--- a/doc/詩/宋朝/林升/林升-題臨安邸.docx
+++ b/doc/詩/宋朝/林升/林升-題臨安邸.docx
@@ -82,65 +82,45 @@
     </w:p>
     <w:p>
       <w:pPr>
-        <w:spacing w:beforeLines="50" w:before="120" w:after="96" w:line="258" w:lineRule="auto"/>
+        <w:spacing w:after="0" w:line="480" w:lineRule="exact"/>
         <w:ind w:left="0" w:right="0" w:firstLine="0"/>
         <w:rPr>
           <w:color w:val="0F0F0F"/>
-          <w:sz w:val="32"/>
-          <w:szCs w:val="32"/>
+          <w:sz w:val="30"/>
+          <w:szCs w:val="30"/>
         </w:rPr>
       </w:pPr>
       <w:r>
         <w:rPr>
           <w:rFonts w:hint="eastAsia"/>
           <w:color w:val="0F0F0F"/>
-          <w:sz w:val="32"/>
-          <w:szCs w:val="32"/>
-        </w:rPr>
-        <w:t>山外青山樓外樓，西湖歌舞幾時休？</w:t>
+          <w:sz w:val="30"/>
+          <w:szCs w:val="30"/>
+        </w:rPr>
+        <w:t>山外青山樓外樓，西湖歌舞幾時休？暖風</w:t>
+      </w:r>
+      <w:r>
+        <w:rPr>
+          <w:rFonts w:hint="eastAsia"/>
+          <w:color w:val="0F0F0F"/>
+          <w:sz w:val="30"/>
+          <w:szCs w:val="30"/>
+        </w:rPr>
+        <w:t>熏</w:t>
+      </w:r>
+      <w:r>
+        <w:rPr>
+          <w:rFonts w:hint="eastAsia"/>
+          <w:color w:val="0F0F0F"/>
+          <w:sz w:val="30"/>
+          <w:szCs w:val="30"/>
+        </w:rPr>
+        <w:t>得遊人醉，直把杭州作汴州。</w:t>
       </w:r>
     </w:p>
     <w:p>
       <w:pPr>
-        <w:spacing w:beforeLines="50" w:before="120" w:after="96" w:line="258" w:lineRule="auto"/>
-        <w:ind w:left="0" w:right="0" w:firstLine="0"/>
-        <w:rPr>
-          <w:color w:val="0F0F0F"/>
-          <w:sz w:val="32"/>
-          <w:szCs w:val="32"/>
-        </w:rPr>
-      </w:pPr>
-      <w:r>
-        <w:rPr>
-          <w:rFonts w:hint="eastAsia"/>
-          <w:color w:val="0F0F0F"/>
-          <w:sz w:val="32"/>
-          <w:szCs w:val="32"/>
-        </w:rPr>
-        <w:t>暖風</w:t>
-      </w:r>
-      <w:r>
-        <w:rPr>
-          <w:rFonts w:hint="eastAsia"/>
-          <w:color w:val="0F0F0F"/>
-          <w:sz w:val="32"/>
-          <w:szCs w:val="32"/>
-        </w:rPr>
-        <w:t>熏</w:t>
-      </w:r>
-      <w:r>
-        <w:rPr>
-          <w:rFonts w:hint="eastAsia"/>
-          <w:color w:val="0F0F0F"/>
-          <w:sz w:val="32"/>
-          <w:szCs w:val="32"/>
-        </w:rPr>
-        <w:t>得遊人醉，直把杭州作汴州。</w:t>
-      </w:r>
-    </w:p>
-    <w:p>
-      <w:pPr>
-        <w:spacing w:beforeLines="100" w:before="240" w:afterLines="50" w:after="120" w:line="259" w:lineRule="auto"/>
+        <w:spacing w:beforeLines="100" w:before="240" w:after="0" w:line="440" w:lineRule="exact"/>
         <w:ind w:left="0" w:right="0" w:firstLine="0"/>
         <w:rPr>
           <w:sz w:val="32"/>
@@ -164,39 +144,34 @@
           <w:ilvl w:val="0"/>
           <w:numId w:val="25"/>
         </w:numPr>
-        <w:spacing w:after="0" w:line="400" w:lineRule="exact"/>
+        <w:spacing w:after="0" w:line="380" w:lineRule="exact"/>
         <w:ind w:leftChars="0" w:left="482" w:right="0" w:hanging="482"/>
         <w:rPr>
-          <w:sz w:val="32"/>
-          <w:szCs w:val="32"/>
-        </w:rPr>
-      </w:pPr>
-      <w:r>
-        <w:rPr>
-          <w:sz w:val="32"/>
-          <w:szCs w:val="32"/>
+          <w:szCs w:val="28"/>
+        </w:rPr>
+      </w:pPr>
+      <w:r>
+        <w:rPr>
+          <w:szCs w:val="28"/>
         </w:rPr>
         <w:t>臨安：</w:t>
       </w:r>
       <w:r>
         <w:rPr>
-          <w:sz w:val="32"/>
-          <w:szCs w:val="32"/>
+          <w:szCs w:val="28"/>
           <w:u w:val="single"/>
         </w:rPr>
         <w:t>南宋</w:t>
       </w:r>
       <w:r>
         <w:rPr>
-          <w:sz w:val="32"/>
-          <w:szCs w:val="32"/>
+          <w:szCs w:val="28"/>
         </w:rPr>
         <w:t>的京城，即今</w:t>
       </w:r>
       <w:r>
         <w:rPr>
-          <w:sz w:val="32"/>
-          <w:szCs w:val="32"/>
+          <w:szCs w:val="28"/>
           <w:u w:val="single"/>
         </w:rPr>
         <w:t>浙江省</w:t>
@@ -204,23 +179,20 @@
       <w:r>
         <w:rPr>
           <w:rFonts w:hint="eastAsia"/>
-          <w:sz w:val="32"/>
-          <w:szCs w:val="32"/>
+          <w:szCs w:val="28"/>
         </w:rPr>
         <w:t xml:space="preserve"> </w:t>
       </w:r>
       <w:r>
         <w:rPr>
-          <w:sz w:val="32"/>
-          <w:szCs w:val="32"/>
+          <w:szCs w:val="28"/>
           <w:u w:val="single"/>
         </w:rPr>
         <w:t>杭州市</w:t>
       </w:r>
       <w:r>
         <w:rPr>
-          <w:sz w:val="32"/>
-          <w:szCs w:val="32"/>
+          <w:szCs w:val="28"/>
         </w:rPr>
         <w:t>。</w:t>
       </w:r>
@@ -232,26 +204,17 @@
           <w:ilvl w:val="0"/>
           <w:numId w:val="25"/>
         </w:numPr>
-        <w:spacing w:after="0" w:line="400" w:lineRule="exact"/>
+        <w:spacing w:after="0" w:line="380" w:lineRule="exact"/>
         <w:ind w:leftChars="0" w:left="482" w:right="0" w:hanging="482"/>
         <w:rPr>
-          <w:sz w:val="32"/>
-          <w:szCs w:val="32"/>
-        </w:rPr>
-      </w:pPr>
-      <w:r>
-        <w:rPr>
-          <w:sz w:val="32"/>
-          <w:szCs w:val="32"/>
-        </w:rPr>
-        <w:t>邸</w:t>
-      </w:r>
-      <w:r>
-        <w:rPr>
-          <w:sz w:val="16"/>
-          <w:szCs w:val="16"/>
-        </w:rPr>
-        <w:t>（</w:t>
+          <w:szCs w:val="28"/>
+        </w:rPr>
+      </w:pPr>
+      <w:r>
+        <w:rPr>
+          <w:szCs w:val="28"/>
+        </w:rPr>
+        <w:t>邸（</w:t>
       </w:r>
       <w:r>
         <w:rPr>
@@ -264,17 +227,9 @@
       </w:r>
       <w:r>
         <w:rPr>
-          <w:sz w:val="16"/>
-          <w:szCs w:val="16"/>
-        </w:rPr>
-        <w:t>）</w:t>
-      </w:r>
-      <w:r>
-        <w:rPr>
-          <w:sz w:val="32"/>
-          <w:szCs w:val="32"/>
-        </w:rPr>
-        <w:t>：府邸，官邸，旅店，客棧。這裡指旅店。</w:t>
+          <w:szCs w:val="28"/>
+        </w:rPr>
+        <w:t>）：府邸，官邸，旅店，客棧。這裡指旅店。</w:t>
       </w:r>
     </w:p>
     <w:p>
@@ -284,17 +239,15 @@
           <w:ilvl w:val="0"/>
           <w:numId w:val="25"/>
         </w:numPr>
-        <w:spacing w:after="0" w:line="400" w:lineRule="exact"/>
+        <w:spacing w:after="0" w:line="380" w:lineRule="exact"/>
         <w:ind w:leftChars="0" w:left="482" w:right="0" w:hanging="482"/>
         <w:rPr>
-          <w:sz w:val="32"/>
-          <w:szCs w:val="32"/>
-        </w:rPr>
-      </w:pPr>
-      <w:r>
-        <w:rPr>
-          <w:sz w:val="32"/>
-          <w:szCs w:val="32"/>
+          <w:szCs w:val="28"/>
+        </w:rPr>
+      </w:pPr>
+      <w:r>
+        <w:rPr>
+          <w:szCs w:val="28"/>
         </w:rPr>
         <w:t>休：暫停、停、罷休。</w:t>
       </w:r>
@@ -306,32 +259,28 @@
           <w:ilvl w:val="0"/>
           <w:numId w:val="25"/>
         </w:numPr>
-        <w:spacing w:after="0" w:line="400" w:lineRule="exact"/>
+        <w:spacing w:after="0" w:line="380" w:lineRule="exact"/>
         <w:ind w:leftChars="0" w:left="482" w:right="0" w:hanging="482"/>
         <w:rPr>
-          <w:sz w:val="32"/>
-          <w:szCs w:val="32"/>
-        </w:rPr>
-      </w:pPr>
-      <w:r>
-        <w:rPr>
-          <w:sz w:val="32"/>
-          <w:szCs w:val="32"/>
+          <w:szCs w:val="28"/>
+        </w:rPr>
+      </w:pPr>
+      <w:r>
+        <w:rPr>
+          <w:szCs w:val="28"/>
         </w:rPr>
         <w:t>暖風：這裡不僅指自然界和煦的春風，還指由歌舞所帶來的令人痴迷的“暖風”——暗指</w:t>
       </w:r>
       <w:r>
         <w:rPr>
-          <w:sz w:val="32"/>
-          <w:szCs w:val="32"/>
+          <w:szCs w:val="28"/>
           <w:u w:val="single"/>
         </w:rPr>
         <w:t>南宋</w:t>
       </w:r>
       <w:r>
         <w:rPr>
-          <w:sz w:val="32"/>
-          <w:szCs w:val="32"/>
+          <w:szCs w:val="28"/>
         </w:rPr>
         <w:t>朝廷的靡靡之風。</w:t>
       </w:r>
@@ -343,41 +292,36 @@
           <w:ilvl w:val="0"/>
           <w:numId w:val="25"/>
         </w:numPr>
-        <w:spacing w:after="0" w:line="400" w:lineRule="exact"/>
+        <w:spacing w:after="0" w:line="380" w:lineRule="exact"/>
         <w:ind w:leftChars="0" w:left="482" w:right="0" w:hanging="482"/>
         <w:rPr>
-          <w:sz w:val="32"/>
-          <w:szCs w:val="32"/>
-        </w:rPr>
-      </w:pPr>
-      <w:r>
-        <w:rPr>
-          <w:sz w:val="32"/>
-          <w:szCs w:val="32"/>
+          <w:szCs w:val="28"/>
+        </w:rPr>
+      </w:pPr>
+      <w:r>
+        <w:rPr>
+          <w:szCs w:val="28"/>
         </w:rPr>
         <w:t>熏：（煙、氣等）接觸物體，使變顏色或沾上氣味。</w:t>
       </w:r>
       <w:r>
         <w:rPr>
           <w:rFonts w:hint="eastAsia"/>
-          <w:sz w:val="32"/>
-          <w:szCs w:val="32"/>
+          <w:szCs w:val="28"/>
         </w:rPr>
         <w:t>通「</w:t>
       </w:r>
       <w:r>
         <w:rPr>
           <w:rFonts w:hint="eastAsia"/>
-          <w:sz w:val="32"/>
-          <w:szCs w:val="32"/>
+          <w:szCs w:val="28"/>
         </w:rPr>
         <w:t>薰</w:t>
       </w:r>
       <w:r>
         <w:rPr>
           <w:rFonts w:hint="eastAsia"/>
-          <w:sz w:val="32"/>
-          <w:szCs w:val="32"/>
+          <w:szCs w:val="28"/>
         </w:rPr>
         <w:t>」。</w:t>
       </w:r>
@@ -389,27 +333,24 @@
           <w:ilvl w:val="0"/>
           <w:numId w:val="25"/>
         </w:numPr>
-        <w:spacing w:after="0" w:line="400" w:lineRule="exact"/>
+        <w:spacing w:after="0" w:line="380" w:lineRule="exact"/>
         <w:ind w:leftChars="0" w:left="482" w:right="0" w:hanging="482"/>
         <w:rPr>
           <w:spacing w:val="-10"/>
-          <w:sz w:val="32"/>
-          <w:szCs w:val="32"/>
+          <w:szCs w:val="28"/>
         </w:rPr>
       </w:pPr>
       <w:r>
         <w:rPr>
           <w:spacing w:val="-10"/>
-          <w:sz w:val="32"/>
-          <w:szCs w:val="32"/>
+          <w:szCs w:val="28"/>
         </w:rPr>
         <w:t>遊人：既指一般遊客，更是特指那些忘了國難，苟且偷安，尋歡作樂的</w:t>
       </w:r>
       <w:r>
         <w:rPr>
           <w:spacing w:val="-10"/>
-          <w:sz w:val="32"/>
-          <w:szCs w:val="32"/>
+          <w:szCs w:val="28"/>
           <w:u w:val="single"/>
         </w:rPr>
         <w:t>南宋</w:t>
@@ -417,8 +358,7 @@
       <w:r>
         <w:rPr>
           <w:spacing w:val="-10"/>
-          <w:sz w:val="32"/>
-          <w:szCs w:val="32"/>
+          <w:szCs w:val="28"/>
         </w:rPr>
         <w:t>貴族。</w:t>
       </w:r>
@@ -430,17 +370,15 @@
           <w:ilvl w:val="0"/>
           <w:numId w:val="25"/>
         </w:numPr>
-        <w:spacing w:after="0" w:line="400" w:lineRule="exact"/>
+        <w:spacing w:after="0" w:line="380" w:lineRule="exact"/>
         <w:ind w:leftChars="0" w:left="482" w:right="0" w:hanging="482"/>
         <w:rPr>
-          <w:sz w:val="32"/>
-          <w:szCs w:val="32"/>
-        </w:rPr>
-      </w:pPr>
-      <w:r>
-        <w:rPr>
-          <w:sz w:val="32"/>
-          <w:szCs w:val="32"/>
+          <w:szCs w:val="28"/>
+        </w:rPr>
+      </w:pPr>
+      <w:r>
+        <w:rPr>
+          <w:szCs w:val="28"/>
         </w:rPr>
         <w:t>直：簡直。</w:t>
       </w:r>
@@ -452,26 +390,17 @@
           <w:ilvl w:val="0"/>
           <w:numId w:val="25"/>
         </w:numPr>
-        <w:spacing w:after="0" w:line="400" w:lineRule="exact"/>
+        <w:spacing w:after="0" w:line="380" w:lineRule="exact"/>
         <w:ind w:leftChars="0" w:left="482" w:right="0" w:hanging="482"/>
         <w:rPr>
-          <w:sz w:val="32"/>
-          <w:szCs w:val="32"/>
-        </w:rPr>
-      </w:pPr>
-      <w:r>
-        <w:rPr>
-          <w:sz w:val="32"/>
-          <w:szCs w:val="32"/>
-        </w:rPr>
-        <w:t>汴</w:t>
-      </w:r>
-      <w:r>
-        <w:rPr>
-          <w:sz w:val="16"/>
-          <w:szCs w:val="16"/>
-        </w:rPr>
-        <w:t>（</w:t>
+          <w:szCs w:val="28"/>
+        </w:rPr>
+      </w:pPr>
+      <w:r>
+        <w:rPr>
+          <w:szCs w:val="28"/>
+        </w:rPr>
+        <w:t>汴（</w:t>
       </w:r>
       <w:r>
         <w:rPr>
@@ -484,68 +413,67 @@
       </w:r>
       <w:r>
         <w:rPr>
-          <w:sz w:val="16"/>
-          <w:szCs w:val="16"/>
-        </w:rPr>
-        <w:t>）</w:t>
-      </w:r>
-      <w:r>
-        <w:rPr>
-          <w:sz w:val="32"/>
-          <w:szCs w:val="32"/>
-        </w:rPr>
-        <w:t>州：即汴梁（今</w:t>
-      </w:r>
-      <w:r>
-        <w:rPr>
-          <w:sz w:val="32"/>
-          <w:szCs w:val="32"/>
+          <w:szCs w:val="28"/>
+        </w:rPr>
+        <w:t>）州：即</w:t>
+      </w:r>
+      <w:r>
+        <w:rPr>
+          <w:szCs w:val="28"/>
           <w:u w:val="single"/>
         </w:rPr>
+        <w:t>汴梁</w:t>
+      </w:r>
+      <w:r>
+        <w:rPr>
+          <w:szCs w:val="28"/>
+        </w:rPr>
+        <w:t>（今</w:t>
+      </w:r>
+      <w:r>
+        <w:rPr>
+          <w:szCs w:val="28"/>
+          <w:u w:val="single"/>
+        </w:rPr>
         <w:t>河南省</w:t>
       </w:r>
       <w:r>
         <w:rPr>
           <w:rFonts w:hint="eastAsia"/>
-          <w:sz w:val="32"/>
-          <w:szCs w:val="32"/>
+          <w:szCs w:val="28"/>
         </w:rPr>
         <w:t xml:space="preserve"> </w:t>
       </w:r>
       <w:r>
         <w:rPr>
-          <w:sz w:val="32"/>
-          <w:szCs w:val="32"/>
+          <w:szCs w:val="28"/>
           <w:u w:val="single"/>
         </w:rPr>
         <w:t>開封市</w:t>
       </w:r>
       <w:r>
         <w:rPr>
-          <w:sz w:val="32"/>
-          <w:szCs w:val="32"/>
+          <w:szCs w:val="28"/>
         </w:rPr>
         <w:t>），</w:t>
       </w:r>
       <w:r>
         <w:rPr>
-          <w:sz w:val="32"/>
-          <w:szCs w:val="32"/>
+          <w:szCs w:val="28"/>
           <w:u w:val="single"/>
         </w:rPr>
         <w:t>北宋</w:t>
       </w:r>
       <w:r>
         <w:rPr>
-          <w:sz w:val="32"/>
-          <w:szCs w:val="32"/>
+          <w:szCs w:val="28"/>
         </w:rPr>
         <w:t>京城。</w:t>
       </w:r>
     </w:p>
     <w:p>
       <w:pPr>
-        <w:spacing w:beforeLines="100" w:before="240" w:afterLines="50" w:after="120" w:line="440" w:lineRule="exact"/>
+        <w:spacing w:beforeLines="50" w:before="120" w:after="0" w:line="440" w:lineRule="exact"/>
         <w:ind w:left="0" w:right="0" w:firstLine="0"/>
       </w:pPr>
       <w:r>
@@ -556,60 +484,26 @@
         </w:rPr>
         <w:t>語譯</w:t>
       </w:r>
-      <w:r>
-        <w:rPr>
-          <w:rFonts w:hint="eastAsia"/>
-          <w:sz w:val="32"/>
-          <w:szCs w:val="32"/>
-        </w:rPr>
-        <w:t xml:space="preserve"> </w:t>
-      </w:r>
-      <w:r>
-        <w:t xml:space="preserve"> </w:t>
-      </w:r>
-      <w:r>
-        <w:rPr>
-          <w:rFonts w:hint="eastAsia"/>
-        </w:rPr>
-        <w:t>(資料來源：</w:t>
-      </w:r>
-      <w:hyperlink r:id="rId8" w:history="1">
-        <w:r>
-          <w:rPr>
-            <w:rStyle w:val="a7"/>
-          </w:rPr>
-          <w:t>https://bit.ly/3A7zrRm</w:t>
-        </w:r>
-      </w:hyperlink>
-      <w:r>
-        <w:rPr>
-          <w:rFonts w:hint="eastAsia"/>
-        </w:rPr>
-        <w:t>)</w:t>
-      </w:r>
     </w:p>
     <w:p>
       <w:pPr>
-        <w:spacing w:after="0" w:line="400" w:lineRule="exact"/>
+        <w:spacing w:after="0" w:line="380" w:lineRule="exact"/>
         <w:ind w:left="0" w:right="0" w:firstLine="0"/>
         <w:rPr>
-          <w:sz w:val="32"/>
-          <w:szCs w:val="32"/>
-        </w:rPr>
-      </w:pPr>
-      <w:r>
-        <w:rPr>
-          <w:rFonts w:hint="eastAsia"/>
-          <w:sz w:val="32"/>
-          <w:szCs w:val="32"/>
+          <w:szCs w:val="28"/>
+        </w:rPr>
+      </w:pPr>
+      <w:r>
+        <w:rPr>
+          <w:rFonts w:hint="eastAsia"/>
+          <w:szCs w:val="28"/>
         </w:rPr>
         <w:t>青山之外還有青山，高樓之外還有高樓，湖中的遊客皆達官貴人，他們通宵達旦與歌舞女一起尋歡作樂，紙醉金迷，這種情況不知何時才能罷休？暖洋洋的春風又似當時的人們遊手好閒、不務正業的風氣，使那些逃難者竟忘乎所以，只圖偷安宴樂於</w:t>
       </w:r>
       <w:r>
         <w:rPr>
           <w:rFonts w:hint="eastAsia"/>
-          <w:sz w:val="32"/>
-          <w:szCs w:val="32"/>
+          <w:szCs w:val="28"/>
           <w:u w:val="single"/>
         </w:rPr>
         <w:t>西湖</w:t>
@@ -617,16 +511,14 @@
       <w:r>
         <w:rPr>
           <w:rFonts w:hint="eastAsia"/>
-          <w:sz w:val="32"/>
-          <w:szCs w:val="32"/>
+          <w:szCs w:val="28"/>
         </w:rPr>
         <w:t>，並陶醉其中，竟把</w:t>
       </w:r>
       <w:r>
         <w:rPr>
           <w:rFonts w:hint="eastAsia"/>
-          <w:sz w:val="32"/>
-          <w:szCs w:val="32"/>
+          <w:szCs w:val="28"/>
           <w:u w:val="single"/>
         </w:rPr>
         <w:t>杭州</w:t>
@@ -634,32 +526,28 @@
       <w:r>
         <w:rPr>
           <w:rFonts w:hint="eastAsia"/>
-          <w:sz w:val="32"/>
-          <w:szCs w:val="32"/>
+          <w:szCs w:val="28"/>
         </w:rPr>
         <w:t>當成了繁</w:t>
       </w:r>
       <w:r>
         <w:rPr>
           <w:rFonts w:hint="eastAsia"/>
-          <w:sz w:val="32"/>
-          <w:szCs w:val="32"/>
+          <w:szCs w:val="28"/>
         </w:rPr>
         <w:t>榮</w:t>
       </w:r>
       <w:r>
         <w:rPr>
           <w:rFonts w:hint="eastAsia"/>
-          <w:sz w:val="32"/>
-          <w:szCs w:val="32"/>
+          <w:szCs w:val="28"/>
         </w:rPr>
         <w:t>的</w:t>
       </w:r>
       <w:r>
         <w:rPr>
           <w:rFonts w:hint="eastAsia"/>
-          <w:sz w:val="32"/>
-          <w:szCs w:val="32"/>
+          <w:szCs w:val="28"/>
           <w:u w:val="single"/>
         </w:rPr>
         <w:t>宋朝</w:t>
@@ -667,16 +555,14 @@
       <w:r>
         <w:rPr>
           <w:rFonts w:hint="eastAsia"/>
-          <w:sz w:val="32"/>
-          <w:szCs w:val="32"/>
+          <w:szCs w:val="28"/>
         </w:rPr>
         <w:t>首都</w:t>
       </w:r>
       <w:r>
         <w:rPr>
           <w:rFonts w:hint="eastAsia"/>
-          <w:sz w:val="32"/>
-          <w:szCs w:val="32"/>
+          <w:szCs w:val="28"/>
           <w:u w:val="single"/>
         </w:rPr>
         <w:t>汴州</w:t>
@@ -684,15 +570,14 @@
       <w:r>
         <w:rPr>
           <w:rFonts w:hint="eastAsia"/>
-          <w:sz w:val="32"/>
-          <w:szCs w:val="32"/>
+          <w:szCs w:val="28"/>
         </w:rPr>
         <w:t>。</w:t>
       </w:r>
     </w:p>
     <w:p>
       <w:pPr>
-        <w:spacing w:beforeLines="100" w:before="240" w:afterLines="50" w:after="120" w:line="400" w:lineRule="exact"/>
+        <w:spacing w:beforeLines="50" w:before="120" w:after="0" w:line="440" w:lineRule="exact"/>
         <w:ind w:left="0" w:right="0" w:firstLine="0"/>
         <w:rPr>
           <w:sz w:val="32"/>
@@ -709,13 +594,295 @@
         </w:rPr>
         <w:t>創作背景</w:t>
       </w:r>
-      <w:r>
-        <w:rPr>
-          <w:rFonts w:hint="eastAsia"/>
+    </w:p>
+    <w:p>
+      <w:pPr>
+        <w:spacing w:after="0" w:line="380" w:lineRule="exact"/>
+        <w:ind w:left="-6" w:right="0" w:hanging="11"/>
+        <w:rPr>
+          <w:szCs w:val="28"/>
+        </w:rPr>
+      </w:pPr>
+      <w:r>
+        <w:rPr>
+          <w:rFonts w:hint="eastAsia"/>
+          <w:szCs w:val="28"/>
+        </w:rPr>
+        <w:t xml:space="preserve">　　</w:t>
+      </w:r>
+      <w:r>
+        <w:rPr>
+          <w:rFonts w:hint="eastAsia"/>
+          <w:szCs w:val="28"/>
+        </w:rPr>
+        <w:t>這是一首寫在</w:t>
+      </w:r>
+      <w:r>
+        <w:rPr>
+          <w:rFonts w:hint="eastAsia"/>
+          <w:szCs w:val="28"/>
+          <w:u w:val="single"/>
+        </w:rPr>
+        <w:t>臨安</w:t>
+      </w:r>
+      <w:r>
+        <w:rPr>
+          <w:rFonts w:hint="eastAsia"/>
+          <w:szCs w:val="28"/>
+        </w:rPr>
+        <w:t>城一家旅店牆壁上的詩，是一首政治諷刺詩。《題臨安邸》表現了當時的社會。</w:t>
+      </w:r>
+    </w:p>
+    <w:p>
+      <w:pPr>
+        <w:spacing w:after="0" w:line="380" w:lineRule="exact"/>
+        <w:ind w:left="-6" w:right="0" w:hanging="11"/>
+        <w:rPr>
+          <w:szCs w:val="28"/>
+        </w:rPr>
+      </w:pPr>
+      <w:r>
+        <w:rPr>
+          <w:rFonts w:hint="eastAsia"/>
+          <w:szCs w:val="28"/>
+        </w:rPr>
+        <w:t xml:space="preserve">    </w:t>
+      </w:r>
+      <w:r>
+        <w:rPr>
+          <w:rFonts w:hint="eastAsia"/>
+          <w:szCs w:val="28"/>
+        </w:rPr>
+        <w:t>公元</w:t>
+      </w:r>
+      <w:r>
+        <w:rPr>
+          <w:szCs w:val="28"/>
+        </w:rPr>
+        <w:t>1126年，</w:t>
+      </w:r>
+      <w:r>
+        <w:rPr>
+          <w:szCs w:val="28"/>
+          <w:u w:val="single"/>
+        </w:rPr>
+        <w:t>金</w:t>
+      </w:r>
+      <w:r>
+        <w:rPr>
+          <w:szCs w:val="28"/>
+        </w:rPr>
+        <w:t>人攻陷</w:t>
+      </w:r>
+      <w:r>
+        <w:rPr>
+          <w:szCs w:val="28"/>
+          <w:u w:val="single"/>
+        </w:rPr>
+        <w:t>北宋</w:t>
+      </w:r>
+      <w:r>
+        <w:rPr>
+          <w:szCs w:val="28"/>
+        </w:rPr>
+        <w:t>首都</w:t>
+      </w:r>
+      <w:r>
+        <w:rPr>
+          <w:szCs w:val="28"/>
+          <w:u w:val="single"/>
+        </w:rPr>
+        <w:t>汴梁</w:t>
+      </w:r>
+      <w:r>
+        <w:rPr>
+          <w:szCs w:val="28"/>
+        </w:rPr>
+        <w:t>，俘虜了</w:t>
+      </w:r>
+      <w:r>
+        <w:rPr>
+          <w:szCs w:val="28"/>
+          <w:u w:val="single"/>
+        </w:rPr>
+        <w:t>徽宗</w:t>
+      </w:r>
+      <w:r>
+        <w:rPr>
+          <w:szCs w:val="28"/>
+        </w:rPr>
+        <w:t>、</w:t>
+      </w:r>
+      <w:r>
+        <w:rPr>
+          <w:szCs w:val="28"/>
+          <w:u w:val="single"/>
+        </w:rPr>
+        <w:t>欽宗</w:t>
+      </w:r>
+      <w:r>
+        <w:rPr>
+          <w:szCs w:val="28"/>
+        </w:rPr>
+        <w:t>兩位皇帝，</w:t>
+      </w:r>
+      <w:r>
+        <w:rPr>
+          <w:szCs w:val="28"/>
+        </w:rPr>
+        <w:t>中原</w:t>
+      </w:r>
+      <w:r>
+        <w:rPr>
+          <w:szCs w:val="28"/>
+        </w:rPr>
+        <w:t>國土全被</w:t>
+      </w:r>
+      <w:r>
+        <w:rPr>
+          <w:szCs w:val="28"/>
+          <w:u w:val="single"/>
+        </w:rPr>
+        <w:t>金</w:t>
+      </w:r>
+      <w:r>
+        <w:rPr>
+          <w:szCs w:val="28"/>
+        </w:rPr>
+        <w:t>人侵佔。</w:t>
+      </w:r>
+      <w:r>
+        <w:rPr>
+          <w:szCs w:val="28"/>
+          <w:u w:val="single"/>
+        </w:rPr>
+        <w:t>趙構</w:t>
+      </w:r>
+      <w:r>
+        <w:rPr>
+          <w:szCs w:val="28"/>
+        </w:rPr>
+        <w:t>逃到</w:t>
+      </w:r>
+      <w:r>
+        <w:rPr>
+          <w:szCs w:val="28"/>
+          <w:u w:val="single"/>
+        </w:rPr>
+        <w:t>江南</w:t>
+      </w:r>
+      <w:r>
+        <w:rPr>
+          <w:szCs w:val="28"/>
+        </w:rPr>
+        <w:t>，在</w:t>
+      </w:r>
+      <w:r>
+        <w:rPr>
+          <w:szCs w:val="28"/>
+          <w:u w:val="single"/>
+        </w:rPr>
+        <w:t>臨安</w:t>
+      </w:r>
+      <w:r>
+        <w:rPr>
+          <w:szCs w:val="28"/>
+        </w:rPr>
+        <w:t>即位，史稱</w:t>
+      </w:r>
+      <w:r>
+        <w:rPr>
+          <w:szCs w:val="28"/>
+          <w:u w:val="single"/>
+        </w:rPr>
+        <w:t>南宋</w:t>
+      </w:r>
+      <w:r>
+        <w:rPr>
+          <w:szCs w:val="28"/>
+        </w:rPr>
+        <w:t>。</w:t>
+      </w:r>
+      <w:r>
+        <w:rPr>
+          <w:szCs w:val="28"/>
+          <w:u w:val="single"/>
+        </w:rPr>
+        <w:t>南宋</w:t>
+      </w:r>
+      <w:r>
+        <w:rPr>
+          <w:szCs w:val="28"/>
+        </w:rPr>
+        <w:t>小朝廷並沒有</w:t>
+      </w:r>
+      <w:r>
+        <w:rPr>
+          <w:rFonts w:hint="eastAsia"/>
+          <w:szCs w:val="28"/>
+        </w:rPr>
+        <w:t>記取</w:t>
+      </w:r>
+      <w:r>
+        <w:rPr>
+          <w:szCs w:val="28"/>
+          <w:u w:val="single"/>
+        </w:rPr>
+        <w:t>北宋</w:t>
+      </w:r>
+      <w:r>
+        <w:rPr>
+          <w:szCs w:val="28"/>
+        </w:rPr>
+        <w:t>亡國的慘痛教訓而發奮圖強，當政者不思收復中原失地，只求苟且偏安，對外屈膝投降，對內殘酷迫害</w:t>
+      </w:r>
+      <w:r>
+        <w:rPr>
+          <w:szCs w:val="28"/>
+          <w:u w:val="single"/>
+        </w:rPr>
+        <w:t>岳飛</w:t>
+      </w:r>
+      <w:r>
+        <w:rPr>
+          <w:szCs w:val="28"/>
+        </w:rPr>
+        <w:t>等愛國人士；政治上腐敗無能，達官顯貴一味縱情聲色，尋歡作樂。這首詩就是針對這種黑暗現實而作的，它傾吐了鬱結在廣大人民心頭的義憤，也表達了詩人對國家民族命運的深切憂慮。</w:t>
+      </w:r>
+    </w:p>
+    <w:p>
+      <w:pPr>
+        <w:spacing w:beforeLines="50" w:before="120" w:after="0" w:line="440" w:lineRule="exact"/>
+        <w:ind w:left="-6" w:right="0" w:hanging="11"/>
+        <w:rPr>
           <w:sz w:val="32"/>
           <w:szCs w:val="32"/>
         </w:rPr>
-        <w:t xml:space="preserve">  </w:t>
+      </w:pPr>
+      <w:r>
+        <w:rPr>
+          <w:rFonts w:hint="eastAsia"/>
+          <w:sz w:val="32"/>
+          <w:szCs w:val="32"/>
+          <w:bdr w:val="single" w:sz="4" w:space="0" w:color="auto"/>
+        </w:rPr>
+        <w:t>賞析</w:t>
+      </w:r>
+      <w:r>
+        <w:rPr>
+          <w:rFonts w:hint="eastAsia"/>
+          <w:sz w:val="32"/>
+          <w:szCs w:val="32"/>
+        </w:rPr>
+        <w:t xml:space="preserve"> </w:t>
+      </w:r>
+      <w:r>
+        <w:rPr>
+          <w:rFonts w:hint="eastAsia"/>
+          <w:sz w:val="32"/>
+          <w:szCs w:val="32"/>
+        </w:rPr>
+        <w:t xml:space="preserve"> </w:t>
       </w:r>
       <w:r>
         <w:rPr>
@@ -723,7 +890,7 @@
         </w:rPr>
         <w:t>(資料來源：</w:t>
       </w:r>
-      <w:hyperlink r:id="rId9" w:history="1">
+      <w:hyperlink r:id="rId8" w:history="1">
         <w:r>
           <w:rPr>
             <w:rStyle w:val="a7"/>
@@ -740,738 +907,342 @@
     </w:p>
     <w:p>
       <w:pPr>
-        <w:spacing w:after="0" w:line="400" w:lineRule="exact"/>
+        <w:spacing w:after="0" w:line="380" w:lineRule="exact"/>
         <w:ind w:left="-6" w:right="0" w:hanging="11"/>
         <w:rPr>
-          <w:sz w:val="32"/>
-          <w:szCs w:val="32"/>
-        </w:rPr>
-      </w:pPr>
-      <w:r>
-        <w:rPr>
-          <w:rFonts w:hint="eastAsia"/>
-          <w:sz w:val="32"/>
-          <w:szCs w:val="32"/>
+          <w:szCs w:val="28"/>
+        </w:rPr>
+      </w:pPr>
+      <w:r>
+        <w:rPr>
+          <w:rFonts w:hint="eastAsia"/>
+          <w:szCs w:val="28"/>
         </w:rPr>
         <w:t xml:space="preserve">　　</w:t>
       </w:r>
       <w:r>
         <w:rPr>
           <w:rFonts w:hint="eastAsia"/>
-          <w:sz w:val="32"/>
-          <w:szCs w:val="32"/>
-        </w:rPr>
-        <w:t>這是一首寫在</w:t>
-      </w:r>
-      <w:r>
-        <w:rPr>
-          <w:rFonts w:hint="eastAsia"/>
-          <w:sz w:val="32"/>
-          <w:szCs w:val="32"/>
+          <w:szCs w:val="28"/>
+        </w:rPr>
+        <w:t>詩的頭兩句“山外青山樓外樓，西湖歌舞幾時休。</w:t>
+      </w:r>
+      <w:r>
+        <w:rPr>
+          <w:szCs w:val="28"/>
+        </w:rPr>
+        <w:t xml:space="preserve"> "抓住</w:t>
+      </w:r>
+      <w:r>
+        <w:rPr>
+          <w:szCs w:val="28"/>
           <w:u w:val="single"/>
         </w:rPr>
         <w:t>臨安</w:t>
       </w:r>
       <w:r>
         <w:rPr>
-          <w:rFonts w:hint="eastAsia"/>
-          <w:sz w:val="32"/>
-          <w:szCs w:val="32"/>
-        </w:rPr>
-        <w:t>城一家旅店牆壁上的詩，是一首政治諷刺詩。《題臨安邸》表現了當時的社會。</w:t>
+          <w:szCs w:val="28"/>
+        </w:rPr>
+        <w:t>城的特徵：重重疊疊的青山，鱗次櫛比的樓臺和無休止的輕歌曼舞，寫出當年虛假的繁榮太平景象。表達了當時詩人對統治者苟且偷生，整日陶醉於歌舞昇平、醉生夢死生活的不滿與譴責。詩人觸景傷情，不禁長嘆：“西湖歌舞幾時休？”</w:t>
+      </w:r>
+      <w:r>
+        <w:rPr>
+          <w:szCs w:val="28"/>
+          <w:u w:val="single"/>
+        </w:rPr>
+        <w:t>西子湖</w:t>
+      </w:r>
+      <w:r>
+        <w:rPr>
+          <w:szCs w:val="28"/>
+        </w:rPr>
+        <w:t>畔這些消磨人們抗</w:t>
+      </w:r>
+      <w:r>
+        <w:rPr>
+          <w:szCs w:val="28"/>
+          <w:u w:val="single"/>
+        </w:rPr>
+        <w:t>金</w:t>
+      </w:r>
+      <w:r>
+        <w:rPr>
+          <w:rFonts w:hint="eastAsia"/>
+          <w:szCs w:val="28"/>
+        </w:rPr>
+        <w:t>鬥</w:t>
+      </w:r>
+      <w:r>
+        <w:rPr>
+          <w:szCs w:val="28"/>
+        </w:rPr>
+        <w:t>志的淫靡歌舞，什麼時候才能罷休？</w:t>
       </w:r>
     </w:p>
     <w:p>
       <w:pPr>
-        <w:spacing w:after="0" w:line="400" w:lineRule="exact"/>
+        <w:spacing w:after="0" w:line="380" w:lineRule="exact"/>
         <w:ind w:left="-6" w:right="0" w:hanging="11"/>
         <w:rPr>
-          <w:sz w:val="32"/>
-          <w:szCs w:val="32"/>
-        </w:rPr>
-      </w:pPr>
-      <w:r>
-        <w:rPr>
-          <w:rFonts w:hint="eastAsia"/>
-          <w:sz w:val="32"/>
-          <w:szCs w:val="32"/>
+          <w:szCs w:val="28"/>
+        </w:rPr>
+      </w:pPr>
+      <w:r>
+        <w:rPr>
+          <w:rFonts w:hint="eastAsia"/>
+          <w:szCs w:val="28"/>
         </w:rPr>
         <w:t xml:space="preserve">    </w:t>
       </w:r>
       <w:r>
         <w:rPr>
           <w:rFonts w:hint="eastAsia"/>
-          <w:sz w:val="32"/>
-          <w:szCs w:val="32"/>
-        </w:rPr>
-        <w:t>公元</w:t>
-      </w:r>
-      <w:r>
-        <w:rPr>
-          <w:sz w:val="32"/>
-          <w:szCs w:val="32"/>
-        </w:rPr>
-        <w:t>1126年，</w:t>
-      </w:r>
-      <w:r>
-        <w:rPr>
-          <w:sz w:val="32"/>
-          <w:szCs w:val="32"/>
+          <w:szCs w:val="28"/>
+        </w:rPr>
+        <w:t>用“幾時休”三個字，責問統治者：驕奢淫逸的生活何時才能停止？言外之意是：抗</w:t>
+      </w:r>
+      <w:r>
+        <w:rPr>
+          <w:rFonts w:hint="eastAsia"/>
+          <w:szCs w:val="28"/>
           <w:u w:val="single"/>
         </w:rPr>
         <w:t>金</w:t>
       </w:r>
       <w:r>
         <w:rPr>
-          <w:sz w:val="32"/>
-          <w:szCs w:val="32"/>
-        </w:rPr>
-        <w:t>人攻陷</w:t>
-      </w:r>
-      <w:r>
-        <w:rPr>
-          <w:sz w:val="32"/>
-          <w:szCs w:val="32"/>
-          <w:u w:val="single"/>
-        </w:rPr>
-        <w:t>北宋</w:t>
-      </w:r>
-      <w:r>
-        <w:rPr>
-          <w:sz w:val="32"/>
-          <w:szCs w:val="32"/>
-        </w:rPr>
-        <w:t>首都</w:t>
-      </w:r>
-      <w:r>
-        <w:rPr>
-          <w:sz w:val="32"/>
-          <w:szCs w:val="32"/>
-          <w:u w:val="single"/>
-        </w:rPr>
-        <w:t>汴梁</w:t>
-      </w:r>
-      <w:r>
-        <w:rPr>
-          <w:sz w:val="32"/>
-          <w:szCs w:val="32"/>
-        </w:rPr>
-        <w:t>，俘虜了</w:t>
-      </w:r>
-      <w:r>
-        <w:rPr>
-          <w:sz w:val="32"/>
-          <w:szCs w:val="32"/>
-          <w:u w:val="single"/>
-        </w:rPr>
-        <w:t>徽宗</w:t>
-      </w:r>
-      <w:r>
-        <w:rPr>
-          <w:sz w:val="32"/>
-          <w:szCs w:val="32"/>
-        </w:rPr>
-        <w:t>、</w:t>
-      </w:r>
-      <w:r>
-        <w:rPr>
-          <w:sz w:val="32"/>
-          <w:szCs w:val="32"/>
-          <w:u w:val="single"/>
-        </w:rPr>
-        <w:t>欽宗</w:t>
-      </w:r>
-      <w:r>
-        <w:rPr>
-          <w:sz w:val="32"/>
-          <w:szCs w:val="32"/>
-        </w:rPr>
-        <w:t>兩位皇帝，中原國土全被</w:t>
-      </w:r>
-      <w:r>
-        <w:rPr>
-          <w:sz w:val="32"/>
-          <w:szCs w:val="32"/>
-          <w:u w:val="single"/>
-        </w:rPr>
-        <w:t>金</w:t>
-      </w:r>
-      <w:r>
-        <w:rPr>
-          <w:sz w:val="32"/>
-          <w:szCs w:val="32"/>
-        </w:rPr>
-        <w:t>人侵佔。</w:t>
-      </w:r>
-      <w:r>
-        <w:rPr>
-          <w:sz w:val="32"/>
-          <w:szCs w:val="32"/>
-          <w:u w:val="single"/>
-        </w:rPr>
-        <w:t>趙構</w:t>
-      </w:r>
-      <w:r>
-        <w:rPr>
-          <w:sz w:val="32"/>
-          <w:szCs w:val="32"/>
-        </w:rPr>
-        <w:t>逃到</w:t>
-      </w:r>
-      <w:r>
-        <w:rPr>
-          <w:sz w:val="32"/>
-          <w:szCs w:val="32"/>
-          <w:u w:val="single"/>
-        </w:rPr>
-        <w:t>江南</w:t>
-      </w:r>
-      <w:r>
-        <w:rPr>
-          <w:sz w:val="32"/>
-          <w:szCs w:val="32"/>
-        </w:rPr>
-        <w:t>，在</w:t>
-      </w:r>
-      <w:r>
-        <w:rPr>
-          <w:sz w:val="32"/>
-          <w:szCs w:val="32"/>
-          <w:u w:val="single"/>
-        </w:rPr>
-        <w:t>臨安</w:t>
-      </w:r>
-      <w:r>
-        <w:rPr>
-          <w:sz w:val="32"/>
-          <w:szCs w:val="32"/>
-        </w:rPr>
-        <w:t>即位，史稱</w:t>
-      </w:r>
-      <w:r>
-        <w:rPr>
-          <w:sz w:val="32"/>
-          <w:szCs w:val="32"/>
-          <w:u w:val="single"/>
-        </w:rPr>
-        <w:t>南宋</w:t>
-      </w:r>
-      <w:r>
-        <w:rPr>
-          <w:sz w:val="32"/>
-          <w:szCs w:val="32"/>
-        </w:rPr>
-        <w:t>。</w:t>
-      </w:r>
-      <w:r>
-        <w:rPr>
-          <w:sz w:val="32"/>
-          <w:szCs w:val="32"/>
-          <w:u w:val="single"/>
-        </w:rPr>
-        <w:t>南宋</w:t>
-      </w:r>
-      <w:r>
-        <w:rPr>
-          <w:sz w:val="32"/>
-          <w:szCs w:val="32"/>
-        </w:rPr>
-        <w:t>小朝廷並沒有</w:t>
-      </w:r>
-      <w:r>
-        <w:rPr>
-          <w:rFonts w:hint="eastAsia"/>
-          <w:sz w:val="32"/>
-          <w:szCs w:val="32"/>
-        </w:rPr>
-        <w:t>記取</w:t>
-      </w:r>
-      <w:r>
-        <w:rPr>
-          <w:sz w:val="32"/>
-          <w:szCs w:val="32"/>
-          <w:u w:val="single"/>
-        </w:rPr>
-        <w:t>北宋</w:t>
-      </w:r>
-      <w:r>
-        <w:rPr>
-          <w:sz w:val="32"/>
-          <w:szCs w:val="32"/>
-        </w:rPr>
-        <w:t>亡國的慘痛教訓而發奮圖強，當政者不思收復中原失地，只求苟且偏安，對外屈膝投降，對內殘酷迫害</w:t>
-      </w:r>
-      <w:r>
-        <w:rPr>
-          <w:sz w:val="32"/>
-          <w:szCs w:val="32"/>
-          <w:u w:val="single"/>
-        </w:rPr>
-        <w:t>岳飛</w:t>
-      </w:r>
-      <w:r>
-        <w:rPr>
-          <w:sz w:val="32"/>
-          <w:szCs w:val="32"/>
-        </w:rPr>
-        <w:t>等愛國人士；政治上腐敗無能，達官顯貴一味縱情聲色，尋歡作樂。這首詩就是針對這種黑暗現實而作的，它傾吐了鬱結在廣大人民心頭的義憤，也表達了詩人對國家民族命運的深切憂慮。</w:t>
+          <w:rFonts w:hint="eastAsia"/>
+          <w:szCs w:val="28"/>
+        </w:rPr>
+        <w:t>復國的事業幾時能</w:t>
+      </w:r>
+      <w:r>
+        <w:rPr>
+          <w:rFonts w:hint="eastAsia"/>
+          <w:szCs w:val="28"/>
+        </w:rPr>
+        <w:t>著</w:t>
+      </w:r>
+      <w:r>
+        <w:rPr>
+          <w:rFonts w:hint="eastAsia"/>
+          <w:szCs w:val="28"/>
+        </w:rPr>
+        <w:t>手？又何時能開始？</w:t>
       </w:r>
     </w:p>
     <w:p>
       <w:pPr>
-        <w:spacing w:beforeLines="100" w:before="240" w:afterLines="50" w:after="120" w:line="400" w:lineRule="exact"/>
+        <w:spacing w:after="0" w:line="380" w:lineRule="exact"/>
         <w:ind w:left="-6" w:right="0" w:hanging="11"/>
         <w:rPr>
-          <w:sz w:val="32"/>
-          <w:szCs w:val="32"/>
-          <w:bdr w:val="single" w:sz="4" w:space="0" w:color="auto"/>
-        </w:rPr>
-        <w:sectPr>
-          <w:footerReference w:type="default" r:id="rId10"/>
-          <w:pgSz w:w="11906" w:h="16838"/>
-          <w:pgMar w:top="567" w:right="851" w:bottom="567" w:left="851" w:header="680" w:footer="0" w:gutter="0"/>
-          <w:cols w:space="720"/>
-          <w:docGrid w:linePitch="381"/>
-        </w:sectPr>
-      </w:pPr>
+          <w:szCs w:val="28"/>
+        </w:rPr>
+      </w:pPr>
+      <w:r>
+        <w:rPr>
+          <w:rFonts w:hint="eastAsia"/>
+          <w:szCs w:val="28"/>
+        </w:rPr>
+        <w:t xml:space="preserve">    </w:t>
+      </w:r>
+      <w:r>
+        <w:rPr>
+          <w:rFonts w:hint="eastAsia"/>
+          <w:szCs w:val="28"/>
+        </w:rPr>
+        <w:t>後兩句“暖風</w:t>
+      </w:r>
+      <w:r>
+        <w:rPr>
+          <w:rFonts w:hint="eastAsia"/>
+          <w:szCs w:val="28"/>
+        </w:rPr>
+        <w:t>熏</w:t>
+      </w:r>
+      <w:r>
+        <w:rPr>
+          <w:rFonts w:hint="eastAsia"/>
+          <w:szCs w:val="28"/>
+        </w:rPr>
+        <w:t>得遊人醉，直把杭州作汴州”，是詩人進一步抒發自己的感</w:t>
+      </w:r>
+      <w:r>
+        <w:rPr>
+          <w:rFonts w:hint="eastAsia"/>
+          <w:szCs w:val="28"/>
+        </w:rPr>
+        <w:t>慨</w:t>
+      </w:r>
+      <w:r>
+        <w:rPr>
+          <w:rFonts w:hint="eastAsia"/>
+          <w:szCs w:val="28"/>
+        </w:rPr>
+        <w:t>。“暖風”一語雙關，既指自然界的春風，又指社會上淫靡之風。正是這股“暖風”把人們的頭腦吹得如醉如迷，像喝醉了酒似的。“遊人”既能理解爲一般遊</w:t>
+      </w:r>
+      <w:r>
+        <w:rPr>
+          <w:rFonts w:hint="eastAsia"/>
+          <w:szCs w:val="28"/>
+        </w:rPr>
+        <w:lastRenderedPageBreak/>
+        <w:t>客，也是特指那些忘了國難，苟且偷安，尋歡作樂的</w:t>
+      </w:r>
+      <w:r>
+        <w:rPr>
+          <w:rFonts w:hint="eastAsia"/>
+          <w:szCs w:val="28"/>
+          <w:u w:val="single"/>
+        </w:rPr>
+        <w:t>南宋</w:t>
+      </w:r>
+      <w:r>
+        <w:rPr>
+          <w:rFonts w:hint="eastAsia"/>
+          <w:szCs w:val="28"/>
+        </w:rPr>
+        <w:t>統治階級。詩中“</w:t>
+      </w:r>
+      <w:r>
+        <w:rPr>
+          <w:rFonts w:hint="eastAsia"/>
+          <w:szCs w:val="28"/>
+        </w:rPr>
+        <w:t>熏</w:t>
+      </w:r>
+      <w:r>
+        <w:rPr>
+          <w:rFonts w:hint="eastAsia"/>
+          <w:szCs w:val="28"/>
+        </w:rPr>
+        <w:t>”“醉”兩字用得精妙無比，把那些縱情聲色、禍國殃民的達官顯貴的精神狀態刻畫得惟妙惟肖，躍然紙上。結尾“直把杭州作汴州”，是直斥</w:t>
+      </w:r>
+      <w:r>
+        <w:rPr>
+          <w:rFonts w:hint="eastAsia"/>
+          <w:szCs w:val="28"/>
+          <w:u w:val="single"/>
+        </w:rPr>
+        <w:t>南宋</w:t>
+      </w:r>
+      <w:r>
+        <w:rPr>
+          <w:rFonts w:hint="eastAsia"/>
+          <w:szCs w:val="28"/>
+        </w:rPr>
+        <w:t>統治者忘了國恨家仇，把臨時苟安的</w:t>
+      </w:r>
+      <w:r>
+        <w:rPr>
+          <w:rFonts w:hint="eastAsia"/>
+          <w:szCs w:val="28"/>
+          <w:u w:val="single"/>
+        </w:rPr>
+        <w:t>杭州</w:t>
+      </w:r>
+      <w:r>
+        <w:rPr>
+          <w:rFonts w:hint="eastAsia"/>
+          <w:szCs w:val="28"/>
+        </w:rPr>
+        <w:t>簡直當作了故都</w:t>
+      </w:r>
+      <w:r>
+        <w:rPr>
+          <w:rFonts w:hint="eastAsia"/>
+          <w:szCs w:val="28"/>
+          <w:u w:val="single"/>
+        </w:rPr>
+        <w:t>汴州</w:t>
+      </w:r>
+      <w:r>
+        <w:rPr>
+          <w:rFonts w:hint="eastAsia"/>
+          <w:szCs w:val="28"/>
+        </w:rPr>
+        <w:t>。辛辣的諷刺中蘊含</w:t>
+      </w:r>
+      <w:r>
+        <w:rPr>
+          <w:rFonts w:hint="eastAsia"/>
+          <w:szCs w:val="28"/>
+        </w:rPr>
+        <w:t>著</w:t>
+      </w:r>
+      <w:r>
+        <w:rPr>
+          <w:rFonts w:hint="eastAsia"/>
+          <w:szCs w:val="28"/>
+        </w:rPr>
+        <w:t>極大的憤怒和無窮的隱憂。</w:t>
+      </w:r>
     </w:p>
     <w:p>
       <w:pPr>
-        <w:spacing w:beforeLines="100" w:before="240" w:afterLines="50" w:after="120" w:line="400" w:lineRule="exact"/>
+        <w:spacing w:after="0" w:line="380" w:lineRule="exact"/>
         <w:ind w:left="-6" w:right="0" w:hanging="11"/>
         <w:rPr>
-          <w:sz w:val="32"/>
-          <w:szCs w:val="32"/>
-        </w:rPr>
-      </w:pPr>
-      <w:r>
-        <w:rPr>
-          <w:rFonts w:hint="eastAsia"/>
-          <w:sz w:val="32"/>
-          <w:szCs w:val="32"/>
-          <w:bdr w:val="single" w:sz="4" w:space="0" w:color="auto"/>
-        </w:rPr>
-        <w:lastRenderedPageBreak/>
-        <w:t>賞析</w:t>
-      </w:r>
-      <w:r>
-        <w:rPr>
-          <w:rFonts w:hint="eastAsia"/>
-          <w:sz w:val="32"/>
-          <w:szCs w:val="32"/>
-        </w:rPr>
-        <w:t xml:space="preserve"> </w:t>
-      </w:r>
-      <w:r>
-        <w:rPr>
-          <w:rFonts w:hint="eastAsia"/>
-          <w:sz w:val="32"/>
-          <w:szCs w:val="32"/>
-        </w:rPr>
-        <w:t xml:space="preserve"> </w:t>
-      </w:r>
-      <w:r>
-        <w:rPr>
-          <w:rFonts w:hint="eastAsia"/>
-        </w:rPr>
-        <w:t>(資料來源：</w:t>
-      </w:r>
-      <w:hyperlink r:id="rId11" w:history="1">
-        <w:r>
-          <w:rPr>
-            <w:rStyle w:val="a7"/>
-          </w:rPr>
-          <w:t>https://bit.ly/3UyVBUU</w:t>
-        </w:r>
-      </w:hyperlink>
-      <w:r>
-        <w:rPr>
-          <w:rFonts w:hint="eastAsia"/>
-        </w:rPr>
-        <w:t>)</w:t>
+          <w:szCs w:val="28"/>
+        </w:rPr>
+      </w:pPr>
+      <w:r>
+        <w:rPr>
+          <w:rFonts w:hint="eastAsia"/>
+          <w:szCs w:val="28"/>
+        </w:rPr>
+        <w:t xml:space="preserve">    </w:t>
+      </w:r>
+      <w:r>
+        <w:rPr>
+          <w:rFonts w:hint="eastAsia"/>
+          <w:szCs w:val="28"/>
+        </w:rPr>
+        <w:t>這首詩構思巧妙，措詞精當：冷言冷語的諷刺，偏從熱鬧的場面寫起；憤慨已極，卻不作謾罵之語。確實是諷喻詩中的傑作。</w:t>
       </w:r>
     </w:p>
     <w:p>
       <w:pPr>
-        <w:spacing w:after="0" w:line="440" w:lineRule="exact"/>
+        <w:spacing w:after="0" w:line="380" w:lineRule="exact"/>
         <w:ind w:left="-6" w:right="0" w:hanging="11"/>
         <w:rPr>
-          <w:sz w:val="32"/>
-          <w:szCs w:val="32"/>
-        </w:rPr>
-      </w:pPr>
-      <w:r>
-        <w:rPr>
-          <w:rFonts w:hint="eastAsia"/>
-          <w:sz w:val="32"/>
-          <w:szCs w:val="32"/>
-        </w:rPr>
-        <w:t xml:space="preserve">　　</w:t>
-      </w:r>
-      <w:r>
-        <w:rPr>
-          <w:rFonts w:hint="eastAsia"/>
-          <w:sz w:val="32"/>
-          <w:szCs w:val="32"/>
-        </w:rPr>
-        <w:t>詩的頭兩句“山外青山樓外樓，西湖歌舞幾時休。</w:t>
-      </w:r>
-      <w:r>
-        <w:rPr>
-          <w:sz w:val="32"/>
-          <w:szCs w:val="32"/>
-        </w:rPr>
-        <w:t xml:space="preserve"> "抓住</w:t>
-      </w:r>
-      <w:r>
-        <w:rPr>
-          <w:sz w:val="32"/>
-          <w:szCs w:val="32"/>
+          <w:szCs w:val="28"/>
+        </w:rPr>
+      </w:pPr>
+      <w:r>
+        <w:rPr>
+          <w:rFonts w:hint="eastAsia"/>
+          <w:szCs w:val="28"/>
+        </w:rPr>
+        <w:t xml:space="preserve">    </w:t>
+      </w:r>
+      <w:r>
+        <w:rPr>
+          <w:rFonts w:hint="eastAsia"/>
+          <w:szCs w:val="28"/>
+        </w:rPr>
+        <w:t>這首詩針對</w:t>
+      </w:r>
+      <w:r>
+        <w:rPr>
+          <w:rFonts w:hint="eastAsia"/>
+          <w:szCs w:val="28"/>
           <w:u w:val="single"/>
         </w:rPr>
-        <w:t>臨安</w:t>
-      </w:r>
-      <w:r>
-        <w:rPr>
-          <w:sz w:val="32"/>
-          <w:szCs w:val="32"/>
-        </w:rPr>
-        <w:t>城的特徵：重重疊疊的青山，鱗次櫛比的樓臺和無休止的輕歌曼舞，寫出當年虛假的繁榮太平景象。表達了當時詩人對統治者苟且偷生，整日陶醉於歌舞昇平、醉生夢死生活的不滿與譴責。詩人觸景傷情，不禁長嘆：“西湖歌舞幾時休？”</w:t>
-      </w:r>
-      <w:r>
-        <w:rPr>
-          <w:sz w:val="32"/>
-          <w:szCs w:val="32"/>
-          <w:u w:val="single"/>
-        </w:rPr>
-        <w:t>西子湖</w:t>
-      </w:r>
-      <w:r>
-        <w:rPr>
-          <w:sz w:val="32"/>
-          <w:szCs w:val="32"/>
-        </w:rPr>
-        <w:t>畔這些消磨人們抗</w:t>
-      </w:r>
-      <w:r>
-        <w:rPr>
-          <w:sz w:val="32"/>
-          <w:szCs w:val="32"/>
-          <w:u w:val="single"/>
-        </w:rPr>
-        <w:t>金</w:t>
-      </w:r>
-      <w:r>
-        <w:rPr>
-          <w:rFonts w:hint="eastAsia"/>
-          <w:sz w:val="32"/>
-          <w:szCs w:val="32"/>
-        </w:rPr>
-        <w:t>鬥</w:t>
-      </w:r>
-      <w:r>
-        <w:rPr>
-          <w:sz w:val="32"/>
-          <w:szCs w:val="32"/>
-        </w:rPr>
-        <w:t>志的淫靡歌舞，什麼時候才能罷休？</w:t>
+        <w:t>南宋</w:t>
+      </w:r>
+      <w:r>
+        <w:rPr>
+          <w:rFonts w:hint="eastAsia"/>
+          <w:szCs w:val="28"/>
+        </w:rPr>
+        <w:t>黑暗的現實而作，它傾吐了鬱結在廣大人民心頭的義憤，也表達了詩人擔憂國家民族前途命運的思想感情。</w:t>
       </w:r>
     </w:p>
     <w:p>
       <w:pPr>
-        <w:spacing w:after="0" w:line="440" w:lineRule="exact"/>
-        <w:ind w:left="-6" w:right="0" w:hanging="11"/>
-        <w:rPr>
-          <w:sz w:val="32"/>
-          <w:szCs w:val="32"/>
-        </w:rPr>
-      </w:pPr>
-      <w:r>
-        <w:rPr>
-          <w:rFonts w:hint="eastAsia"/>
-          <w:sz w:val="32"/>
-          <w:szCs w:val="32"/>
-        </w:rPr>
-        <w:t xml:space="preserve">    </w:t>
-      </w:r>
-      <w:r>
-        <w:rPr>
-          <w:rFonts w:hint="eastAsia"/>
-          <w:sz w:val="32"/>
-          <w:szCs w:val="32"/>
-        </w:rPr>
-        <w:t>用“幾時休”三個字，責問統治者：驕奢淫逸的生活何時才能停止？言外之意是：抗</w:t>
-      </w:r>
-      <w:r>
-        <w:rPr>
-          <w:rFonts w:hint="eastAsia"/>
-          <w:sz w:val="32"/>
-          <w:szCs w:val="32"/>
-          <w:u w:val="single"/>
-        </w:rPr>
-        <w:t>金</w:t>
-      </w:r>
-      <w:r>
-        <w:rPr>
-          <w:rFonts w:hint="eastAsia"/>
-          <w:sz w:val="32"/>
-          <w:szCs w:val="32"/>
-        </w:rPr>
-        <w:t>復國的事業幾時能</w:t>
-      </w:r>
-      <w:r>
-        <w:rPr>
-          <w:rFonts w:hint="eastAsia"/>
-          <w:sz w:val="32"/>
-          <w:szCs w:val="32"/>
-        </w:rPr>
-        <w:t>著</w:t>
-      </w:r>
-      <w:r>
-        <w:rPr>
-          <w:rFonts w:hint="eastAsia"/>
-          <w:sz w:val="32"/>
-          <w:szCs w:val="32"/>
-        </w:rPr>
-        <w:t>手？又何時能開始？</w:t>
-      </w:r>
-    </w:p>
-    <w:p>
-      <w:pPr>
-        <w:spacing w:after="0" w:line="440" w:lineRule="exact"/>
-        <w:ind w:left="-6" w:right="0" w:hanging="11"/>
-        <w:rPr>
-          <w:sz w:val="32"/>
-          <w:szCs w:val="32"/>
-        </w:rPr>
-      </w:pPr>
-      <w:r>
-        <w:rPr>
-          <w:rFonts w:hint="eastAsia"/>
-          <w:sz w:val="32"/>
-          <w:szCs w:val="32"/>
-        </w:rPr>
-        <w:t xml:space="preserve">    </w:t>
-      </w:r>
-      <w:r>
-        <w:rPr>
-          <w:rFonts w:hint="eastAsia"/>
-          <w:sz w:val="32"/>
-          <w:szCs w:val="32"/>
-        </w:rPr>
-        <w:t>後兩句“暖風</w:t>
-      </w:r>
-      <w:r>
-        <w:rPr>
-          <w:rFonts w:hint="eastAsia"/>
-          <w:sz w:val="32"/>
-          <w:szCs w:val="32"/>
-        </w:rPr>
-        <w:t>熏</w:t>
-      </w:r>
-      <w:r>
-        <w:rPr>
-          <w:rFonts w:hint="eastAsia"/>
-          <w:sz w:val="32"/>
-          <w:szCs w:val="32"/>
-        </w:rPr>
-        <w:t>得遊人醉，直把杭州作汴州”，是詩人進一步抒發自己的感</w:t>
-      </w:r>
-      <w:r>
-        <w:rPr>
-          <w:rFonts w:hint="eastAsia"/>
-          <w:sz w:val="32"/>
-          <w:szCs w:val="32"/>
-        </w:rPr>
-        <w:t>慨</w:t>
-      </w:r>
-      <w:r>
-        <w:rPr>
-          <w:rFonts w:hint="eastAsia"/>
-          <w:sz w:val="32"/>
-          <w:szCs w:val="32"/>
-        </w:rPr>
-        <w:t>。“暖風”一語雙關，既指自然界的春風，又指社會上淫靡之風。正是這股“暖風”把人們的頭腦吹得如醉如迷，像喝醉了酒似的。“遊人”既能理解爲一般遊客，也是特指那些忘了國難，苟且偷安，尋歡作樂的</w:t>
-      </w:r>
-      <w:r>
-        <w:rPr>
-          <w:rFonts w:hint="eastAsia"/>
-          <w:sz w:val="32"/>
-          <w:szCs w:val="32"/>
-          <w:u w:val="single"/>
-        </w:rPr>
-        <w:t>南宋</w:t>
-      </w:r>
-      <w:r>
-        <w:rPr>
-          <w:rFonts w:hint="eastAsia"/>
-          <w:sz w:val="32"/>
-          <w:szCs w:val="32"/>
-        </w:rPr>
-        <w:t>統治階級。詩中“</w:t>
-      </w:r>
-      <w:r>
-        <w:rPr>
-          <w:rFonts w:hint="eastAsia"/>
-          <w:sz w:val="32"/>
-          <w:szCs w:val="32"/>
-        </w:rPr>
-        <w:t>熏</w:t>
-      </w:r>
-      <w:r>
-        <w:rPr>
-          <w:rFonts w:hint="eastAsia"/>
-          <w:sz w:val="32"/>
-          <w:szCs w:val="32"/>
-        </w:rPr>
-        <w:t>”“醉”兩字用得精妙無比，把那些縱情聲色、禍國殃民的達官顯貴的精神狀態刻畫得惟妙惟肖，躍然紙上。結尾“直把杭州作汴州”，是直斥</w:t>
-      </w:r>
-      <w:r>
-        <w:rPr>
-          <w:rFonts w:hint="eastAsia"/>
-          <w:sz w:val="32"/>
-          <w:szCs w:val="32"/>
-          <w:u w:val="single"/>
-        </w:rPr>
-        <w:t>南宋</w:t>
-      </w:r>
-      <w:r>
-        <w:rPr>
-          <w:rFonts w:hint="eastAsia"/>
-          <w:sz w:val="32"/>
-          <w:szCs w:val="32"/>
-        </w:rPr>
-        <w:t>統治者忘了國恨家仇，把臨時苟安的</w:t>
-      </w:r>
-      <w:r>
-        <w:rPr>
-          <w:rFonts w:hint="eastAsia"/>
-          <w:sz w:val="32"/>
-          <w:szCs w:val="32"/>
-          <w:u w:val="single"/>
-        </w:rPr>
-        <w:t>杭州</w:t>
-      </w:r>
-      <w:r>
-        <w:rPr>
-          <w:rFonts w:hint="eastAsia"/>
-          <w:sz w:val="32"/>
-          <w:szCs w:val="32"/>
-        </w:rPr>
-        <w:t>簡直當作了故都</w:t>
-      </w:r>
-      <w:r>
-        <w:rPr>
-          <w:rFonts w:hint="eastAsia"/>
-          <w:sz w:val="32"/>
-          <w:szCs w:val="32"/>
-          <w:u w:val="single"/>
-        </w:rPr>
-        <w:t>汴州</w:t>
-      </w:r>
-      <w:r>
-        <w:rPr>
-          <w:rFonts w:hint="eastAsia"/>
-          <w:sz w:val="32"/>
-          <w:szCs w:val="32"/>
-        </w:rPr>
-        <w:t>。辛辣的諷刺中蘊含</w:t>
-      </w:r>
-      <w:r>
-        <w:rPr>
-          <w:rFonts w:hint="eastAsia"/>
-          <w:sz w:val="32"/>
-          <w:szCs w:val="32"/>
-        </w:rPr>
-        <w:t>著</w:t>
-      </w:r>
-      <w:r>
-        <w:rPr>
-          <w:rFonts w:hint="eastAsia"/>
-          <w:sz w:val="32"/>
-          <w:szCs w:val="32"/>
-        </w:rPr>
-        <w:t>極大的憤怒和無窮的隱憂。</w:t>
-      </w:r>
-    </w:p>
-    <w:p>
-      <w:pPr>
-        <w:spacing w:after="0" w:line="440" w:lineRule="exact"/>
-        <w:ind w:left="-6" w:right="0" w:hanging="11"/>
-        <w:rPr>
-          <w:sz w:val="32"/>
-          <w:szCs w:val="32"/>
-        </w:rPr>
-      </w:pPr>
-      <w:r>
-        <w:rPr>
-          <w:rFonts w:hint="eastAsia"/>
-          <w:sz w:val="32"/>
-          <w:szCs w:val="32"/>
-        </w:rPr>
-        <w:t xml:space="preserve">    </w:t>
-      </w:r>
-      <w:r>
-        <w:rPr>
-          <w:rFonts w:hint="eastAsia"/>
-          <w:sz w:val="32"/>
-          <w:szCs w:val="32"/>
-        </w:rPr>
-        <w:t>這首詩構思巧妙，措詞精當：冷言冷語的諷刺，偏從熱鬧的場面寫起；憤慨已極，卻不作謾罵之語。確實是諷喻詩中的傑作。</w:t>
-      </w:r>
-    </w:p>
-    <w:p>
-      <w:pPr>
-        <w:spacing w:after="0" w:line="440" w:lineRule="exact"/>
-        <w:ind w:left="-6" w:right="0" w:hanging="11"/>
-        <w:rPr>
-          <w:sz w:val="32"/>
-          <w:szCs w:val="32"/>
-        </w:rPr>
-        <w:sectPr>
-          <w:pgSz w:w="11906" w:h="16838"/>
-          <w:pgMar w:top="567" w:right="851" w:bottom="567" w:left="851" w:header="680" w:footer="0" w:gutter="0"/>
-          <w:cols w:space="720"/>
-          <w:docGrid w:linePitch="381"/>
-        </w:sectPr>
-      </w:pPr>
-      <w:r>
-        <w:rPr>
-          <w:rFonts w:hint="eastAsia"/>
-          <w:sz w:val="32"/>
-          <w:szCs w:val="32"/>
-        </w:rPr>
-        <w:t xml:space="preserve">    </w:t>
-      </w:r>
-      <w:r>
-        <w:rPr>
-          <w:rFonts w:hint="eastAsia"/>
-          <w:sz w:val="32"/>
-          <w:szCs w:val="32"/>
-        </w:rPr>
-        <w:t>這首詩針對</w:t>
-      </w:r>
-      <w:r>
-        <w:rPr>
-          <w:rFonts w:hint="eastAsia"/>
-          <w:sz w:val="32"/>
-          <w:szCs w:val="32"/>
-          <w:u w:val="single"/>
-        </w:rPr>
-        <w:t>南宋</w:t>
-      </w:r>
-      <w:r>
-        <w:rPr>
-          <w:rFonts w:hint="eastAsia"/>
-          <w:sz w:val="32"/>
-          <w:szCs w:val="32"/>
-        </w:rPr>
-        <w:t>黑暗的現實而作，它傾吐了鬱結在廣大人民心頭的義憤，也表達了詩人擔憂國家民族前途命運的思想感情。</w:t>
-      </w:r>
-    </w:p>
-    <w:p>
-      <w:pPr>
-        <w:spacing w:afterLines="50" w:after="120" w:line="440" w:lineRule="exact"/>
+        <w:spacing w:beforeLines="50" w:before="120" w:after="0" w:line="440" w:lineRule="exact"/>
         <w:ind w:left="-6" w:right="0" w:hanging="11"/>
         <w:rPr>
           <w:sz w:val="36"/>
@@ -1495,8 +1266,8 @@
           <w:ilvl w:val="0"/>
           <w:numId w:val="14"/>
         </w:numPr>
-        <w:spacing w:after="0" w:line="440" w:lineRule="exact"/>
-        <w:ind w:leftChars="0" w:right="0"/>
+        <w:spacing w:after="0" w:line="380" w:lineRule="exact"/>
+        <w:ind w:leftChars="0" w:left="482" w:right="0"/>
         <w:rPr>
           <w:szCs w:val="28"/>
         </w:rPr>
@@ -1525,16 +1296,7 @@
           <w:sz w:val="16"/>
           <w:szCs w:val="16"/>
         </w:rPr>
-        <w:t>ㄇㄧ</w:t>
-      </w:r>
-      <w:r>
-        <w:rPr>
-          <w:rFonts w:hint="eastAsia"/>
-          <w:color w:val="FF0000"/>
-          <w:sz w:val="16"/>
-          <w:szCs w:val="16"/>
-        </w:rPr>
-        <w:t>ˇ</w:t>
+        <w:t>ㄇㄧˇ</w:t>
       </w:r>
       <w:r>
         <w:rPr>
@@ -1565,21 +1327,7 @@
           <w:rFonts w:hint="eastAsia"/>
           <w:szCs w:val="28"/>
         </w:rPr>
-        <w:t>柔弱，萎靡不振。指颓</w:t>
-      </w:r>
-      <w:r>
-        <w:rPr>
-          <w:rFonts w:hint="eastAsia"/>
-          <w:szCs w:val="28"/>
-        </w:rPr>
-        <w:t>廢</w:t>
-      </w:r>
-      <w:r>
-        <w:rPr>
-          <w:rFonts w:hint="eastAsia"/>
-          <w:szCs w:val="28"/>
-        </w:rPr>
-        <w:t>的、低级趣味的</w:t>
+        <w:t>柔弱，萎靡不振。指颓廢的、低级趣味的</w:t>
       </w:r>
       <w:r>
         <w:rPr>
@@ -1596,39 +1344,25 @@
           <w:ilvl w:val="0"/>
           <w:numId w:val="14"/>
         </w:numPr>
-        <w:spacing w:after="0" w:line="440" w:lineRule="exact"/>
-        <w:ind w:leftChars="0" w:right="0"/>
-        <w:rPr>
-          <w:szCs w:val="28"/>
-        </w:rPr>
-      </w:pPr>
-      <w:r>
-        <w:rPr>
-          <w:rFonts w:hint="eastAsia"/>
-          <w:szCs w:val="28"/>
-        </w:rPr>
-        <w:t>苟且偷安</w:t>
-      </w:r>
-      <w:r>
-        <w:rPr>
-          <w:rFonts w:hint="eastAsia"/>
-          <w:szCs w:val="28"/>
-        </w:rPr>
-        <w:t>：</w:t>
-      </w:r>
-      <w:r>
-        <w:rPr>
-          <w:rFonts w:hint="eastAsia"/>
-          <w:szCs w:val="28"/>
-        </w:rPr>
-        <w:t>只圖眼前安逸，不做長遠計畫。</w:t>
+        <w:spacing w:after="0" w:line="380" w:lineRule="exact"/>
+        <w:ind w:leftChars="0" w:left="482" w:right="0"/>
+        <w:rPr>
+          <w:szCs w:val="28"/>
+        </w:rPr>
+      </w:pPr>
+      <w:r>
+        <w:rPr>
+          <w:rFonts w:hint="eastAsia"/>
+          <w:szCs w:val="28"/>
+        </w:rPr>
+        <w:t>苟且偷安：只圖眼前安逸，不做長遠計畫。</w:t>
       </w:r>
     </w:p>
     <w:p>
       <w:pPr>
         <w:pStyle w:val="a9"/>
-        <w:spacing w:after="0" w:line="440" w:lineRule="exact"/>
-        <w:ind w:leftChars="0" w:right="0" w:firstLine="0"/>
+        <w:spacing w:after="0" w:line="380" w:lineRule="exact"/>
+        <w:ind w:leftChars="0" w:left="482" w:right="0" w:firstLine="0"/>
         <w:rPr>
           <w:szCs w:val="28"/>
         </w:rPr>
@@ -1655,8 +1389,8 @@
           <w:ilvl w:val="0"/>
           <w:numId w:val="14"/>
         </w:numPr>
-        <w:spacing w:after="0" w:line="440" w:lineRule="exact"/>
-        <w:ind w:leftChars="0" w:right="0"/>
+        <w:spacing w:after="0" w:line="380" w:lineRule="exact"/>
+        <w:ind w:leftChars="0" w:left="482" w:right="0"/>
         <w:rPr>
           <w:szCs w:val="28"/>
         </w:rPr>
@@ -1686,8 +1420,8 @@
     <w:p>
       <w:pPr>
         <w:pStyle w:val="a9"/>
-        <w:spacing w:after="0" w:line="440" w:lineRule="exact"/>
-        <w:ind w:leftChars="0" w:right="0" w:firstLine="0"/>
+        <w:spacing w:after="0" w:line="380" w:lineRule="exact"/>
+        <w:ind w:leftChars="0" w:left="482" w:right="0" w:firstLine="0"/>
         <w:rPr>
           <w:szCs w:val="28"/>
         </w:rPr>
@@ -1707,8 +1441,8 @@
           <w:ilvl w:val="0"/>
           <w:numId w:val="14"/>
         </w:numPr>
-        <w:spacing w:after="0" w:line="440" w:lineRule="exact"/>
-        <w:ind w:leftChars="0" w:right="0"/>
+        <w:spacing w:after="0" w:line="380" w:lineRule="exact"/>
+        <w:ind w:leftChars="0" w:left="482" w:right="0"/>
         <w:rPr>
           <w:szCs w:val="28"/>
         </w:rPr>
@@ -1738,10 +1472,9 @@
     <w:p>
       <w:pPr>
         <w:pStyle w:val="a9"/>
-        <w:spacing w:after="0" w:line="440" w:lineRule="exact"/>
-        <w:ind w:leftChars="0" w:right="0" w:firstLine="0"/>
-        <w:rPr>
-          <w:rFonts w:hint="eastAsia"/>
+        <w:spacing w:after="0" w:line="380" w:lineRule="exact"/>
+        <w:ind w:leftChars="0" w:left="482" w:right="0" w:firstLine="0"/>
+        <w:rPr>
           <w:spacing w:val="-8"/>
           <w:szCs w:val="28"/>
         </w:rPr>
@@ -1761,8 +1494,8 @@
           <w:ilvl w:val="0"/>
           <w:numId w:val="14"/>
         </w:numPr>
-        <w:spacing w:after="0" w:line="440" w:lineRule="exact"/>
-        <w:ind w:leftChars="0" w:right="0"/>
+        <w:spacing w:after="0" w:line="380" w:lineRule="exact"/>
+        <w:ind w:leftChars="0" w:left="482" w:right="0"/>
         <w:rPr>
           <w:szCs w:val="28"/>
         </w:rPr>
@@ -1885,87 +1618,6 @@
           <w:szCs w:val="28"/>
         </w:rPr>
         <w:t>。</w:t>
-      </w:r>
-    </w:p>
-    <w:p>
-      <w:pPr>
-        <w:pStyle w:val="a9"/>
-        <w:spacing w:after="0" w:line="440" w:lineRule="exact"/>
-        <w:ind w:leftChars="0" w:right="0" w:firstLine="0"/>
-        <w:rPr>
-          <w:szCs w:val="28"/>
-        </w:rPr>
-      </w:pPr>
-      <w:r>
-        <w:rPr>
-          <w:rFonts w:hint="eastAsia"/>
-          <w:szCs w:val="28"/>
-        </w:rPr>
-        <w:t>【例】垓</w:t>
-      </w:r>
-      <w:r>
-        <w:rPr>
-          <w:rFonts w:hint="eastAsia"/>
-          <w:color w:val="0F0F0F"/>
-          <w:sz w:val="16"/>
-          <w:szCs w:val="16"/>
-        </w:rPr>
-        <w:t>(</w:t>
-      </w:r>
-      <w:r>
-        <w:rPr>
-          <w:rFonts w:hint="eastAsia"/>
-          <w:color w:val="FF0000"/>
-          <w:sz w:val="16"/>
-          <w:szCs w:val="16"/>
-        </w:rPr>
-        <w:t>ㄍㄞ</w:t>
-      </w:r>
-      <w:r>
-        <w:rPr>
-          <w:rFonts w:hint="eastAsia"/>
-          <w:color w:val="0F0F0F"/>
-          <w:sz w:val="16"/>
-          <w:szCs w:val="16"/>
-        </w:rPr>
-        <w:t>)</w:t>
-      </w:r>
-      <w:r>
-        <w:rPr>
-          <w:rFonts w:hint="eastAsia"/>
-          <w:szCs w:val="28"/>
-        </w:rPr>
-        <w:t>下之戰，</w:t>
-      </w:r>
-      <w:r>
-        <w:rPr>
-          <w:rFonts w:hint="eastAsia"/>
-          <w:szCs w:val="28"/>
-          <w:u w:val="single"/>
-        </w:rPr>
-        <w:t>漢高祖</w:t>
-      </w:r>
-      <w:r>
-        <w:rPr>
-          <w:rFonts w:hint="eastAsia"/>
-          <w:szCs w:val="28"/>
-        </w:rPr>
-        <w:t>擊敗</w:t>
-      </w:r>
-      <w:r>
-        <w:rPr>
-          <w:rFonts w:hint="eastAsia"/>
-          <w:szCs w:val="28"/>
-          <w:u w:val="single"/>
-        </w:rPr>
-        <w:t>項羽</w:t>
-      </w:r>
-      <w:r>
-        <w:rPr>
-          <w:rFonts w:hint="eastAsia"/>
-          <w:szCs w:val="28"/>
-        </w:rPr>
-        <w:t>的軍隊，完成了統一中原的大業。</w:t>
       </w:r>
     </w:p>
     <w:p>
@@ -1975,25 +1627,18 @@
           <w:ilvl w:val="0"/>
           <w:numId w:val="14"/>
         </w:numPr>
-        <w:spacing w:after="0" w:line="440" w:lineRule="exact"/>
-        <w:ind w:leftChars="0" w:right="0"/>
-        <w:rPr>
-          <w:szCs w:val="28"/>
-        </w:rPr>
-      </w:pPr>
-      <w:r>
-        <w:rPr>
-          <w:rFonts w:hint="eastAsia"/>
-          <w:szCs w:val="28"/>
-        </w:rPr>
-        <w:t>苟且：</w:t>
-      </w:r>
-      <w:r>
-        <w:rPr>
-          <w:rFonts w:hint="eastAsia"/>
-          <w:szCs w:val="28"/>
-        </w:rPr>
-        <w:t>不守禮法、不務實際或馬虎草率，得過且過。</w:t>
+        <w:spacing w:after="0" w:line="380" w:lineRule="exact"/>
+        <w:ind w:leftChars="0" w:left="482" w:right="0"/>
+        <w:rPr>
+          <w:szCs w:val="28"/>
+        </w:rPr>
+      </w:pPr>
+      <w:r>
+        <w:rPr>
+          <w:rFonts w:hint="eastAsia"/>
+          <w:szCs w:val="28"/>
+        </w:rPr>
+        <w:t>苟且：不守禮法、不務實際或馬虎草率，得過且過。</w:t>
       </w:r>
     </w:p>
     <w:p>
@@ -2003,60 +1648,18 @@
           <w:ilvl w:val="0"/>
           <w:numId w:val="14"/>
         </w:numPr>
-        <w:spacing w:after="0" w:line="440" w:lineRule="exact"/>
-        <w:ind w:leftChars="0" w:right="0"/>
-        <w:rPr>
-          <w:szCs w:val="28"/>
-        </w:rPr>
-      </w:pPr>
-      <w:r>
-        <w:rPr>
-          <w:rFonts w:hint="eastAsia"/>
-          <w:szCs w:val="28"/>
-        </w:rPr>
-        <w:t>偏安：</w:t>
-      </w:r>
-      <w:r>
-        <w:rPr>
-          <w:rFonts w:hint="eastAsia"/>
-          <w:szCs w:val="28"/>
-        </w:rPr>
-        <w:t>指封建王朝失去中原而茍安</w:t>
-      </w:r>
-      <w:r>
-        <w:rPr>
-          <w:rFonts w:hint="eastAsia"/>
-          <w:szCs w:val="28"/>
-        </w:rPr>
-        <w:t>於</w:t>
-      </w:r>
-      <w:r>
-        <w:rPr>
-          <w:rFonts w:hint="eastAsia"/>
-          <w:szCs w:val="28"/>
-        </w:rPr>
-        <w:t>僅存的部分領土，謂封建王朝不能統治全國而茍安</w:t>
-      </w:r>
-      <w:r>
-        <w:rPr>
-          <w:rFonts w:hint="eastAsia"/>
-          <w:szCs w:val="28"/>
-        </w:rPr>
-        <w:t>於</w:t>
-      </w:r>
-      <w:r>
-        <w:rPr>
-          <w:rFonts w:hint="eastAsia"/>
-          <w:szCs w:val="28"/>
-        </w:rPr>
-        <w:t>一方。</w:t>
-      </w:r>
-      <w:r>
-        <w:rPr>
-          <w:rFonts w:hint="eastAsia"/>
-          <w:szCs w:val="28"/>
-        </w:rPr>
-        <w:t>或</w:t>
+        <w:spacing w:after="0" w:line="380" w:lineRule="exact"/>
+        <w:ind w:leftChars="0" w:left="482" w:right="0"/>
+        <w:rPr>
+          <w:szCs w:val="28"/>
+        </w:rPr>
+      </w:pPr>
+      <w:r>
+        <w:rPr>
+          <w:rFonts w:hint="eastAsia"/>
+          <w:szCs w:val="28"/>
+        </w:rPr>
+        <w:t>偏安：指封建王朝失去中原而茍安於僅存的部分領土，謂封建王朝不能統治全國而茍安於一方。或</w:t>
       </w:r>
       <w:r>
         <w:rPr>
@@ -2068,8 +1671,8 @@
     <w:p>
       <w:pPr>
         <w:pStyle w:val="a9"/>
-        <w:spacing w:after="0" w:line="440" w:lineRule="exact"/>
-        <w:ind w:leftChars="0" w:right="0" w:firstLine="0"/>
+        <w:spacing w:after="0" w:line="380" w:lineRule="exact"/>
+        <w:ind w:leftChars="0" w:left="482" w:right="0" w:firstLine="0"/>
         <w:rPr>
           <w:szCs w:val="28"/>
         </w:rPr>
@@ -2109,45 +1712,24 @@
           <w:rFonts w:hint="eastAsia"/>
           <w:szCs w:val="28"/>
         </w:rPr>
-        <w:t>族入侵而偏安江左</w:t>
-      </w:r>
-      <w:r>
-        <w:rPr>
-          <w:rFonts w:hint="eastAsia"/>
-          <w:szCs w:val="28"/>
-        </w:rPr>
-        <w:t>。</w:t>
+        <w:t>族入侵而偏安江左。</w:t>
       </w:r>
     </w:p>
     <w:p>
       <w:pPr>
         <w:pStyle w:val="a9"/>
-        <w:spacing w:after="0" w:line="440" w:lineRule="exact"/>
-        <w:ind w:leftChars="0" w:right="0" w:firstLine="0"/>
-        <w:rPr>
-          <w:szCs w:val="28"/>
-        </w:rPr>
-      </w:pPr>
-      <w:r>
-        <w:rPr>
-          <w:rFonts w:hint="eastAsia"/>
-          <w:szCs w:val="28"/>
-        </w:rPr>
-        <w:t>江左</w:t>
-      </w:r>
-      <w:r>
-        <w:rPr>
-          <w:rFonts w:hint="eastAsia"/>
-          <w:szCs w:val="28"/>
-        </w:rPr>
-        <w:t>：</w:t>
-      </w:r>
-      <w:r>
-        <w:rPr>
-          <w:rFonts w:hint="eastAsia"/>
-          <w:szCs w:val="28"/>
-        </w:rPr>
-        <w:t>古代指長江下游以東的地方，即今江蘇省南部等地。</w:t>
+        <w:spacing w:after="0" w:line="380" w:lineRule="exact"/>
+        <w:ind w:leftChars="0" w:left="482" w:right="0" w:firstLine="0"/>
+        <w:rPr>
+          <w:szCs w:val="28"/>
+        </w:rPr>
+      </w:pPr>
+      <w:r>
+        <w:rPr>
+          <w:rFonts w:hint="eastAsia"/>
+          <w:szCs w:val="28"/>
+        </w:rPr>
+        <w:t>江左：古代指長江下游以東的地方，即今江蘇省南部等地。</w:t>
       </w:r>
     </w:p>
     <w:p>
@@ -2157,32 +1739,18 @@
           <w:ilvl w:val="0"/>
           <w:numId w:val="14"/>
         </w:numPr>
-        <w:spacing w:after="0" w:line="440" w:lineRule="exact"/>
-        <w:ind w:leftChars="0" w:right="0"/>
-        <w:rPr>
-          <w:szCs w:val="28"/>
-        </w:rPr>
-      </w:pPr>
-      <w:r>
-        <w:rPr>
-          <w:rFonts w:hint="eastAsia"/>
-          <w:szCs w:val="28"/>
-        </w:rPr>
-        <w:t>義憤</w:t>
-      </w:r>
-      <w:r>
-        <w:rPr>
-          <w:rFonts w:hint="eastAsia"/>
-          <w:szCs w:val="28"/>
-        </w:rPr>
-        <w:t>：</w:t>
-      </w:r>
-      <w:r>
-        <w:rPr>
-          <w:rFonts w:hint="eastAsia"/>
-          <w:szCs w:val="28"/>
-        </w:rPr>
-        <w:t>出於正義的憤怒。【例】她會出面作證，完全是基於義憤。</w:t>
+        <w:spacing w:after="0" w:line="380" w:lineRule="exact"/>
+        <w:ind w:leftChars="0" w:left="482" w:right="0"/>
+        <w:rPr>
+          <w:szCs w:val="28"/>
+        </w:rPr>
+      </w:pPr>
+      <w:r>
+        <w:rPr>
+          <w:rFonts w:hint="eastAsia"/>
+          <w:szCs w:val="28"/>
+        </w:rPr>
+        <w:t>義憤：出於正義的憤怒。【例】她會出面作證，完全是基於義憤。</w:t>
       </w:r>
     </w:p>
     <w:p>
@@ -2192,8 +1760,8 @@
           <w:ilvl w:val="0"/>
           <w:numId w:val="14"/>
         </w:numPr>
-        <w:spacing w:after="0" w:line="440" w:lineRule="exact"/>
-        <w:ind w:leftChars="0" w:right="0"/>
+        <w:spacing w:after="0" w:line="380" w:lineRule="exact"/>
+        <w:ind w:leftChars="0" w:left="482" w:right="0"/>
         <w:rPr>
           <w:szCs w:val="28"/>
         </w:rPr>
@@ -2221,16 +1789,7 @@
           <w:sz w:val="16"/>
           <w:szCs w:val="16"/>
         </w:rPr>
-        <w:t>ㄐㄧㄝ</w:t>
-      </w:r>
-      <w:r>
-        <w:rPr>
-          <w:rFonts w:hint="eastAsia"/>
-          <w:color w:val="FF0000"/>
-          <w:sz w:val="16"/>
-          <w:szCs w:val="16"/>
-        </w:rPr>
-        <w:t>ˊ ㄅㄧˋ</w:t>
+        <w:t>ㄐㄧㄝˊ ㄅㄧˋ</w:t>
       </w:r>
       <w:r>
         <w:rPr>
@@ -2246,14 +1805,7 @@
           <w:rFonts w:hint="eastAsia"/>
           <w:szCs w:val="28"/>
         </w:rPr>
-        <w:t>：</w:t>
-      </w:r>
-      <w:r>
-        <w:rPr>
-          <w:rFonts w:hint="eastAsia"/>
-          <w:szCs w:val="28"/>
-        </w:rPr>
-        <w:t>像魚鱗和梳齒那樣相次排列。形容建築物排列的密集。【例】在現代化的都市中，建物往往鱗次櫛比。</w:t>
+        <w:t>：像魚鱗和梳齒那樣相次排列。形容建築物排列的密集。【例】在現代化的都市中，建物往往鱗次櫛比。</w:t>
       </w:r>
     </w:p>
     <w:p>
@@ -2263,32 +1815,18 @@
           <w:ilvl w:val="0"/>
           <w:numId w:val="14"/>
         </w:numPr>
-        <w:spacing w:after="0" w:line="440" w:lineRule="exact"/>
-        <w:ind w:leftChars="0" w:right="0"/>
-        <w:rPr>
-          <w:szCs w:val="28"/>
-        </w:rPr>
-      </w:pPr>
-      <w:r>
-        <w:rPr>
-          <w:rFonts w:hint="eastAsia"/>
-          <w:szCs w:val="28"/>
-        </w:rPr>
-        <w:t>輕歌曼舞</w:t>
-      </w:r>
-      <w:r>
-        <w:rPr>
-          <w:rFonts w:hint="eastAsia"/>
-          <w:szCs w:val="28"/>
-        </w:rPr>
-        <w:t>：</w:t>
-      </w:r>
-      <w:r>
-        <w:rPr>
-          <w:rFonts w:hint="eastAsia"/>
-          <w:szCs w:val="28"/>
-        </w:rPr>
-        <w:t>輕柔的歌聲，曼妙的舞蹈。</w:t>
+        <w:spacing w:after="0" w:line="380" w:lineRule="exact"/>
+        <w:ind w:leftChars="0" w:left="482" w:right="0"/>
+        <w:rPr>
+          <w:szCs w:val="28"/>
+        </w:rPr>
+      </w:pPr>
+      <w:r>
+        <w:rPr>
+          <w:rFonts w:hint="eastAsia"/>
+          <w:szCs w:val="28"/>
+        </w:rPr>
+        <w:t>輕歌曼舞：輕柔的歌聲，曼妙的舞蹈。</w:t>
       </w:r>
     </w:p>
     <w:p>
@@ -2298,39 +1836,25 @@
           <w:ilvl w:val="0"/>
           <w:numId w:val="14"/>
         </w:numPr>
-        <w:spacing w:after="0" w:line="440" w:lineRule="exact"/>
-        <w:ind w:leftChars="0" w:right="0"/>
-        <w:rPr>
-          <w:szCs w:val="28"/>
-        </w:rPr>
-      </w:pPr>
-      <w:r>
-        <w:rPr>
-          <w:rFonts w:hint="eastAsia"/>
-          <w:szCs w:val="28"/>
-        </w:rPr>
-        <w:t>歌舞昇平</w:t>
-      </w:r>
-      <w:r>
-        <w:rPr>
-          <w:rFonts w:hint="eastAsia"/>
-          <w:szCs w:val="28"/>
-        </w:rPr>
-        <w:t>：</w:t>
-      </w:r>
-      <w:r>
-        <w:rPr>
-          <w:rFonts w:hint="eastAsia"/>
-          <w:szCs w:val="28"/>
-        </w:rPr>
-        <w:t>形容熱鬧歡暢的太平景象。</w:t>
+        <w:spacing w:after="0" w:line="380" w:lineRule="exact"/>
+        <w:ind w:leftChars="0" w:left="482" w:right="0"/>
+        <w:rPr>
+          <w:szCs w:val="28"/>
+        </w:rPr>
+      </w:pPr>
+      <w:r>
+        <w:rPr>
+          <w:rFonts w:hint="eastAsia"/>
+          <w:szCs w:val="28"/>
+        </w:rPr>
+        <w:t>歌舞昇平：形容熱鬧歡暢的太平景象。</w:t>
       </w:r>
     </w:p>
     <w:p>
       <w:pPr>
         <w:pStyle w:val="a9"/>
-        <w:spacing w:after="0" w:line="440" w:lineRule="exact"/>
-        <w:ind w:leftChars="0" w:right="0" w:firstLine="0"/>
+        <w:spacing w:after="0" w:line="380" w:lineRule="exact"/>
+        <w:ind w:leftChars="0" w:left="482" w:right="0" w:firstLine="0"/>
         <w:rPr>
           <w:szCs w:val="28"/>
         </w:rPr>
@@ -2350,8 +1874,8 @@
           <w:ilvl w:val="0"/>
           <w:numId w:val="14"/>
         </w:numPr>
-        <w:spacing w:after="0" w:line="440" w:lineRule="exact"/>
-        <w:ind w:leftChars="0" w:right="0"/>
+        <w:spacing w:after="0" w:line="380" w:lineRule="exact"/>
+        <w:ind w:leftChars="0" w:left="482" w:right="0"/>
         <w:rPr>
           <w:spacing w:val="-10"/>
           <w:szCs w:val="28"/>
@@ -2363,30 +1887,14 @@
           <w:spacing w:val="-10"/>
           <w:szCs w:val="28"/>
         </w:rPr>
-        <w:t>醉生夢死</w:t>
-      </w:r>
-      <w:r>
-        <w:rPr>
-          <w:rFonts w:hint="eastAsia"/>
-          <w:spacing w:val="-10"/>
-          <w:szCs w:val="28"/>
-        </w:rPr>
-        <w:t>：</w:t>
-      </w:r>
-      <w:r>
-        <w:rPr>
-          <w:rFonts w:hint="eastAsia"/>
-          <w:spacing w:val="-10"/>
-          <w:szCs w:val="28"/>
-        </w:rPr>
-        <w:t>像在醉夢中那樣昏昏沉沉過日子。形容人缺乏目標，糊裡糊塗的活著。</w:t>
+        <w:t>醉生夢死：像在醉夢中那樣昏昏沉沉過日子。形容人缺乏目標，糊裡糊塗的活著。</w:t>
       </w:r>
     </w:p>
     <w:p>
       <w:pPr>
         <w:pStyle w:val="a9"/>
-        <w:spacing w:after="0" w:line="440" w:lineRule="exact"/>
-        <w:ind w:leftChars="0" w:right="0" w:firstLine="0"/>
+        <w:spacing w:after="0" w:line="380" w:lineRule="exact"/>
+        <w:ind w:leftChars="0" w:left="482" w:right="0" w:firstLine="0"/>
         <w:rPr>
           <w:szCs w:val="28"/>
         </w:rPr>
@@ -2406,8 +1914,8 @@
           <w:ilvl w:val="0"/>
           <w:numId w:val="14"/>
         </w:numPr>
-        <w:spacing w:after="0" w:line="440" w:lineRule="exact"/>
-        <w:ind w:leftChars="0" w:right="0"/>
+        <w:spacing w:after="0" w:line="380" w:lineRule="exact"/>
+        <w:ind w:leftChars="0" w:left="482" w:right="0"/>
         <w:rPr>
           <w:szCs w:val="28"/>
         </w:rPr>
@@ -2435,34 +1943,7 @@
           <w:sz w:val="16"/>
           <w:szCs w:val="16"/>
         </w:rPr>
-        <w:t>ㄧㄣ</w:t>
-      </w:r>
-      <w:r>
-        <w:rPr>
-          <w:rFonts w:hint="eastAsia"/>
-          <w:color w:val="FF0000"/>
-          <w:sz w:val="16"/>
-          <w:szCs w:val="16"/>
-        </w:rPr>
-        <w:t xml:space="preserve">ˊ </w:t>
-      </w:r>
-      <w:r>
-        <w:rPr>
-          <w:rFonts w:hint="eastAsia"/>
-          <w:color w:val="FF0000"/>
-          <w:sz w:val="16"/>
-          <w:szCs w:val="16"/>
-        </w:rPr>
-        <w:t>ㄇㄧ</w:t>
-      </w:r>
-      <w:r>
-        <w:rPr>
-          <w:rFonts w:hint="eastAsia"/>
-          <w:color w:val="FF0000"/>
-          <w:sz w:val="16"/>
-          <w:szCs w:val="16"/>
-        </w:rPr>
-        <w:t>ˇ</w:t>
+        <w:t>ㄧㄣˊ ㄇㄧˇ</w:t>
       </w:r>
       <w:r>
         <w:rPr>
@@ -2478,14 +1959,7 @@
           <w:rFonts w:hint="eastAsia"/>
           <w:szCs w:val="28"/>
         </w:rPr>
-        <w:t>：</w:t>
-      </w:r>
-      <w:r>
-        <w:rPr>
-          <w:rFonts w:hint="eastAsia"/>
-          <w:szCs w:val="28"/>
-        </w:rPr>
-        <w:t>奢靡浮華。</w:t>
+        <w:t>：奢靡浮華。</w:t>
       </w:r>
     </w:p>
     <w:p>
@@ -2495,32 +1969,25 @@
           <w:ilvl w:val="0"/>
           <w:numId w:val="14"/>
         </w:numPr>
-        <w:spacing w:after="0" w:line="440" w:lineRule="exact"/>
-        <w:ind w:leftChars="0" w:right="0"/>
-        <w:rPr>
-          <w:szCs w:val="28"/>
-        </w:rPr>
-      </w:pPr>
-      <w:r>
-        <w:rPr>
-          <w:rFonts w:hint="eastAsia"/>
-          <w:szCs w:val="28"/>
-        </w:rPr>
-        <w:t>驕奢淫逸：</w:t>
-      </w:r>
-      <w:r>
-        <w:rPr>
-          <w:rFonts w:hint="eastAsia"/>
-          <w:szCs w:val="28"/>
-        </w:rPr>
-        <w:t>傲慢、奢侈、荒淫、放縱。</w:t>
+        <w:spacing w:after="0" w:line="380" w:lineRule="exact"/>
+        <w:ind w:leftChars="0" w:left="482" w:right="0"/>
+        <w:rPr>
+          <w:szCs w:val="28"/>
+        </w:rPr>
+      </w:pPr>
+      <w:r>
+        <w:rPr>
+          <w:rFonts w:hint="eastAsia"/>
+          <w:szCs w:val="28"/>
+        </w:rPr>
+        <w:t>驕奢淫逸：傲慢、奢侈、荒淫、放縱。</w:t>
       </w:r>
     </w:p>
     <w:p>
       <w:pPr>
         <w:pStyle w:val="a9"/>
-        <w:spacing w:after="0" w:line="440" w:lineRule="exact"/>
-        <w:ind w:leftChars="0" w:right="0" w:firstLine="0"/>
+        <w:spacing w:after="0" w:line="380" w:lineRule="exact"/>
+        <w:ind w:leftChars="0" w:left="482" w:right="0" w:firstLine="0"/>
         <w:rPr>
           <w:szCs w:val="28"/>
         </w:rPr>
@@ -2540,7 +2007,7 @@
           <w:ilvl w:val="0"/>
           <w:numId w:val="14"/>
         </w:numPr>
-        <w:spacing w:after="0" w:line="440" w:lineRule="exact"/>
+        <w:spacing w:after="0" w:line="380" w:lineRule="exact"/>
         <w:ind w:leftChars="0" w:right="0"/>
         <w:rPr>
           <w:szCs w:val="28"/>
@@ -2551,31 +2018,21 @@
           <w:rFonts w:hint="eastAsia"/>
           <w:szCs w:val="28"/>
         </w:rPr>
-        <w:t>蘊含</w:t>
-      </w:r>
-      <w:r>
-        <w:rPr>
-          <w:rFonts w:hint="eastAsia"/>
-          <w:szCs w:val="28"/>
-        </w:rPr>
-        <w:t>：蘊藏包含。</w:t>
-      </w:r>
-    </w:p>
-    <w:p>
-      <w:pPr>
-        <w:pStyle w:val="a9"/>
-        <w:spacing w:after="0" w:line="440" w:lineRule="exact"/>
-        <w:ind w:leftChars="0" w:right="0" w:firstLine="0"/>
-        <w:rPr>
-          <w:szCs w:val="28"/>
-        </w:rPr>
-      </w:pPr>
-      <w:r>
-        <w:rPr>
-          <w:rFonts w:hint="eastAsia"/>
-          <w:szCs w:val="28"/>
-        </w:rPr>
-        <w:t>【例】張老師這番話蘊含了許多的人生哲理，值得我們深思！</w:t>
+        <w:t>蘊含：蘊藏包含。【例】張老師</w:t>
+      </w:r>
+      <w:r>
+        <w:rPr>
+          <w:rFonts w:hint="eastAsia"/>
+          <w:szCs w:val="28"/>
+        </w:rPr>
+        <w:t>的</w:t>
+      </w:r>
+      <w:r>
+        <w:rPr>
+          <w:rFonts w:hint="eastAsia"/>
+          <w:szCs w:val="28"/>
+        </w:rPr>
+        <w:t>話蘊含許多的人生哲理，值得我們深思！</w:t>
       </w:r>
     </w:p>
     <w:p>
@@ -2585,8 +2042,8 @@
           <w:ilvl w:val="0"/>
           <w:numId w:val="14"/>
         </w:numPr>
-        <w:spacing w:after="0" w:line="440" w:lineRule="exact"/>
-        <w:ind w:leftChars="0" w:right="0"/>
+        <w:spacing w:after="0" w:line="380" w:lineRule="exact"/>
+        <w:ind w:leftChars="0" w:left="482" w:right="0"/>
         <w:rPr>
           <w:szCs w:val="28"/>
         </w:rPr>
@@ -2630,14 +2087,7 @@
           <w:rFonts w:hint="eastAsia"/>
           <w:szCs w:val="28"/>
         </w:rPr>
-        <w:t>：</w:t>
-      </w:r>
-      <w:r>
-        <w:rPr>
-          <w:rFonts w:hint="eastAsia"/>
-          <w:szCs w:val="28"/>
-        </w:rPr>
-        <w:t>精確適當。</w:t>
+        <w:t>：精確適當。</w:t>
       </w:r>
     </w:p>
     <w:p>
@@ -2647,7 +2097,7 @@
           <w:ilvl w:val="0"/>
           <w:numId w:val="14"/>
         </w:numPr>
-        <w:spacing w:after="0" w:line="440" w:lineRule="exact"/>
+        <w:spacing w:after="0" w:line="380" w:lineRule="exact"/>
         <w:ind w:leftChars="0" w:right="0"/>
         <w:rPr>
           <w:szCs w:val="28"/>
@@ -2692,31 +2142,7 @@
           <w:rFonts w:hint="eastAsia"/>
           <w:szCs w:val="28"/>
         </w:rPr>
-        <w:t>：</w:t>
-      </w:r>
-      <w:r>
-        <w:rPr>
-          <w:rFonts w:hint="eastAsia"/>
-          <w:szCs w:val="28"/>
-        </w:rPr>
-        <w:t>憤怒而激動。</w:t>
-      </w:r>
-    </w:p>
-    <w:p>
-      <w:pPr>
-        <w:pStyle w:val="a9"/>
-        <w:spacing w:after="0" w:line="440" w:lineRule="exact"/>
-        <w:ind w:leftChars="0" w:right="0" w:firstLine="0"/>
-        <w:rPr>
-          <w:szCs w:val="28"/>
-        </w:rPr>
-      </w:pPr>
-      <w:r>
-        <w:rPr>
-          <w:rFonts w:hint="eastAsia"/>
-          <w:szCs w:val="28"/>
-        </w:rPr>
-        <w:t>【例】對歹徒綁架學童的作法，大家感到憤慨不已。</w:t>
+        <w:t>：憤怒而激動。【例】對歹徒綁架學童的作法，大家感到憤慨不已。</w:t>
       </w:r>
     </w:p>
     <w:p>
@@ -2726,8 +2152,8 @@
           <w:ilvl w:val="0"/>
           <w:numId w:val="14"/>
         </w:numPr>
-        <w:spacing w:after="0" w:line="440" w:lineRule="exact"/>
-        <w:ind w:leftChars="0" w:right="0"/>
+        <w:spacing w:after="0" w:line="380" w:lineRule="exact"/>
+        <w:ind w:leftChars="0" w:left="482" w:right="0"/>
         <w:rPr>
           <w:szCs w:val="28"/>
         </w:rPr>
@@ -2761,14 +2187,7 @@
           <w:rFonts w:hint="eastAsia"/>
           <w:szCs w:val="28"/>
         </w:rPr>
-        <w:t>：</w:t>
-      </w:r>
-      <w:r>
-        <w:rPr>
-          <w:rFonts w:hint="eastAsia"/>
-          <w:szCs w:val="28"/>
-        </w:rPr>
-        <w:t>將心中的話全部說出。【例】他滿懷心事，卻不肯向人傾吐。</w:t>
+        <w:t>：將心中的話全部說出。【例】他滿懷心事，卻不肯向人傾吐。</w:t>
       </w:r>
     </w:p>
     <w:p>
@@ -2778,36 +2197,22 @@
           <w:ilvl w:val="0"/>
           <w:numId w:val="14"/>
         </w:numPr>
-        <w:spacing w:after="0" w:line="440" w:lineRule="exact"/>
-        <w:ind w:leftChars="0" w:right="0"/>
-        <w:rPr>
-          <w:rFonts w:hint="eastAsia"/>
-          <w:szCs w:val="28"/>
-        </w:rPr>
-      </w:pPr>
-      <w:r>
-        <w:rPr>
-          <w:rFonts w:hint="eastAsia"/>
-          <w:szCs w:val="28"/>
-        </w:rPr>
-        <w:t>鬱結</w:t>
-      </w:r>
-      <w:r>
-        <w:rPr>
-          <w:rFonts w:hint="eastAsia"/>
-          <w:szCs w:val="28"/>
-        </w:rPr>
-        <w:t>：</w:t>
-      </w:r>
-      <w:r>
-        <w:rPr>
-          <w:rFonts w:hint="eastAsia"/>
-          <w:szCs w:val="28"/>
-        </w:rPr>
-        <w:t>積聚不舒暢。【例】心有鬱結，當然悶悶不樂。</w:t>
+        <w:spacing w:after="0" w:line="380" w:lineRule="exact"/>
+        <w:ind w:leftChars="0" w:left="482" w:right="0"/>
+        <w:rPr>
+          <w:szCs w:val="28"/>
+        </w:rPr>
+      </w:pPr>
+      <w:r>
+        <w:rPr>
+          <w:rFonts w:hint="eastAsia"/>
+          <w:szCs w:val="28"/>
+        </w:rPr>
+        <w:t>鬱結：積聚不舒暢。【例】心有鬱結，當然悶悶不樂。</w:t>
       </w:r>
     </w:p>
     <w:sectPr>
+      <w:footerReference w:type="default" r:id="rId9"/>
       <w:pgSz w:w="11906" w:h="16838"/>
       <w:pgMar w:top="567" w:right="851" w:bottom="567" w:left="851" w:header="680" w:footer="0" w:gutter="0"/>
       <w:cols w:space="720"/>

--- a/doc/詩/宋朝/林升/林升-題臨安邸.docx
+++ b/doc/詩/宋朝/林升/林升-題臨安邸.docx
@@ -1,6 +1,6 @@
 
 <file path=word/document.xml><?xml version="1.0" encoding="utf-8"?>
-<w:document xmlns:wpc="http://schemas.microsoft.com/office/word/2010/wordprocessingCanvas" xmlns:cx="http://schemas.microsoft.com/office/drawing/2014/chartex" xmlns:cx1="http://schemas.microsoft.com/office/drawing/2015/9/8/chartex" xmlns:cx2="http://schemas.microsoft.com/office/drawing/2015/10/21/chartex" xmlns:cx3="http://schemas.microsoft.com/office/drawing/2016/5/9/chartex" xmlns:cx4="http://schemas.microsoft.com/office/drawing/2016/5/10/chartex" xmlns:cx5="http://schemas.microsoft.com/office/drawing/2016/5/11/chartex" xmlns:cx6="http://schemas.microsoft.com/office/drawing/2016/5/12/chartex" xmlns:cx7="http://schemas.microsoft.com/office/drawing/2016/5/13/chartex" xmlns:cx8="http://schemas.microsoft.com/office/drawing/2016/5/14/chartex" xmlns:mc="http://schemas.openxmlformats.org/markup-compatibility/2006" xmlns:aink="http://schemas.microsoft.com/office/drawing/2016/ink" xmlns:am3d="http://schemas.microsoft.com/office/drawing/2017/model3d" xmlns:o="urn:schemas-microsoft-com:office:office" xmlns:oel="http://schemas.microsoft.com/office/2019/extlst" xmlns:r="http://schemas.openxmlformats.org/officeDocument/2006/relationships" xmlns:m="http://schemas.openxmlformats.org/officeDocument/2006/math" xmlns:v="urn:schemas-microsoft-com:vml" xmlns:wp14="http://schemas.microsoft.com/office/word/2010/wordprocessingDrawing" xmlns:wp="http://schemas.openxmlformats.org/drawingml/2006/wordprocessingDrawing" xmlns:w10="urn:schemas-microsoft-com:office:word" xmlns:w="http://schemas.openxmlformats.org/wordprocessingml/2006/main" xmlns:w14="http://schemas.microsoft.com/office/word/2010/wordml" xmlns:w15="http://schemas.microsoft.com/office/word/2012/wordml" xmlns:w16cex="http://schemas.microsoft.com/office/word/2018/wordml/cex" xmlns:w16cid="http://schemas.microsoft.com/office/word/2016/wordml/cid" xmlns:w16="http://schemas.microsoft.com/office/word/2018/wordml" xmlns:w16sdtdh="http://schemas.microsoft.com/office/word/2020/wordml/sdtdatahash" xmlns:w16se="http://schemas.microsoft.com/office/word/2015/wordml/symex" xmlns:wpg="http://schemas.microsoft.com/office/word/2010/wordprocessingGroup" xmlns:wpi="http://schemas.microsoft.com/office/word/2010/wordprocessingInk" xmlns:wne="http://schemas.microsoft.com/office/word/2006/wordml" xmlns:wps="http://schemas.microsoft.com/office/word/2010/wordprocessingShape" mc:Ignorable="w14 w15 w16se w16cid w16 w16cex w16sdtdh wp14">
+<w:document xmlns:wpc="http://schemas.microsoft.com/office/word/2010/wordprocessingCanvas" xmlns:cx="http://schemas.microsoft.com/office/drawing/2014/chartex" xmlns:cx1="http://schemas.microsoft.com/office/drawing/2015/9/8/chartex" xmlns:cx2="http://schemas.microsoft.com/office/drawing/2015/10/21/chartex" xmlns:cx3="http://schemas.microsoft.com/office/drawing/2016/5/9/chartex" xmlns:cx4="http://schemas.microsoft.com/office/drawing/2016/5/10/chartex" xmlns:cx5="http://schemas.microsoft.com/office/drawing/2016/5/11/chartex" xmlns:cx6="http://schemas.microsoft.com/office/drawing/2016/5/12/chartex" xmlns:cx7="http://schemas.microsoft.com/office/drawing/2016/5/13/chartex" xmlns:cx8="http://schemas.microsoft.com/office/drawing/2016/5/14/chartex" xmlns:mc="http://schemas.openxmlformats.org/markup-compatibility/2006" xmlns:aink="http://schemas.microsoft.com/office/drawing/2016/ink" xmlns:am3d="http://schemas.microsoft.com/office/drawing/2017/model3d" xmlns:o="urn:schemas-microsoft-com:office:office" xmlns:oel="http://schemas.microsoft.com/office/2019/extlst" xmlns:r="http://schemas.openxmlformats.org/officeDocument/2006/relationships" xmlns:m="http://schemas.openxmlformats.org/officeDocument/2006/math" xmlns:v="urn:schemas-microsoft-com:vml" xmlns:wp14="http://schemas.microsoft.com/office/word/2010/wordprocessingDrawing" xmlns:wp="http://schemas.openxmlformats.org/drawingml/2006/wordprocessingDrawing" xmlns:w10="urn:schemas-microsoft-com:office:word" xmlns:w="http://schemas.openxmlformats.org/wordprocessingml/2006/main" xmlns:w14="http://schemas.microsoft.com/office/word/2010/wordml" xmlns:w15="http://schemas.microsoft.com/office/word/2012/wordml" xmlns:w16cex="http://schemas.microsoft.com/office/word/2018/wordml/cex" xmlns:w16cid="http://schemas.microsoft.com/office/word/2016/wordml/cid" xmlns:w16="http://schemas.microsoft.com/office/word/2018/wordml" xmlns:w16du="http://schemas.microsoft.com/office/word/2023/wordml/word16du" xmlns:w16sdtdh="http://schemas.microsoft.com/office/word/2020/wordml/sdtdatahash" xmlns:w16se="http://schemas.microsoft.com/office/word/2015/wordml/symex" xmlns:wpg="http://schemas.microsoft.com/office/word/2010/wordprocessingGroup" xmlns:wpi="http://schemas.microsoft.com/office/word/2010/wordprocessingInk" xmlns:wne="http://schemas.microsoft.com/office/word/2006/wordml" xmlns:wps="http://schemas.microsoft.com/office/word/2010/wordprocessingShape" mc:Ignorable="w14 w15 w16se w16cid w16 w16cex w16sdtdh wp14">
   <w:body>
     <w:p>
       <w:pPr>
@@ -10,11 +10,13 @@
           <w:sz w:val="52"/>
         </w:rPr>
       </w:pPr>
+      <w:proofErr w:type="gramStart"/>
       <w:r>
         <w:rPr>
           <w:rFonts w:hint="eastAsia"/>
           <w:kern w:val="0"/>
-          <w:sz w:val="52"/>
+          <w:sz w:val="48"/>
+          <w:szCs w:val="48"/>
         </w:rPr>
         <w:t>林升</w:t>
       </w:r>
@@ -22,7 +24,8 @@
         <w:rPr>
           <w:rFonts w:hint="eastAsia"/>
           <w:kern w:val="0"/>
-          <w:sz w:val="52"/>
+          <w:sz w:val="48"/>
+          <w:szCs w:val="48"/>
         </w:rPr>
         <w:t>《</w:t>
       </w:r>
@@ -30,7 +33,8 @@
         <w:rPr>
           <w:rFonts w:hint="eastAsia"/>
           <w:kern w:val="0"/>
-          <w:sz w:val="52"/>
+          <w:sz w:val="48"/>
+          <w:szCs w:val="48"/>
         </w:rPr>
         <w:t>題臨安邸</w:t>
       </w:r>
@@ -38,10 +42,12 @@
         <w:rPr>
           <w:rFonts w:hint="eastAsia"/>
           <w:kern w:val="0"/>
-          <w:sz w:val="52"/>
+          <w:sz w:val="48"/>
+          <w:szCs w:val="48"/>
         </w:rPr>
         <w:t>》</w:t>
       </w:r>
+      <w:proofErr w:type="gramEnd"/>
       <w:r>
         <w:rPr>
           <w:rFonts w:hint="eastAsia"/>
@@ -97,8 +103,9 @@
           <w:sz w:val="30"/>
           <w:szCs w:val="30"/>
         </w:rPr>
-        <w:t>山外青山樓外樓，西湖歌舞幾時休？暖風</w:t>
-      </w:r>
+        <w:t>山外青山</w:t>
+      </w:r>
+      <w:proofErr w:type="gramStart"/>
       <w:r>
         <w:rPr>
           <w:rFonts w:hint="eastAsia"/>
@@ -106,8 +113,9 @@
           <w:sz w:val="30"/>
           <w:szCs w:val="30"/>
         </w:rPr>
-        <w:t>熏</w:t>
-      </w:r>
+        <w:t>樓外樓</w:t>
+      </w:r>
+      <w:proofErr w:type="gramEnd"/>
       <w:r>
         <w:rPr>
           <w:rFonts w:hint="eastAsia"/>
@@ -115,7 +123,85 @@
           <w:sz w:val="30"/>
           <w:szCs w:val="30"/>
         </w:rPr>
-        <w:t>得遊人醉，直把杭州作汴州。</w:t>
+        <w:t>，西湖歌舞</w:t>
+      </w:r>
+      <w:proofErr w:type="gramStart"/>
+      <w:r>
+        <w:rPr>
+          <w:rFonts w:hint="eastAsia"/>
+          <w:color w:val="0F0F0F"/>
+          <w:sz w:val="30"/>
+          <w:szCs w:val="30"/>
+        </w:rPr>
+        <w:t>幾時休</w:t>
+      </w:r>
+      <w:proofErr w:type="gramEnd"/>
+      <w:r>
+        <w:rPr>
+          <w:rFonts w:hint="eastAsia"/>
+          <w:color w:val="0F0F0F"/>
+          <w:sz w:val="30"/>
+          <w:szCs w:val="30"/>
+        </w:rPr>
+        <w:t>？</w:t>
+      </w:r>
+      <w:proofErr w:type="gramStart"/>
+      <w:r>
+        <w:rPr>
+          <w:rFonts w:hint="eastAsia"/>
+          <w:color w:val="0F0F0F"/>
+          <w:sz w:val="30"/>
+          <w:szCs w:val="30"/>
+        </w:rPr>
+        <w:t>暖風</w:t>
+      </w:r>
+      <w:r>
+        <w:rPr>
+          <w:rFonts w:hint="eastAsia"/>
+          <w:color w:val="0F0F0F"/>
+          <w:sz w:val="30"/>
+          <w:szCs w:val="30"/>
+        </w:rPr>
+        <w:t>熏</w:t>
+      </w:r>
+      <w:r>
+        <w:rPr>
+          <w:rFonts w:hint="eastAsia"/>
+          <w:color w:val="0F0F0F"/>
+          <w:sz w:val="30"/>
+          <w:szCs w:val="30"/>
+        </w:rPr>
+        <w:t>得</w:t>
+      </w:r>
+      <w:proofErr w:type="gramEnd"/>
+      <w:r>
+        <w:rPr>
+          <w:rFonts w:hint="eastAsia"/>
+          <w:color w:val="0F0F0F"/>
+          <w:sz w:val="30"/>
+          <w:szCs w:val="30"/>
+        </w:rPr>
+        <w:t>遊人醉，直把杭州作</w:t>
+      </w:r>
+      <w:proofErr w:type="gramStart"/>
+      <w:r>
+        <w:rPr>
+          <w:rFonts w:hint="eastAsia"/>
+          <w:color w:val="0F0F0F"/>
+          <w:sz w:val="30"/>
+          <w:szCs w:val="30"/>
+        </w:rPr>
+        <w:t>汴</w:t>
+      </w:r>
+      <w:proofErr w:type="gramEnd"/>
+      <w:r>
+        <w:rPr>
+          <w:rFonts w:hint="eastAsia"/>
+          <w:color w:val="0F0F0F"/>
+          <w:sz w:val="30"/>
+          <w:szCs w:val="30"/>
+        </w:rPr>
+        <w:t>州。</w:t>
       </w:r>
     </w:p>
     <w:p>
@@ -210,12 +296,21 @@
           <w:szCs w:val="28"/>
         </w:rPr>
       </w:pPr>
-      <w:r>
-        <w:rPr>
-          <w:szCs w:val="28"/>
-        </w:rPr>
-        <w:t>邸（</w:t>
-      </w:r>
+      <w:proofErr w:type="gramStart"/>
+      <w:r>
+        <w:rPr>
+          <w:szCs w:val="28"/>
+        </w:rPr>
+        <w:t>邸</w:t>
+      </w:r>
+      <w:proofErr w:type="gramEnd"/>
+      <w:r>
+        <w:rPr>
+          <w:szCs w:val="28"/>
+        </w:rPr>
+        <w:t>（</w:t>
+      </w:r>
+      <w:proofErr w:type="gramStart"/>
       <w:r>
         <w:rPr>
           <w:rFonts w:hint="eastAsia"/>
@@ -225,6 +320,7 @@
         </w:rPr>
         <w:t>ㄉ一ˇ</w:t>
       </w:r>
+      <w:proofErr w:type="gramEnd"/>
       <w:r>
         <w:rPr>
           <w:szCs w:val="28"/>
@@ -265,11 +361,32 @@
           <w:szCs w:val="28"/>
         </w:rPr>
       </w:pPr>
-      <w:r>
-        <w:rPr>
-          <w:szCs w:val="28"/>
-        </w:rPr>
-        <w:t>暖風：這裡不僅指自然界和煦的春風，還指由歌舞所帶來的令人痴迷的“暖風”——暗指</w:t>
+      <w:proofErr w:type="gramStart"/>
+      <w:r>
+        <w:rPr>
+          <w:szCs w:val="28"/>
+        </w:rPr>
+        <w:t>暖風</w:t>
+      </w:r>
+      <w:proofErr w:type="gramEnd"/>
+      <w:r>
+        <w:rPr>
+          <w:szCs w:val="28"/>
+        </w:rPr>
+        <w:t>：這裡不僅指自然界和煦的春風，還指由歌舞所帶來的令人痴迷的“暖風”</w:t>
+      </w:r>
+      <w:r>
+        <w:rPr>
+          <w:rFonts w:hint="eastAsia"/>
+          <w:szCs w:val="28"/>
+        </w:rPr>
+        <w:t>--</w:t>
+      </w:r>
+      <w:r>
+        <w:rPr>
+          <w:szCs w:val="28"/>
+        </w:rPr>
+        <w:t>暗指</w:t>
       </w:r>
       <w:r>
         <w:rPr>
@@ -282,7 +399,95 @@
         <w:rPr>
           <w:szCs w:val="28"/>
         </w:rPr>
-        <w:t>朝廷的靡靡之風。</w:t>
+        <w:t>朝廷的</w:t>
+      </w:r>
+      <w:proofErr w:type="gramStart"/>
+      <w:r>
+        <w:rPr>
+          <w:szCs w:val="28"/>
+        </w:rPr>
+        <w:t>靡</w:t>
+      </w:r>
+      <w:proofErr w:type="gramEnd"/>
+      <w:r>
+        <w:rPr>
+          <w:rFonts w:hint="eastAsia"/>
+          <w:color w:val="0F0F0F"/>
+          <w:szCs w:val="28"/>
+        </w:rPr>
+        <w:t>(</w:t>
+      </w:r>
+      <w:proofErr w:type="gramStart"/>
+      <w:r>
+        <w:rPr>
+          <w:rFonts w:hint="eastAsia"/>
+          <w:color w:val="FF0000"/>
+          <w:sz w:val="16"/>
+          <w:szCs w:val="16"/>
+        </w:rPr>
+        <w:t>ㄇㄧˇ</w:t>
+      </w:r>
+      <w:proofErr w:type="gramEnd"/>
+      <w:r>
+        <w:rPr>
+          <w:rFonts w:hint="eastAsia"/>
+          <w:color w:val="0F0F0F"/>
+          <w:szCs w:val="28"/>
+        </w:rPr>
+        <w:t>)</w:t>
+      </w:r>
+      <w:proofErr w:type="gramStart"/>
+      <w:r>
+        <w:rPr>
+          <w:szCs w:val="28"/>
+        </w:rPr>
+        <w:t>靡</w:t>
+      </w:r>
+      <w:proofErr w:type="gramEnd"/>
+      <w:r>
+        <w:rPr>
+          <w:szCs w:val="28"/>
+        </w:rPr>
+        <w:t>之風。</w:t>
+      </w:r>
+    </w:p>
+    <w:p>
+      <w:pPr>
+        <w:pStyle w:val="a9"/>
+        <w:spacing w:after="0" w:line="380" w:lineRule="exact"/>
+        <w:ind w:leftChars="0" w:right="0" w:firstLine="0"/>
+        <w:rPr>
+          <w:szCs w:val="28"/>
+        </w:rPr>
+      </w:pPr>
+      <w:r>
+        <w:rPr>
+          <w:rFonts w:hint="eastAsia"/>
+          <w:color w:val="0F0F0F"/>
+          <w:szCs w:val="28"/>
+        </w:rPr>
+        <w:t>靡靡</w:t>
+      </w:r>
+      <w:r>
+        <w:rPr>
+          <w:rFonts w:hint="eastAsia"/>
+          <w:szCs w:val="28"/>
+        </w:rPr>
+        <w:t>：柔弱，萎靡不振。指</w:t>
+      </w:r>
+      <w:r>
+        <w:rPr>
+          <w:rFonts w:hint="eastAsia"/>
+          <w:szCs w:val="28"/>
+        </w:rPr>
+        <w:t>頹</w:t>
+      </w:r>
+      <w:r>
+        <w:rPr>
+          <w:rFonts w:hint="eastAsia"/>
+          <w:szCs w:val="28"/>
+        </w:rPr>
+        <w:t>廢的、低级趣味的。</w:t>
       </w:r>
     </w:p>
     <w:p>
@@ -302,7 +507,21 @@
         <w:rPr>
           <w:szCs w:val="28"/>
         </w:rPr>
-        <w:t>熏：（煙、氣等）接觸物體，使變顏色或沾上氣味。</w:t>
+        <w:t>熏：（煙、氣等）接觸物體，</w:t>
+      </w:r>
+      <w:proofErr w:type="gramStart"/>
+      <w:r>
+        <w:rPr>
+          <w:szCs w:val="28"/>
+        </w:rPr>
+        <w:t>使變顏色</w:t>
+      </w:r>
+      <w:proofErr w:type="gramEnd"/>
+      <w:r>
+        <w:rPr>
+          <w:szCs w:val="28"/>
+        </w:rPr>
+        <w:t>或沾上氣味。</w:t>
       </w:r>
       <w:r>
         <w:rPr>
@@ -311,6 +530,7 @@
         </w:rPr>
         <w:t>通「</w:t>
       </w:r>
+      <w:proofErr w:type="gramStart"/>
       <w:r>
         <w:rPr>
           <w:rFonts w:hint="eastAsia"/>
@@ -318,6 +538,7 @@
         </w:rPr>
         <w:t>薰</w:t>
       </w:r>
+      <w:proofErr w:type="gramEnd"/>
       <w:r>
         <w:rPr>
           <w:rFonts w:hint="eastAsia"/>
@@ -345,12 +566,28 @@
           <w:spacing w:val="-10"/>
           <w:szCs w:val="28"/>
         </w:rPr>
-        <w:t>遊人：既指一般遊客，更是特指那些忘了國難，苟且偷安，尋歡作樂的</w:t>
-      </w:r>
+        <w:t>遊人：</w:t>
+      </w:r>
+      <w:proofErr w:type="gramStart"/>
       <w:r>
         <w:rPr>
           <w:spacing w:val="-10"/>
           <w:szCs w:val="28"/>
+        </w:rPr>
+        <w:t>既指一般</w:t>
+      </w:r>
+      <w:proofErr w:type="gramEnd"/>
+      <w:r>
+        <w:rPr>
+          <w:spacing w:val="-10"/>
+          <w:szCs w:val="28"/>
+        </w:rPr>
+        <w:t>遊客，更是特指那些忘了國難，苟且偷安，尋歡作樂的</w:t>
+      </w:r>
+      <w:r>
+        <w:rPr>
+          <w:spacing w:val="-10"/>
+          <w:szCs w:val="28"/>
           <w:u w:val="single"/>
         </w:rPr>
         <w:t>南宋</w:t>
@@ -361,6 +598,81 @@
           <w:szCs w:val="28"/>
         </w:rPr>
         <w:t>貴族。</w:t>
+      </w:r>
+    </w:p>
+    <w:p>
+      <w:pPr>
+        <w:pStyle w:val="a9"/>
+        <w:spacing w:after="0" w:line="380" w:lineRule="exact"/>
+        <w:ind w:leftChars="0" w:right="0" w:firstLine="0"/>
+        <w:rPr>
+          <w:spacing w:val="-10"/>
+          <w:szCs w:val="28"/>
+        </w:rPr>
+      </w:pPr>
+      <w:r>
+        <w:rPr>
+          <w:rFonts w:hint="eastAsia"/>
+          <w:spacing w:val="-10"/>
+          <w:szCs w:val="28"/>
+        </w:rPr>
+        <w:t>苟且：不守禮法、不</w:t>
+      </w:r>
+      <w:proofErr w:type="gramStart"/>
+      <w:r>
+        <w:rPr>
+          <w:rFonts w:hint="eastAsia"/>
+          <w:spacing w:val="-10"/>
+          <w:szCs w:val="28"/>
+        </w:rPr>
+        <w:t>務</w:t>
+      </w:r>
+      <w:proofErr w:type="gramEnd"/>
+      <w:r>
+        <w:rPr>
+          <w:rFonts w:hint="eastAsia"/>
+          <w:spacing w:val="-10"/>
+          <w:szCs w:val="28"/>
+        </w:rPr>
+        <w:t>實際或馬虎草率，得過且過。</w:t>
+      </w:r>
+    </w:p>
+    <w:p>
+      <w:pPr>
+        <w:pStyle w:val="a9"/>
+        <w:spacing w:after="0" w:line="380" w:lineRule="exact"/>
+        <w:ind w:leftChars="0" w:right="0" w:firstLine="0"/>
+        <w:rPr>
+          <w:spacing w:val="-10"/>
+          <w:szCs w:val="28"/>
+        </w:rPr>
+      </w:pPr>
+      <w:r>
+        <w:rPr>
+          <w:rFonts w:hint="eastAsia"/>
+          <w:spacing w:val="-10"/>
+          <w:szCs w:val="28"/>
+        </w:rPr>
+        <w:t>苟且偷安：只圖眼前安逸，不做長遠計畫。</w:t>
+      </w:r>
+    </w:p>
+    <w:p>
+      <w:pPr>
+        <w:pStyle w:val="a9"/>
+        <w:spacing w:after="0" w:line="380" w:lineRule="exact"/>
+        <w:ind w:leftChars="0" w:right="0" w:firstLine="0"/>
+        <w:rPr>
+          <w:spacing w:val="-10"/>
+          <w:szCs w:val="28"/>
+        </w:rPr>
+      </w:pPr>
+      <w:r>
+        <w:rPr>
+          <w:rFonts w:hint="eastAsia"/>
+          <w:spacing w:val="-10"/>
+          <w:szCs w:val="28"/>
+        </w:rPr>
+        <w:t>【例】與其苟且偷安，不如奮力一搏，以開創新局。</w:t>
       </w:r>
     </w:p>
     <w:p>
@@ -396,12 +708,21 @@
           <w:szCs w:val="28"/>
         </w:rPr>
       </w:pPr>
-      <w:r>
-        <w:rPr>
-          <w:szCs w:val="28"/>
-        </w:rPr>
-        <w:t>汴（</w:t>
-      </w:r>
+      <w:proofErr w:type="gramStart"/>
+      <w:r>
+        <w:rPr>
+          <w:szCs w:val="28"/>
+        </w:rPr>
+        <w:t>汴</w:t>
+      </w:r>
+      <w:proofErr w:type="gramEnd"/>
+      <w:r>
+        <w:rPr>
+          <w:szCs w:val="28"/>
+        </w:rPr>
+        <w:t>（</w:t>
+      </w:r>
+      <w:proofErr w:type="gramStart"/>
       <w:r>
         <w:rPr>
           <w:rFonts w:hint="eastAsia"/>
@@ -411,6 +732,7 @@
         </w:rPr>
         <w:t>ㄅㄧㄢˋ</w:t>
       </w:r>
+      <w:proofErr w:type="gramEnd"/>
       <w:r>
         <w:rPr>
           <w:szCs w:val="28"/>
@@ -487,7 +809,7 @@
     </w:p>
     <w:p>
       <w:pPr>
-        <w:spacing w:after="0" w:line="380" w:lineRule="exact"/>
+        <w:spacing w:after="0" w:line="420" w:lineRule="exact"/>
         <w:ind w:left="0" w:right="0" w:firstLine="0"/>
         <w:rPr>
           <w:szCs w:val="28"/>
@@ -498,7 +820,39 @@
           <w:rFonts w:hint="eastAsia"/>
           <w:szCs w:val="28"/>
         </w:rPr>
-        <w:t>青山之外還有青山，高樓之外還有高樓，湖中的遊客皆達官貴人，他們通宵達旦與歌舞女一起尋歡作樂，紙醉金迷，這種情況不知何時才能罷休？暖洋洋的春風又似當時的人們遊手好閒、不務正業的風氣，使那些逃難者竟忘乎所以，只圖偷安宴樂於</w:t>
+        <w:t>青山之外還有青山，高樓之外還有高樓，湖中的遊客皆達官貴人，他們</w:t>
+      </w:r>
+      <w:r>
+        <w:rPr>
+          <w:rFonts w:hint="eastAsia"/>
+          <w:b/>
+          <w:bCs/>
+          <w:szCs w:val="28"/>
+        </w:rPr>
+        <w:t>通宵達旦</w:t>
+      </w:r>
+      <w:r>
+        <w:rPr>
+          <w:rFonts w:hint="eastAsia"/>
+          <w:szCs w:val="28"/>
+        </w:rPr>
+        <w:t>與歌舞女一起尋歡作樂，</w:t>
+      </w:r>
+      <w:r>
+        <w:rPr>
+          <w:rFonts w:hint="eastAsia"/>
+          <w:b/>
+          <w:bCs/>
+          <w:szCs w:val="28"/>
+        </w:rPr>
+        <w:t>紙醉金迷</w:t>
+      </w:r>
+      <w:r>
+        <w:rPr>
+          <w:rFonts w:hint="eastAsia"/>
+          <w:szCs w:val="28"/>
+        </w:rPr>
+        <w:t>，這種情況不知何時才能罷休？暖洋洋的春風又似當時的人們遊手好閒、不務正業的風氣，使那些逃難者竟忘乎所以，只圖偷安宴樂於</w:t>
       </w:r>
       <w:r>
         <w:rPr>
@@ -559,13 +913,23 @@
         </w:rPr>
         <w:t>首都</w:t>
       </w:r>
+      <w:proofErr w:type="gramStart"/>
       <w:r>
         <w:rPr>
           <w:rFonts w:hint="eastAsia"/>
           <w:szCs w:val="28"/>
           <w:u w:val="single"/>
         </w:rPr>
-        <w:t>汴州</w:t>
+        <w:t>汴</w:t>
+      </w:r>
+      <w:proofErr w:type="gramEnd"/>
+      <w:r>
+        <w:rPr>
+          <w:rFonts w:hint="eastAsia"/>
+          <w:szCs w:val="28"/>
+          <w:u w:val="single"/>
+        </w:rPr>
+        <w:t>州</w:t>
       </w:r>
       <w:r>
         <w:rPr>
@@ -597,7 +961,7 @@
     </w:p>
     <w:p>
       <w:pPr>
-        <w:spacing w:after="0" w:line="380" w:lineRule="exact"/>
+        <w:spacing w:after="0" w:line="420" w:lineRule="exact"/>
         <w:ind w:left="-6" w:right="0" w:hanging="11"/>
         <w:rPr>
           <w:szCs w:val="28"/>
@@ -617,6 +981,7 @@
         </w:rPr>
         <w:t>這是一首寫在</w:t>
       </w:r>
+      <w:proofErr w:type="gramStart"/>
       <w:r>
         <w:rPr>
           <w:rFonts w:hint="eastAsia"/>
@@ -630,12 +995,20 @@
           <w:rFonts w:hint="eastAsia"/>
           <w:szCs w:val="28"/>
         </w:rPr>
-        <w:t>城一家旅店牆壁上的詩，是一首政治諷刺詩。《題臨安邸》表現了當時的社會。</w:t>
+        <w:t>城一家</w:t>
+      </w:r>
+      <w:proofErr w:type="gramEnd"/>
+      <w:r>
+        <w:rPr>
+          <w:rFonts w:hint="eastAsia"/>
+          <w:szCs w:val="28"/>
+        </w:rPr>
+        <w:t>旅店牆壁上的詩，是一首政治諷刺詩。《題臨安邸》表現了當時的社會。</w:t>
       </w:r>
     </w:p>
     <w:p>
       <w:pPr>
-        <w:spacing w:after="0" w:line="380" w:lineRule="exact"/>
+        <w:spacing w:after="0" w:line="420" w:lineRule="exact"/>
         <w:ind w:left="-6" w:right="0" w:hanging="11"/>
         <w:rPr>
           <w:szCs w:val="28"/>
@@ -698,7 +1071,14 @@
         <w:rPr>
           <w:szCs w:val="28"/>
         </w:rPr>
-        <w:t>，俘虜了</w:t>
+        <w:t>，</w:t>
+      </w:r>
+      <w:proofErr w:type="gramStart"/>
+      <w:r>
+        <w:rPr>
+          <w:szCs w:val="28"/>
+        </w:rPr>
+        <w:t>俘虜了</w:t>
       </w:r>
       <w:r>
         <w:rPr>
@@ -707,6 +1087,7 @@
         </w:rPr>
         <w:t>徽宗</w:t>
       </w:r>
+      <w:proofErr w:type="gramEnd"/>
       <w:r>
         <w:rPr>
           <w:szCs w:val="28"/>
@@ -728,6 +1109,8 @@
       </w:r>
       <w:r>
         <w:rPr>
+          <w:b/>
+          <w:bCs/>
           <w:szCs w:val="28"/>
         </w:rPr>
         <w:t>中原</w:t>
@@ -751,6 +1134,7 @@
         </w:rPr>
         <w:t>人侵佔。</w:t>
       </w:r>
+      <w:proofErr w:type="gramStart"/>
       <w:r>
         <w:rPr>
           <w:szCs w:val="28"/>
@@ -764,6 +1148,7 @@
         </w:rPr>
         <w:t>逃到</w:t>
       </w:r>
+      <w:proofErr w:type="gramEnd"/>
       <w:r>
         <w:rPr>
           <w:szCs w:val="28"/>
@@ -834,7 +1219,21 @@
         <w:rPr>
           <w:szCs w:val="28"/>
         </w:rPr>
-        <w:t>亡國的慘痛教訓而發奮圖強，當政者不思收復中原失地，只求苟且偏安，對外屈膝投降，對內殘酷迫害</w:t>
+        <w:t>亡國的慘痛教訓而發奮圖強，當政者不思收復中原失地，只求</w:t>
+      </w:r>
+      <w:r>
+        <w:rPr>
+          <w:b/>
+          <w:bCs/>
+          <w:szCs w:val="28"/>
+        </w:rPr>
+        <w:t>苟且偏安</w:t>
+      </w:r>
+      <w:r>
+        <w:rPr>
+          <w:szCs w:val="28"/>
+        </w:rPr>
+        <w:t>，對外屈膝投降，對內殘酷迫害</w:t>
       </w:r>
       <w:r>
         <w:rPr>
@@ -847,7 +1246,49 @@
         <w:rPr>
           <w:szCs w:val="28"/>
         </w:rPr>
-        <w:t>等愛國人士；政治上腐敗無能，達官顯貴一味縱情聲色，尋歡作樂。這首詩就是針對這種黑暗現實而作的，它傾吐了鬱結在廣大人民心頭的義憤，也表達了詩人對國家民族命運的深切憂慮。</w:t>
+        <w:t>等愛國人士；政治上腐敗無能，達官顯貴一味縱情聲色，尋歡作樂。這首詩就是針對這種黑暗現實而作的，它</w:t>
+      </w:r>
+      <w:r>
+        <w:rPr>
+          <w:b/>
+          <w:bCs/>
+          <w:szCs w:val="28"/>
+        </w:rPr>
+        <w:t>傾吐</w:t>
+      </w:r>
+      <w:r>
+        <w:rPr>
+          <w:szCs w:val="28"/>
+        </w:rPr>
+        <w:t>了</w:t>
+      </w:r>
+      <w:r>
+        <w:rPr>
+          <w:b/>
+          <w:bCs/>
+          <w:szCs w:val="28"/>
+        </w:rPr>
+        <w:t>鬱結</w:t>
+      </w:r>
+      <w:r>
+        <w:rPr>
+          <w:szCs w:val="28"/>
+        </w:rPr>
+        <w:t>在廣大人民心頭的</w:t>
+      </w:r>
+      <w:r>
+        <w:rPr>
+          <w:b/>
+          <w:bCs/>
+          <w:szCs w:val="28"/>
+        </w:rPr>
+        <w:t>義憤</w:t>
+      </w:r>
+      <w:r>
+        <w:rPr>
+          <w:szCs w:val="28"/>
+        </w:rPr>
+        <w:t>，也表達了詩人對國家民族命運的深切憂慮。</w:t>
       </w:r>
     </w:p>
     <w:p>
@@ -907,7 +1348,7 @@
     </w:p>
     <w:p>
       <w:pPr>
-        <w:spacing w:after="0" w:line="380" w:lineRule="exact"/>
+        <w:spacing w:after="0" w:line="420" w:lineRule="exact"/>
         <w:ind w:left="-6" w:right="0" w:hanging="11"/>
         <w:rPr>
           <w:szCs w:val="28"/>
@@ -933,6 +1374,7 @@
         </w:rPr>
         <w:t xml:space="preserve"> "抓住</w:t>
       </w:r>
+      <w:proofErr w:type="gramStart"/>
       <w:r>
         <w:rPr>
           <w:szCs w:val="28"/>
@@ -944,7 +1386,77 @@
         <w:rPr>
           <w:szCs w:val="28"/>
         </w:rPr>
-        <w:t>城的特徵：重重疊疊的青山，鱗次櫛比的樓臺和無休止的輕歌曼舞，寫出當年虛假的繁榮太平景象。表達了當時詩人對統治者苟且偷生，整日陶醉於歌舞昇平、醉生夢死生活的不滿與譴責。詩人觸景傷情，不禁長嘆：“西湖歌舞幾時休？”</w:t>
+        <w:t>城的</w:t>
+      </w:r>
+      <w:proofErr w:type="gramEnd"/>
+      <w:r>
+        <w:rPr>
+          <w:szCs w:val="28"/>
+        </w:rPr>
+        <w:t>特徵：重重疊疊的青山，</w:t>
+      </w:r>
+      <w:r>
+        <w:rPr>
+          <w:b/>
+          <w:bCs/>
+          <w:szCs w:val="28"/>
+        </w:rPr>
+        <w:t>鱗次櫛比</w:t>
+      </w:r>
+      <w:r>
+        <w:rPr>
+          <w:szCs w:val="28"/>
+        </w:rPr>
+        <w:t>的樓臺和無休止的</w:t>
+      </w:r>
+      <w:r>
+        <w:rPr>
+          <w:b/>
+          <w:bCs/>
+          <w:szCs w:val="28"/>
+        </w:rPr>
+        <w:t>輕歌曼舞</w:t>
+      </w:r>
+      <w:r>
+        <w:rPr>
+          <w:szCs w:val="28"/>
+        </w:rPr>
+        <w:t>，寫出當年虛假的繁榮太平景象。表達了當時詩人對統治者苟且偷生，整日陶醉於</w:t>
+      </w:r>
+      <w:r>
+        <w:rPr>
+          <w:b/>
+          <w:bCs/>
+          <w:szCs w:val="28"/>
+        </w:rPr>
+        <w:t>歌舞昇平</w:t>
+      </w:r>
+      <w:r>
+        <w:rPr>
+          <w:szCs w:val="28"/>
+        </w:rPr>
+        <w:t>、</w:t>
+      </w:r>
+      <w:r>
+        <w:rPr>
+          <w:b/>
+          <w:bCs/>
+          <w:szCs w:val="28"/>
+        </w:rPr>
+        <w:t>醉生夢死</w:t>
+      </w:r>
+      <w:r>
+        <w:rPr>
+          <w:szCs w:val="28"/>
+        </w:rPr>
+        <w:t>生活的不滿與譴責。詩人觸景傷情，不禁長嘆：“西湖歌舞幾時休？</w:t>
+      </w:r>
+      <w:proofErr w:type="gramStart"/>
+      <w:r>
+        <w:rPr>
+          <w:szCs w:val="28"/>
+        </w:rPr>
+        <w:t>”</w:t>
       </w:r>
       <w:r>
         <w:rPr>
@@ -977,12 +1489,33 @@
         <w:rPr>
           <w:szCs w:val="28"/>
         </w:rPr>
-        <w:t>志的淫靡歌舞，什麼時候才能罷休？</w:t>
+        <w:t>志的</w:t>
+      </w:r>
+      <w:r>
+        <w:rPr>
+          <w:b/>
+          <w:bCs/>
+          <w:szCs w:val="28"/>
+        </w:rPr>
+        <w:t>淫靡</w:t>
+      </w:r>
+      <w:r>
+        <w:rPr>
+          <w:szCs w:val="28"/>
+        </w:rPr>
+        <w:t>歌舞</w:t>
+      </w:r>
+      <w:proofErr w:type="gramEnd"/>
+      <w:r>
+        <w:rPr>
+          <w:szCs w:val="28"/>
+        </w:rPr>
+        <w:t>，什麼時候才能罷休？</w:t>
       </w:r>
     </w:p>
     <w:p>
       <w:pPr>
-        <w:spacing w:after="0" w:line="380" w:lineRule="exact"/>
+        <w:spacing w:after="0" w:line="400" w:lineRule="exact"/>
         <w:ind w:left="-6" w:right="0" w:hanging="11"/>
         <w:rPr>
           <w:szCs w:val="28"/>
@@ -993,6 +1526,7 @@
           <w:rFonts w:hint="eastAsia"/>
           <w:szCs w:val="28"/>
         </w:rPr>
+        <w:lastRenderedPageBreak/>
         <w:t xml:space="preserve">    </w:t>
       </w:r>
       <w:r>
@@ -1000,7 +1534,23 @@
           <w:rFonts w:hint="eastAsia"/>
           <w:szCs w:val="28"/>
         </w:rPr>
-        <w:t>用“幾時休”三個字，責問統治者：驕奢淫逸的生活何時才能停止？言外之意是：抗</w:t>
+        <w:t>用“幾時休”三個字，責問統治者：</w:t>
+      </w:r>
+      <w:r>
+        <w:rPr>
+          <w:rFonts w:hint="eastAsia"/>
+          <w:b/>
+          <w:bCs/>
+          <w:szCs w:val="28"/>
+        </w:rPr>
+        <w:t>驕奢淫逸</w:t>
+      </w:r>
+      <w:r>
+        <w:rPr>
+          <w:rFonts w:hint="eastAsia"/>
+          <w:szCs w:val="28"/>
+        </w:rPr>
+        <w:t>的生活何時才能停止？言外之意是：抗</w:t>
       </w:r>
       <w:r>
         <w:rPr>
@@ -1034,7 +1584,7 @@
     </w:p>
     <w:p>
       <w:pPr>
-        <w:spacing w:after="0" w:line="380" w:lineRule="exact"/>
+        <w:spacing w:after="0" w:line="400" w:lineRule="exact"/>
         <w:ind w:left="-6" w:right="0" w:hanging="11"/>
         <w:rPr>
           <w:szCs w:val="28"/>
@@ -1066,7 +1616,23 @@
           <w:rFonts w:hint="eastAsia"/>
           <w:szCs w:val="28"/>
         </w:rPr>
-        <w:t>得遊人醉，直把杭州作汴州”，是詩人進一步抒發自己的感</w:t>
+        <w:t>得遊人醉，直把杭州作</w:t>
+      </w:r>
+      <w:proofErr w:type="gramStart"/>
+      <w:r>
+        <w:rPr>
+          <w:rFonts w:hint="eastAsia"/>
+          <w:szCs w:val="28"/>
+        </w:rPr>
+        <w:t>汴</w:t>
+      </w:r>
+      <w:proofErr w:type="gramEnd"/>
+      <w:r>
+        <w:rPr>
+          <w:rFonts w:hint="eastAsia"/>
+          <w:szCs w:val="28"/>
+        </w:rPr>
+        <w:t>州”，是詩人進一步抒發自己的感</w:t>
       </w:r>
       <w:r>
         <w:rPr>
@@ -1080,15 +1646,39 @@
           <w:rFonts w:hint="eastAsia"/>
           <w:szCs w:val="28"/>
         </w:rPr>
-        <w:t>。“暖風”一語雙關，既指自然界的春風，又指社會上淫靡之風。正是這股“暖風”把人們的頭腦吹得如醉如迷，像喝醉了酒似的。“遊人”既能理解爲一般遊</w:t>
-      </w:r>
-      <w:r>
-        <w:rPr>
-          <w:rFonts w:hint="eastAsia"/>
-          <w:szCs w:val="28"/>
-        </w:rPr>
-        <w:lastRenderedPageBreak/>
-        <w:t>客，也是特指那些忘了國難，苟且偷安，尋歡作樂的</w:t>
+        <w:t>。“暖風”一語雙關，</w:t>
+      </w:r>
+      <w:proofErr w:type="gramStart"/>
+      <w:r>
+        <w:rPr>
+          <w:rFonts w:hint="eastAsia"/>
+          <w:szCs w:val="28"/>
+        </w:rPr>
+        <w:t>既指自然界</w:t>
+      </w:r>
+      <w:proofErr w:type="gramEnd"/>
+      <w:r>
+        <w:rPr>
+          <w:rFonts w:hint="eastAsia"/>
+          <w:szCs w:val="28"/>
+        </w:rPr>
+        <w:t>的春風，又指社會上淫靡之風。正是這股“暖風”把人們的頭腦吹得如</w:t>
+      </w:r>
+      <w:proofErr w:type="gramStart"/>
+      <w:r>
+        <w:rPr>
+          <w:rFonts w:hint="eastAsia"/>
+          <w:szCs w:val="28"/>
+        </w:rPr>
+        <w:t>醉如迷</w:t>
+      </w:r>
+      <w:proofErr w:type="gramEnd"/>
+      <w:r>
+        <w:rPr>
+          <w:rFonts w:hint="eastAsia"/>
+          <w:szCs w:val="28"/>
+        </w:rPr>
+        <w:t>，像喝醉了酒似的。“遊人”既能理解爲一般遊客，也是特指那些忘了國難，苟且偷安，尋歡作樂的</w:t>
       </w:r>
       <w:r>
         <w:rPr>
@@ -1117,7 +1707,23 @@
           <w:rFonts w:hint="eastAsia"/>
           <w:szCs w:val="28"/>
         </w:rPr>
-        <w:t>”“醉”兩字用得精妙無比，把那些縱情聲色、禍國殃民的達官顯貴的精神狀態刻畫得惟妙惟肖，躍然紙上。結尾“直把杭州作汴州”，是直斥</w:t>
+        <w:t>”“醉”兩字用得精妙無比，把那些縱情聲色、禍國殃民的達官顯貴的精神狀態刻畫得惟妙惟肖，躍然紙上。結尾“直把杭州作</w:t>
+      </w:r>
+      <w:proofErr w:type="gramStart"/>
+      <w:r>
+        <w:rPr>
+          <w:rFonts w:hint="eastAsia"/>
+          <w:szCs w:val="28"/>
+        </w:rPr>
+        <w:t>汴</w:t>
+      </w:r>
+      <w:proofErr w:type="gramEnd"/>
+      <w:r>
+        <w:rPr>
+          <w:rFonts w:hint="eastAsia"/>
+          <w:szCs w:val="28"/>
+        </w:rPr>
+        <w:t>州”，是直斥</w:t>
       </w:r>
       <w:r>
         <w:rPr>
@@ -1132,7 +1738,23 @@
           <w:rFonts w:hint="eastAsia"/>
           <w:szCs w:val="28"/>
         </w:rPr>
-        <w:t>統治者忘了國恨家仇，把臨時苟安的</w:t>
+        <w:t>統治者忘了</w:t>
+      </w:r>
+      <w:proofErr w:type="gramStart"/>
+      <w:r>
+        <w:rPr>
+          <w:rFonts w:hint="eastAsia"/>
+          <w:szCs w:val="28"/>
+        </w:rPr>
+        <w:t>國恨家仇</w:t>
+      </w:r>
+      <w:proofErr w:type="gramEnd"/>
+      <w:r>
+        <w:rPr>
+          <w:rFonts w:hint="eastAsia"/>
+          <w:szCs w:val="28"/>
+        </w:rPr>
+        <w:t>，把臨時苟安的</w:t>
       </w:r>
       <w:r>
         <w:rPr>
@@ -1149,20 +1771,37 @@
         </w:rPr>
         <w:t>簡直當作了故都</w:t>
       </w:r>
+      <w:proofErr w:type="gramStart"/>
       <w:r>
         <w:rPr>
           <w:rFonts w:hint="eastAsia"/>
           <w:szCs w:val="28"/>
           <w:u w:val="single"/>
         </w:rPr>
-        <w:t>汴州</w:t>
-      </w:r>
-      <w:r>
-        <w:rPr>
-          <w:rFonts w:hint="eastAsia"/>
-          <w:szCs w:val="28"/>
-        </w:rPr>
-        <w:t>。辛辣的諷刺中蘊含</w:t>
+        <w:t>汴</w:t>
+      </w:r>
+      <w:proofErr w:type="gramEnd"/>
+      <w:r>
+        <w:rPr>
+          <w:rFonts w:hint="eastAsia"/>
+          <w:szCs w:val="28"/>
+          <w:u w:val="single"/>
+        </w:rPr>
+        <w:t>州</w:t>
+      </w:r>
+      <w:r>
+        <w:rPr>
+          <w:rFonts w:hint="eastAsia"/>
+          <w:szCs w:val="28"/>
+        </w:rPr>
+        <w:t>。辛辣的諷刺中</w:t>
+      </w:r>
+      <w:r>
+        <w:rPr>
+          <w:rFonts w:hint="eastAsia"/>
+          <w:szCs w:val="28"/>
+        </w:rPr>
+        <w:t>蘊含</w:t>
       </w:r>
       <w:r>
         <w:rPr>
@@ -1181,7 +1820,7 @@
     </w:p>
     <w:p>
       <w:pPr>
-        <w:spacing w:after="0" w:line="380" w:lineRule="exact"/>
+        <w:spacing w:after="0" w:line="400" w:lineRule="exact"/>
         <w:ind w:left="-6" w:right="0" w:hanging="11"/>
         <w:rPr>
           <w:szCs w:val="28"/>
@@ -1199,12 +1838,76 @@
           <w:rFonts w:hint="eastAsia"/>
           <w:szCs w:val="28"/>
         </w:rPr>
-        <w:t>這首詩構思巧妙，措詞精當：冷言冷語的諷刺，偏從熱鬧的場面寫起；憤慨已極，卻不作謾罵之語。確實是諷喻詩中的傑作。</w:t>
+        <w:t>這首詩構思巧妙，措詞</w:t>
+      </w:r>
+      <w:r>
+        <w:rPr>
+          <w:rFonts w:hint="eastAsia"/>
+          <w:b/>
+          <w:bCs/>
+          <w:szCs w:val="28"/>
+        </w:rPr>
+        <w:t>精當</w:t>
+      </w:r>
+      <w:r>
+        <w:rPr>
+          <w:rFonts w:hint="eastAsia"/>
+          <w:szCs w:val="28"/>
+        </w:rPr>
+        <w:t>：冷言冷語的諷刺，</w:t>
+      </w:r>
+      <w:proofErr w:type="gramStart"/>
+      <w:r>
+        <w:rPr>
+          <w:rFonts w:hint="eastAsia"/>
+          <w:szCs w:val="28"/>
+        </w:rPr>
+        <w:t>偏從熱鬧</w:t>
+      </w:r>
+      <w:proofErr w:type="gramEnd"/>
+      <w:r>
+        <w:rPr>
+          <w:rFonts w:hint="eastAsia"/>
+          <w:szCs w:val="28"/>
+        </w:rPr>
+        <w:t>的場面寫起；</w:t>
+      </w:r>
+      <w:r>
+        <w:rPr>
+          <w:rFonts w:hint="eastAsia"/>
+          <w:b/>
+          <w:bCs/>
+          <w:szCs w:val="28"/>
+        </w:rPr>
+        <w:t>憤慨</w:t>
+      </w:r>
+      <w:r>
+        <w:rPr>
+          <w:rFonts w:hint="eastAsia"/>
+          <w:szCs w:val="28"/>
+        </w:rPr>
+        <w:t>已極，卻不作謾罵之語。確實是</w:t>
+      </w:r>
+      <w:proofErr w:type="gramStart"/>
+      <w:r>
+        <w:rPr>
+          <w:rFonts w:hint="eastAsia"/>
+          <w:szCs w:val="28"/>
+        </w:rPr>
+        <w:t>諷喻詩</w:t>
+      </w:r>
+      <w:proofErr w:type="gramEnd"/>
+      <w:r>
+        <w:rPr>
+          <w:rFonts w:hint="eastAsia"/>
+          <w:szCs w:val="28"/>
+        </w:rPr>
+        <w:t>中的傑作。</w:t>
       </w:r>
     </w:p>
     <w:p>
       <w:pPr>
-        <w:spacing w:after="0" w:line="380" w:lineRule="exact"/>
+        <w:spacing w:after="0" w:line="400" w:lineRule="exact"/>
         <w:ind w:left="-6" w:right="0" w:hanging="11"/>
         <w:rPr>
           <w:szCs w:val="28"/>
@@ -1275,45 +1978,9 @@
       <w:r>
         <w:rPr>
           <w:rFonts w:hint="eastAsia"/>
-          <w:color w:val="0F0F0F"/>
-          <w:szCs w:val="28"/>
-        </w:rPr>
-        <w:t>靡</w:t>
-      </w:r>
-      <w:r>
-        <w:rPr>
-          <w:rFonts w:hint="eastAsia"/>
-          <w:color w:val="0F0F0F"/>
-          <w:sz w:val="16"/>
-          <w:szCs w:val="16"/>
-        </w:rPr>
-        <w:t>(</w:t>
-      </w:r>
-      <w:r>
-        <w:rPr>
-          <w:rFonts w:hint="eastAsia"/>
-          <w:color w:val="FF0000"/>
-          <w:sz w:val="16"/>
-          <w:szCs w:val="16"/>
-        </w:rPr>
-        <w:t>ㄇㄧˇ</w:t>
-      </w:r>
-      <w:r>
-        <w:rPr>
-          <w:rFonts w:hint="eastAsia"/>
-          <w:color w:val="0F0F0F"/>
-          <w:sz w:val="16"/>
-          <w:szCs w:val="16"/>
-        </w:rPr>
-        <w:t>)</w:t>
-      </w:r>
-      <w:r>
-        <w:rPr>
-          <w:rFonts w:hint="eastAsia"/>
-          <w:color w:val="0F0F0F"/>
-          <w:szCs w:val="28"/>
-        </w:rPr>
-        <w:t>靡</w:t>
+          <w:szCs w:val="28"/>
+        </w:rPr>
+        <w:t>通宵達旦</w:t>
       </w:r>
       <w:r>
         <w:rPr>
@@ -1327,14 +1994,39 @@
           <w:rFonts w:hint="eastAsia"/>
           <w:szCs w:val="28"/>
         </w:rPr>
-        <w:t>柔弱，萎靡不振。指颓廢的、低级趣味的</w:t>
-      </w:r>
-      <w:r>
-        <w:rPr>
-          <w:rFonts w:hint="eastAsia"/>
-          <w:szCs w:val="28"/>
-        </w:rPr>
-        <w:t>。</w:t>
+        <w:t>從夜晚到天亮。</w:t>
+      </w:r>
+    </w:p>
+    <w:p>
+      <w:pPr>
+        <w:pStyle w:val="a9"/>
+        <w:spacing w:after="0" w:line="380" w:lineRule="exact"/>
+        <w:ind w:leftChars="0" w:left="482" w:right="0" w:firstLine="0"/>
+        <w:rPr>
+          <w:szCs w:val="28"/>
+        </w:rPr>
+      </w:pPr>
+      <w:r>
+        <w:rPr>
+          <w:rFonts w:hint="eastAsia"/>
+          <w:szCs w:val="28"/>
+        </w:rPr>
+        <w:t>【例】</w:t>
+      </w:r>
+      <w:r>
+        <w:rPr>
+          <w:rFonts w:hint="eastAsia"/>
+          <w:szCs w:val="28"/>
+          <w:u w:val="single"/>
+        </w:rPr>
+        <w:t>巴西</w:t>
+      </w:r>
+      <w:r>
+        <w:rPr>
+          <w:rFonts w:hint="eastAsia"/>
+          <w:szCs w:val="28"/>
+        </w:rPr>
+        <w:t>的嘉年華會，以通宵達旦的狂歌熱舞，聞名於世。</w:t>
       </w:r>
     </w:p>
     <w:p>
@@ -1355,7 +2047,21 @@
           <w:rFonts w:hint="eastAsia"/>
           <w:szCs w:val="28"/>
         </w:rPr>
-        <w:t>苟且偷安：只圖眼前安逸，不做長遠計畫。</w:t>
+        <w:t>紙醉金迷</w:t>
+      </w:r>
+      <w:r>
+        <w:rPr>
+          <w:rFonts w:hint="eastAsia"/>
+          <w:szCs w:val="28"/>
+        </w:rPr>
+        <w:t>：</w:t>
+      </w:r>
+      <w:r>
+        <w:rPr>
+          <w:rFonts w:hint="eastAsia"/>
+          <w:szCs w:val="28"/>
+        </w:rPr>
+        <w:t>比喻奢侈浮華的享樂生活。</w:t>
       </w:r>
     </w:p>
     <w:p>
@@ -1364,22 +2070,16 @@
         <w:spacing w:after="0" w:line="380" w:lineRule="exact"/>
         <w:ind w:leftChars="0" w:left="482" w:right="0" w:firstLine="0"/>
         <w:rPr>
-          <w:szCs w:val="28"/>
-        </w:rPr>
-      </w:pPr>
-      <w:r>
-        <w:rPr>
-          <w:rFonts w:hint="eastAsia"/>
-          <w:szCs w:val="28"/>
-        </w:rPr>
-        <w:t>【例】與其苟且偷安，不如奮力一搏，以開創新局。</w:t>
-      </w:r>
-      <w:r>
-        <w:rPr>
-          <w:rFonts w:hint="eastAsia"/>
-          <w:szCs w:val="28"/>
-        </w:rPr>
-        <w:t>。</w:t>
+          <w:spacing w:val="-8"/>
+          <w:szCs w:val="28"/>
+        </w:rPr>
+      </w:pPr>
+      <w:r>
+        <w:rPr>
+          <w:rFonts w:hint="eastAsia"/>
+          <w:szCs w:val="28"/>
+        </w:rPr>
+        <w:t>【例】紙醉金迷的生活容易腐蝕人心。</w:t>
       </w:r>
     </w:p>
     <w:p>
@@ -1400,7 +2100,7 @@
           <w:rFonts w:hint="eastAsia"/>
           <w:szCs w:val="28"/>
         </w:rPr>
-        <w:t>通宵達旦</w:t>
+        <w:t>中原</w:t>
       </w:r>
       <w:r>
         <w:rPr>
@@ -1413,25 +2113,115 @@
         <w:rPr>
           <w:rFonts w:hint="eastAsia"/>
           <w:szCs w:val="28"/>
-        </w:rPr>
-        <w:t>從夜晚到天亮。</w:t>
-      </w:r>
-    </w:p>
-    <w:p>
-      <w:pPr>
-        <w:pStyle w:val="a9"/>
-        <w:spacing w:after="0" w:line="380" w:lineRule="exact"/>
-        <w:ind w:leftChars="0" w:left="482" w:right="0" w:firstLine="0"/>
-        <w:rPr>
-          <w:szCs w:val="28"/>
-        </w:rPr>
-      </w:pPr>
-      <w:r>
-        <w:rPr>
-          <w:rFonts w:hint="eastAsia"/>
-          <w:szCs w:val="28"/>
-        </w:rPr>
-        <w:t>【例】巴西的嘉年華會，以通宵達旦的狂歌熱舞，聞名於世。</w:t>
+          <w:u w:val="single"/>
+        </w:rPr>
+        <w:t>黃河</w:t>
+      </w:r>
+      <w:r>
+        <w:rPr>
+          <w:rFonts w:hint="eastAsia"/>
+          <w:szCs w:val="28"/>
+        </w:rPr>
+        <w:t>下游一帶，包括</w:t>
+      </w:r>
+      <w:r>
+        <w:rPr>
+          <w:rFonts w:hint="eastAsia"/>
+          <w:szCs w:val="28"/>
+          <w:u w:val="single"/>
+        </w:rPr>
+        <w:t>河南</w:t>
+      </w:r>
+      <w:r>
+        <w:rPr>
+          <w:rFonts w:hint="eastAsia"/>
+          <w:szCs w:val="28"/>
+        </w:rPr>
+        <w:t>的大部分、</w:t>
+      </w:r>
+      <w:r>
+        <w:rPr>
+          <w:rFonts w:hint="eastAsia"/>
+          <w:szCs w:val="28"/>
+          <w:u w:val="single"/>
+        </w:rPr>
+        <w:t>山東</w:t>
+      </w:r>
+      <w:r>
+        <w:rPr>
+          <w:rFonts w:hint="eastAsia"/>
+          <w:szCs w:val="28"/>
+        </w:rPr>
+        <w:t>的</w:t>
+      </w:r>
+      <w:proofErr w:type="gramStart"/>
+      <w:r>
+        <w:rPr>
+          <w:rFonts w:hint="eastAsia"/>
+          <w:szCs w:val="28"/>
+        </w:rPr>
+        <w:t>西部，</w:t>
+      </w:r>
+      <w:proofErr w:type="gramEnd"/>
+      <w:r>
+        <w:rPr>
+          <w:rFonts w:hint="eastAsia"/>
+          <w:szCs w:val="28"/>
+          <w:u w:val="single"/>
+        </w:rPr>
+        <w:t>河北</w:t>
+      </w:r>
+      <w:r>
+        <w:rPr>
+          <w:rFonts w:hint="eastAsia"/>
+          <w:szCs w:val="28"/>
+        </w:rPr>
+        <w:t>、</w:t>
+      </w:r>
+      <w:r>
+        <w:rPr>
+          <w:rFonts w:hint="eastAsia"/>
+          <w:szCs w:val="28"/>
+          <w:u w:val="single"/>
+        </w:rPr>
+        <w:t>山西</w:t>
+      </w:r>
+      <w:r>
+        <w:rPr>
+          <w:rFonts w:hint="eastAsia"/>
+          <w:szCs w:val="28"/>
+        </w:rPr>
+        <w:t>的南部及</w:t>
+      </w:r>
+      <w:r>
+        <w:rPr>
+          <w:rFonts w:hint="eastAsia"/>
+          <w:szCs w:val="28"/>
+          <w:u w:val="single"/>
+        </w:rPr>
+        <w:t>陝西</w:t>
+      </w:r>
+      <w:r>
+        <w:rPr>
+          <w:rFonts w:hint="eastAsia"/>
+          <w:szCs w:val="28"/>
+        </w:rPr>
+        <w:t>的東部。泛指</w:t>
+      </w:r>
+      <w:r>
+        <w:rPr>
+          <w:rFonts w:hint="eastAsia"/>
+          <w:szCs w:val="28"/>
+          <w:u w:val="single"/>
+        </w:rPr>
+        <w:t>中國</w:t>
+      </w:r>
+      <w:r>
+        <w:rPr>
+          <w:rFonts w:hint="eastAsia"/>
+          <w:szCs w:val="28"/>
+        </w:rPr>
+        <w:t>。</w:t>
       </w:r>
     </w:p>
     <w:p>
@@ -1452,21 +2242,89 @@
           <w:rFonts w:hint="eastAsia"/>
           <w:szCs w:val="28"/>
         </w:rPr>
-        <w:t>紙醉金迷</w:t>
-      </w:r>
-      <w:r>
-        <w:rPr>
-          <w:rFonts w:hint="eastAsia"/>
-          <w:szCs w:val="28"/>
-        </w:rPr>
-        <w:t>：</w:t>
-      </w:r>
-      <w:r>
-        <w:rPr>
-          <w:rFonts w:hint="eastAsia"/>
-          <w:szCs w:val="28"/>
-        </w:rPr>
-        <w:t>比喻奢侈浮華的享樂生活。</w:t>
+        <w:t>偏安：指封建王朝失去</w:t>
+      </w:r>
+      <w:r>
+        <w:rPr>
+          <w:rFonts w:hint="eastAsia"/>
+          <w:szCs w:val="28"/>
+          <w:u w:val="single"/>
+        </w:rPr>
+        <w:t>中原</w:t>
+      </w:r>
+      <w:r>
+        <w:rPr>
+          <w:rFonts w:hint="eastAsia"/>
+          <w:szCs w:val="28"/>
+        </w:rPr>
+        <w:t>而</w:t>
+      </w:r>
+      <w:proofErr w:type="gramStart"/>
+      <w:r>
+        <w:rPr>
+          <w:rFonts w:hint="eastAsia"/>
+          <w:szCs w:val="28"/>
+        </w:rPr>
+        <w:t>茍</w:t>
+      </w:r>
+      <w:proofErr w:type="gramEnd"/>
+      <w:r>
+        <w:rPr>
+          <w:rFonts w:hint="eastAsia"/>
+          <w:szCs w:val="28"/>
+        </w:rPr>
+        <w:t>安於僅存的部分領土，謂封建王朝不能統治全國而</w:t>
+      </w:r>
+      <w:proofErr w:type="gramStart"/>
+      <w:r>
+        <w:rPr>
+          <w:rFonts w:hint="eastAsia"/>
+          <w:szCs w:val="28"/>
+        </w:rPr>
+        <w:t>茍</w:t>
+      </w:r>
+      <w:proofErr w:type="gramEnd"/>
+      <w:r>
+        <w:rPr>
+          <w:rFonts w:hint="eastAsia"/>
+          <w:szCs w:val="28"/>
+        </w:rPr>
+        <w:t>安於一方。</w:t>
+      </w:r>
+      <w:proofErr w:type="gramStart"/>
+      <w:r>
+        <w:rPr>
+          <w:rFonts w:hint="eastAsia"/>
+          <w:szCs w:val="28"/>
+        </w:rPr>
+        <w:t>或</w:t>
+      </w:r>
+      <w:r>
+        <w:rPr>
+          <w:szCs w:val="28"/>
+        </w:rPr>
+        <w:t>借指被迫</w:t>
+      </w:r>
+      <w:proofErr w:type="gramEnd"/>
+      <w:r>
+        <w:rPr>
+          <w:szCs w:val="28"/>
+        </w:rPr>
+        <w:t>離開原來的地方，</w:t>
+      </w:r>
+      <w:proofErr w:type="gramStart"/>
+      <w:r>
+        <w:rPr>
+          <w:szCs w:val="28"/>
+        </w:rPr>
+        <w:t>暫居某處</w:t>
+      </w:r>
+      <w:proofErr w:type="gramEnd"/>
+      <w:r>
+        <w:rPr>
+          <w:szCs w:val="28"/>
+        </w:rPr>
+        <w:t>。</w:t>
       </w:r>
     </w:p>
     <w:p>
@@ -1475,16 +2333,133 @@
         <w:spacing w:after="0" w:line="380" w:lineRule="exact"/>
         <w:ind w:leftChars="0" w:left="482" w:right="0" w:firstLine="0"/>
         <w:rPr>
-          <w:spacing w:val="-8"/>
-          <w:szCs w:val="28"/>
-        </w:rPr>
-      </w:pPr>
-      <w:r>
-        <w:rPr>
-          <w:rFonts w:hint="eastAsia"/>
-          <w:szCs w:val="28"/>
-        </w:rPr>
-        <w:t>【例】紙醉金迷的生活容易腐蝕人心。</w:t>
+          <w:szCs w:val="28"/>
+        </w:rPr>
+      </w:pPr>
+      <w:r>
+        <w:rPr>
+          <w:rFonts w:hint="eastAsia"/>
+          <w:szCs w:val="28"/>
+        </w:rPr>
+        <w:t>【例】</w:t>
+      </w:r>
+      <w:r>
+        <w:rPr>
+          <w:rFonts w:hint="eastAsia"/>
+          <w:szCs w:val="28"/>
+          <w:u w:val="single"/>
+        </w:rPr>
+        <w:t>東晉</w:t>
+      </w:r>
+      <w:r>
+        <w:rPr>
+          <w:rFonts w:hint="eastAsia"/>
+          <w:szCs w:val="28"/>
+        </w:rPr>
+        <w:t>因北方</w:t>
+      </w:r>
+      <w:proofErr w:type="gramStart"/>
+      <w:r>
+        <w:rPr>
+          <w:rFonts w:hint="eastAsia"/>
+          <w:szCs w:val="28"/>
+        </w:rPr>
+        <w:t>的</w:t>
+      </w:r>
+      <w:r>
+        <w:rPr>
+          <w:rFonts w:hint="eastAsia"/>
+          <w:szCs w:val="28"/>
+          <w:u w:val="single"/>
+        </w:rPr>
+        <w:t>胡</w:t>
+      </w:r>
+      <w:r>
+        <w:rPr>
+          <w:rFonts w:hint="eastAsia"/>
+          <w:szCs w:val="28"/>
+        </w:rPr>
+        <w:t>族入侵</w:t>
+      </w:r>
+      <w:proofErr w:type="gramEnd"/>
+      <w:r>
+        <w:rPr>
+          <w:rFonts w:hint="eastAsia"/>
+          <w:szCs w:val="28"/>
+        </w:rPr>
+        <w:t>而</w:t>
+      </w:r>
+      <w:proofErr w:type="gramStart"/>
+      <w:r>
+        <w:rPr>
+          <w:rFonts w:hint="eastAsia"/>
+          <w:szCs w:val="28"/>
+        </w:rPr>
+        <w:t>偏安江左</w:t>
+      </w:r>
+      <w:proofErr w:type="gramEnd"/>
+      <w:r>
+        <w:rPr>
+          <w:rFonts w:hint="eastAsia"/>
+          <w:szCs w:val="28"/>
+        </w:rPr>
+        <w:t>。</w:t>
+      </w:r>
+    </w:p>
+    <w:p>
+      <w:pPr>
+        <w:pStyle w:val="a9"/>
+        <w:spacing w:after="0" w:line="380" w:lineRule="exact"/>
+        <w:ind w:leftChars="0" w:left="482" w:right="0" w:firstLine="0"/>
+        <w:rPr>
+          <w:szCs w:val="28"/>
+        </w:rPr>
+      </w:pPr>
+      <w:proofErr w:type="gramStart"/>
+      <w:r>
+        <w:rPr>
+          <w:rFonts w:hint="eastAsia"/>
+          <w:szCs w:val="28"/>
+        </w:rPr>
+        <w:t>江左</w:t>
+      </w:r>
+      <w:proofErr w:type="gramEnd"/>
+      <w:r>
+        <w:rPr>
+          <w:rFonts w:hint="eastAsia"/>
+          <w:szCs w:val="28"/>
+        </w:rPr>
+        <w:t>：古代指</w:t>
+      </w:r>
+      <w:r>
+        <w:rPr>
+          <w:rFonts w:hint="eastAsia"/>
+          <w:szCs w:val="28"/>
+          <w:u w:val="single"/>
+        </w:rPr>
+        <w:t>長江</w:t>
+      </w:r>
+      <w:r>
+        <w:rPr>
+          <w:rFonts w:hint="eastAsia"/>
+          <w:szCs w:val="28"/>
+        </w:rPr>
+        <w:t>下游以東的地方，即今</w:t>
+      </w:r>
+      <w:r>
+        <w:rPr>
+          <w:rFonts w:hint="eastAsia"/>
+          <w:szCs w:val="28"/>
+          <w:u w:val="single"/>
+        </w:rPr>
+        <w:t>江蘇省</w:t>
+      </w:r>
+      <w:r>
+        <w:rPr>
+          <w:rFonts w:hint="eastAsia"/>
+          <w:szCs w:val="28"/>
+        </w:rPr>
+        <w:t>南部等地。</w:t>
       </w:r>
     </w:p>
     <w:p>
@@ -1505,119 +2480,7 @@
           <w:rFonts w:hint="eastAsia"/>
           <w:szCs w:val="28"/>
         </w:rPr>
-        <w:t>中原</w:t>
-      </w:r>
-      <w:r>
-        <w:rPr>
-          <w:rFonts w:hint="eastAsia"/>
-          <w:szCs w:val="28"/>
-        </w:rPr>
-        <w:t>：</w:t>
-      </w:r>
-      <w:r>
-        <w:rPr>
-          <w:rFonts w:hint="eastAsia"/>
-          <w:szCs w:val="28"/>
-          <w:u w:val="single"/>
-        </w:rPr>
-        <w:t>黃河</w:t>
-      </w:r>
-      <w:r>
-        <w:rPr>
-          <w:rFonts w:hint="eastAsia"/>
-          <w:szCs w:val="28"/>
-        </w:rPr>
-        <w:t>下游一帶，包括</w:t>
-      </w:r>
-      <w:r>
-        <w:rPr>
-          <w:rFonts w:hint="eastAsia"/>
-          <w:szCs w:val="28"/>
-          <w:u w:val="single"/>
-        </w:rPr>
-        <w:t>河南</w:t>
-      </w:r>
-      <w:r>
-        <w:rPr>
-          <w:rFonts w:hint="eastAsia"/>
-          <w:szCs w:val="28"/>
-        </w:rPr>
-        <w:t>的大部分、</w:t>
-      </w:r>
-      <w:r>
-        <w:rPr>
-          <w:rFonts w:hint="eastAsia"/>
-          <w:szCs w:val="28"/>
-          <w:u w:val="single"/>
-        </w:rPr>
-        <w:t>山東</w:t>
-      </w:r>
-      <w:r>
-        <w:rPr>
-          <w:rFonts w:hint="eastAsia"/>
-          <w:szCs w:val="28"/>
-        </w:rPr>
-        <w:t>的西部，</w:t>
-      </w:r>
-      <w:r>
-        <w:rPr>
-          <w:rFonts w:hint="eastAsia"/>
-          <w:szCs w:val="28"/>
-          <w:u w:val="single"/>
-        </w:rPr>
-        <w:t>河北</w:t>
-      </w:r>
-      <w:r>
-        <w:rPr>
-          <w:rFonts w:hint="eastAsia"/>
-          <w:szCs w:val="28"/>
-        </w:rPr>
-        <w:t>、</w:t>
-      </w:r>
-      <w:r>
-        <w:rPr>
-          <w:rFonts w:hint="eastAsia"/>
-          <w:szCs w:val="28"/>
-          <w:u w:val="single"/>
-        </w:rPr>
-        <w:t>山西</w:t>
-      </w:r>
-      <w:r>
-        <w:rPr>
-          <w:rFonts w:hint="eastAsia"/>
-          <w:szCs w:val="28"/>
-        </w:rPr>
-        <w:t>的南部及</w:t>
-      </w:r>
-      <w:r>
-        <w:rPr>
-          <w:rFonts w:hint="eastAsia"/>
-          <w:szCs w:val="28"/>
-          <w:u w:val="single"/>
-        </w:rPr>
-        <w:t>陝西</w:t>
-      </w:r>
-      <w:r>
-        <w:rPr>
-          <w:rFonts w:hint="eastAsia"/>
-          <w:szCs w:val="28"/>
-        </w:rPr>
-        <w:t>的東部。泛指</w:t>
-      </w:r>
-      <w:r>
-        <w:rPr>
-          <w:rFonts w:hint="eastAsia"/>
-          <w:szCs w:val="28"/>
-          <w:u w:val="single"/>
-        </w:rPr>
-        <w:t>中國</w:t>
-      </w:r>
-      <w:r>
-        <w:rPr>
-          <w:rFonts w:hint="eastAsia"/>
-          <w:szCs w:val="28"/>
-        </w:rPr>
-        <w:t>。</w:t>
+        <w:t>義憤：出於正義的憤怒。【例】她會出面作證，完全是基於義憤。</w:t>
       </w:r>
     </w:p>
     <w:p>
@@ -1638,7 +2501,79 @@
           <w:rFonts w:hint="eastAsia"/>
           <w:szCs w:val="28"/>
         </w:rPr>
-        <w:t>苟且：不守禮法、不務實際或馬虎草率，得過且過。</w:t>
+        <w:t>鱗次櫛比</w:t>
+      </w:r>
+      <w:r>
+        <w:rPr>
+          <w:rFonts w:hint="eastAsia"/>
+          <w:color w:val="0F0F0F"/>
+          <w:sz w:val="16"/>
+          <w:szCs w:val="16"/>
+        </w:rPr>
+        <w:t>(</w:t>
+      </w:r>
+      <w:proofErr w:type="gramStart"/>
+      <w:r>
+        <w:rPr>
+          <w:rFonts w:hint="eastAsia"/>
+          <w:color w:val="FF0000"/>
+          <w:sz w:val="16"/>
+          <w:szCs w:val="16"/>
+        </w:rPr>
+        <w:t>ㄐㄧㄝˊ</w:t>
+      </w:r>
+      <w:proofErr w:type="gramEnd"/>
+      <w:r>
+        <w:rPr>
+          <w:rFonts w:hint="eastAsia"/>
+          <w:color w:val="FF0000"/>
+          <w:sz w:val="16"/>
+          <w:szCs w:val="16"/>
+        </w:rPr>
+        <w:t xml:space="preserve"> </w:t>
+      </w:r>
+      <w:proofErr w:type="gramStart"/>
+      <w:r>
+        <w:rPr>
+          <w:rFonts w:hint="eastAsia"/>
+          <w:color w:val="FF0000"/>
+          <w:sz w:val="16"/>
+          <w:szCs w:val="16"/>
+        </w:rPr>
+        <w:t>ㄅㄧˋ</w:t>
+      </w:r>
+      <w:proofErr w:type="gramEnd"/>
+      <w:r>
+        <w:rPr>
+          <w:rFonts w:hint="eastAsia"/>
+          <w:color w:val="0F0F0F"/>
+          <w:sz w:val="16"/>
+          <w:szCs w:val="16"/>
+        </w:rPr>
+        <w:t>)</w:t>
+      </w:r>
+      <w:r>
+        <w:rPr>
+          <w:rFonts w:hint="eastAsia"/>
+          <w:szCs w:val="28"/>
+        </w:rPr>
+        <w:t>：像魚鱗</w:t>
+      </w:r>
+      <w:proofErr w:type="gramStart"/>
+      <w:r>
+        <w:rPr>
+          <w:rFonts w:hint="eastAsia"/>
+          <w:szCs w:val="28"/>
+        </w:rPr>
+        <w:t>和梳齒那樣相次</w:t>
+      </w:r>
+      <w:proofErr w:type="gramEnd"/>
+      <w:r>
+        <w:rPr>
+          <w:rFonts w:hint="eastAsia"/>
+          <w:szCs w:val="28"/>
+        </w:rPr>
+        <w:t>排列。形容建築物排列的密集。【例】在現代化的都市中，建物往往鱗次櫛比。</w:t>
       </w:r>
     </w:p>
     <w:p>
@@ -1659,77 +2594,23 @@
           <w:rFonts w:hint="eastAsia"/>
           <w:szCs w:val="28"/>
         </w:rPr>
-        <w:t>偏安：指封建王朝失去中原而茍安於僅存的部分領土，謂封建王朝不能統治全國而茍安於一方。或</w:t>
-      </w:r>
-      <w:r>
-        <w:rPr>
-          <w:szCs w:val="28"/>
-        </w:rPr>
-        <w:t>借指被迫離開原來的地方，暫居某處。</w:t>
-      </w:r>
-    </w:p>
-    <w:p>
-      <w:pPr>
-        <w:pStyle w:val="a9"/>
-        <w:spacing w:after="0" w:line="380" w:lineRule="exact"/>
-        <w:ind w:leftChars="0" w:left="482" w:right="0" w:firstLine="0"/>
-        <w:rPr>
-          <w:szCs w:val="28"/>
-        </w:rPr>
-      </w:pPr>
-      <w:r>
-        <w:rPr>
-          <w:rFonts w:hint="eastAsia"/>
-          <w:szCs w:val="28"/>
-        </w:rPr>
-        <w:t>【例】</w:t>
-      </w:r>
-      <w:r>
-        <w:rPr>
-          <w:rFonts w:hint="eastAsia"/>
-          <w:szCs w:val="28"/>
-          <w:u w:val="single"/>
-        </w:rPr>
-        <w:t>東晉</w:t>
-      </w:r>
-      <w:r>
-        <w:rPr>
-          <w:rFonts w:hint="eastAsia"/>
-          <w:szCs w:val="28"/>
-        </w:rPr>
-        <w:t>因北方的</w:t>
-      </w:r>
-      <w:r>
-        <w:rPr>
-          <w:rFonts w:hint="eastAsia"/>
-          <w:szCs w:val="28"/>
-          <w:u w:val="single"/>
-        </w:rPr>
-        <w:t>胡</w:t>
-      </w:r>
-      <w:r>
-        <w:rPr>
-          <w:rFonts w:hint="eastAsia"/>
-          <w:szCs w:val="28"/>
-        </w:rPr>
-        <w:t>族入侵而偏安江左。</w:t>
-      </w:r>
-    </w:p>
-    <w:p>
-      <w:pPr>
-        <w:pStyle w:val="a9"/>
-        <w:spacing w:after="0" w:line="380" w:lineRule="exact"/>
-        <w:ind w:leftChars="0" w:left="482" w:right="0" w:firstLine="0"/>
-        <w:rPr>
-          <w:szCs w:val="28"/>
-        </w:rPr>
-      </w:pPr>
-      <w:r>
-        <w:rPr>
-          <w:rFonts w:hint="eastAsia"/>
-          <w:szCs w:val="28"/>
-        </w:rPr>
-        <w:t>江左：古代指長江下游以東的地方，即今江蘇省南部等地。</w:t>
+        <w:t>輕歌曼舞：輕柔的歌聲，</w:t>
+      </w:r>
+      <w:proofErr w:type="gramStart"/>
+      <w:r>
+        <w:rPr>
+          <w:rFonts w:hint="eastAsia"/>
+          <w:szCs w:val="28"/>
+        </w:rPr>
+        <w:t>曼</w:t>
+      </w:r>
+      <w:proofErr w:type="gramEnd"/>
+      <w:r>
+        <w:rPr>
+          <w:rFonts w:hint="eastAsia"/>
+          <w:szCs w:val="28"/>
+        </w:rPr>
+        <w:t>妙的舞蹈。</w:t>
       </w:r>
     </w:p>
     <w:p>
@@ -1750,7 +2631,39 @@
           <w:rFonts w:hint="eastAsia"/>
           <w:szCs w:val="28"/>
         </w:rPr>
-        <w:t>義憤：出於正義的憤怒。【例】她會出面作證，完全是基於義憤。</w:t>
+        <w:t>歌舞昇平：形容熱鬧歡暢的太平景象。</w:t>
+      </w:r>
+    </w:p>
+    <w:p>
+      <w:pPr>
+        <w:pStyle w:val="a9"/>
+        <w:spacing w:after="0" w:line="380" w:lineRule="exact"/>
+        <w:ind w:leftChars="0" w:left="482" w:right="0" w:firstLine="0"/>
+        <w:rPr>
+          <w:szCs w:val="28"/>
+        </w:rPr>
+      </w:pPr>
+      <w:r>
+        <w:rPr>
+          <w:rFonts w:hint="eastAsia"/>
+          <w:szCs w:val="28"/>
+        </w:rPr>
+        <w:t>【例】</w:t>
+      </w:r>
+      <w:r>
+        <w:rPr>
+          <w:rFonts w:hint="eastAsia"/>
+          <w:szCs w:val="28"/>
+          <w:u w:val="single"/>
+        </w:rPr>
+        <w:t>盛唐</w:t>
+      </w:r>
+      <w:r>
+        <w:rPr>
+          <w:rFonts w:hint="eastAsia"/>
+          <w:szCs w:val="28"/>
+        </w:rPr>
+        <w:t>時期國勢強大，歌舞昇平，呈現一片繁華景象。</w:t>
       </w:r>
     </w:p>
     <w:p>
@@ -1763,49 +2676,34 @@
         <w:spacing w:after="0" w:line="380" w:lineRule="exact"/>
         <w:ind w:leftChars="0" w:left="482" w:right="0"/>
         <w:rPr>
-          <w:szCs w:val="28"/>
-        </w:rPr>
-      </w:pPr>
-      <w:r>
-        <w:rPr>
-          <w:rFonts w:hint="eastAsia"/>
-          <w:szCs w:val="28"/>
-        </w:rPr>
-        <w:t>鱗次櫛比</w:t>
-      </w:r>
-      <w:r>
-        <w:rPr>
-          <w:rFonts w:hint="eastAsia"/>
-          <w:color w:val="0F0F0F"/>
-          <w:sz w:val="16"/>
-          <w:szCs w:val="16"/>
-        </w:rPr>
-        <w:t>(</w:t>
-      </w:r>
-      <w:r>
-        <w:rPr>
-          <w:rFonts w:hint="eastAsia"/>
-          <w:color w:val="FF0000"/>
-          <w:sz w:val="16"/>
-          <w:szCs w:val="16"/>
-        </w:rPr>
-        <w:t>ㄐㄧㄝˊ ㄅㄧˋ</w:t>
-      </w:r>
-      <w:r>
-        <w:rPr>
-          <w:rFonts w:hint="eastAsia"/>
-          <w:color w:val="0F0F0F"/>
-          <w:sz w:val="16"/>
-          <w:szCs w:val="16"/>
-        </w:rPr>
-        <w:t>)</w:t>
-      </w:r>
-      <w:r>
-        <w:rPr>
-          <w:rFonts w:hint="eastAsia"/>
-          <w:szCs w:val="28"/>
-        </w:rPr>
-        <w:t>：像魚鱗和梳齒那樣相次排列。形容建築物排列的密集。【例】在現代化的都市中，建物往往鱗次櫛比。</w:t>
+          <w:spacing w:val="-10"/>
+          <w:szCs w:val="28"/>
+        </w:rPr>
+      </w:pPr>
+      <w:r>
+        <w:rPr>
+          <w:rFonts w:hint="eastAsia"/>
+          <w:spacing w:val="-10"/>
+          <w:szCs w:val="28"/>
+        </w:rPr>
+        <w:t>醉生夢死：像在醉夢中那樣昏昏沉沉過日子。形容人缺乏目標，糊裡糊塗的活著。</w:t>
+      </w:r>
+    </w:p>
+    <w:p>
+      <w:pPr>
+        <w:pStyle w:val="a9"/>
+        <w:spacing w:after="0" w:line="380" w:lineRule="exact"/>
+        <w:ind w:leftChars="0" w:left="482" w:right="0" w:firstLine="0"/>
+        <w:rPr>
+          <w:szCs w:val="28"/>
+        </w:rPr>
+      </w:pPr>
+      <w:r>
+        <w:rPr>
+          <w:rFonts w:hint="eastAsia"/>
+          <w:szCs w:val="28"/>
+        </w:rPr>
+        <w:t>【例】國家面臨存亡危急之秋，國人豈可醉生夢死，不知警惕？</w:t>
       </w:r>
     </w:p>
     <w:p>
@@ -1826,7 +2724,63 @@
           <w:rFonts w:hint="eastAsia"/>
           <w:szCs w:val="28"/>
         </w:rPr>
-        <w:t>輕歌曼舞：輕柔的歌聲，曼妙的舞蹈。</w:t>
+        <w:t>淫靡</w:t>
+      </w:r>
+      <w:r>
+        <w:rPr>
+          <w:rFonts w:hint="eastAsia"/>
+          <w:color w:val="0F0F0F"/>
+          <w:sz w:val="16"/>
+          <w:szCs w:val="16"/>
+        </w:rPr>
+        <w:t>(</w:t>
+      </w:r>
+      <w:proofErr w:type="gramStart"/>
+      <w:r>
+        <w:rPr>
+          <w:rFonts w:hint="eastAsia"/>
+          <w:color w:val="FF0000"/>
+          <w:sz w:val="16"/>
+          <w:szCs w:val="16"/>
+        </w:rPr>
+        <w:t>ㄧㄣˊ</w:t>
+      </w:r>
+      <w:proofErr w:type="gramEnd"/>
+      <w:r>
+        <w:rPr>
+          <w:rFonts w:hint="eastAsia"/>
+          <w:color w:val="FF0000"/>
+          <w:sz w:val="16"/>
+          <w:szCs w:val="16"/>
+        </w:rPr>
+        <w:t xml:space="preserve"> </w:t>
+      </w:r>
+      <w:proofErr w:type="gramStart"/>
+      <w:r>
+        <w:rPr>
+          <w:rFonts w:hint="eastAsia"/>
+          <w:color w:val="FF0000"/>
+          <w:sz w:val="16"/>
+          <w:szCs w:val="16"/>
+        </w:rPr>
+        <w:t>ㄇㄧˇ</w:t>
+      </w:r>
+      <w:proofErr w:type="gramEnd"/>
+      <w:r>
+        <w:rPr>
+          <w:rFonts w:hint="eastAsia"/>
+          <w:color w:val="0F0F0F"/>
+          <w:sz w:val="16"/>
+          <w:szCs w:val="16"/>
+        </w:rPr>
+        <w:t>)</w:t>
+      </w:r>
+      <w:r>
+        <w:rPr>
+          <w:rFonts w:hint="eastAsia"/>
+          <w:szCs w:val="28"/>
+        </w:rPr>
+        <w:t>：奢靡浮華。</w:t>
       </w:r>
     </w:p>
     <w:p>
@@ -1847,7 +2801,7 @@
           <w:rFonts w:hint="eastAsia"/>
           <w:szCs w:val="28"/>
         </w:rPr>
-        <w:t>歌舞昇平：形容熱鬧歡暢的太平景象。</w:t>
+        <w:t>驕奢淫逸：傲慢、奢侈、荒淫、放縱。</w:t>
       </w:r>
     </w:p>
     <w:p>
@@ -1864,7 +2818,7 @@
           <w:rFonts w:hint="eastAsia"/>
           <w:szCs w:val="28"/>
         </w:rPr>
-        <w:t>【例】盛唐時期國勢強大，歌舞昇平，呈現一片繁華景象。</w:t>
+        <w:t>【例】綜觀歷史，治國者若驕奢淫逸，最終往往走上亡國之路。</w:t>
       </w:r>
     </w:p>
     <w:p>
@@ -1877,34 +2831,108 @@
         <w:spacing w:after="0" w:line="380" w:lineRule="exact"/>
         <w:ind w:leftChars="0" w:left="482" w:right="0"/>
         <w:rPr>
-          <w:spacing w:val="-10"/>
-          <w:szCs w:val="28"/>
-        </w:rPr>
-      </w:pPr>
-      <w:r>
-        <w:rPr>
-          <w:rFonts w:hint="eastAsia"/>
-          <w:spacing w:val="-10"/>
-          <w:szCs w:val="28"/>
-        </w:rPr>
-        <w:t>醉生夢死：像在醉夢中那樣昏昏沉沉過日子。形容人缺乏目標，糊裡糊塗的活著。</w:t>
+          <w:szCs w:val="28"/>
+        </w:rPr>
+      </w:pPr>
+      <w:r>
+        <w:rPr>
+          <w:rFonts w:hint="eastAsia"/>
+          <w:szCs w:val="28"/>
+        </w:rPr>
+        <w:t>精當</w:t>
+      </w:r>
+      <w:r>
+        <w:rPr>
+          <w:rFonts w:hint="eastAsia"/>
+          <w:color w:val="0F0F0F"/>
+          <w:sz w:val="16"/>
+          <w:szCs w:val="16"/>
+        </w:rPr>
+        <w:t>(</w:t>
+      </w:r>
+      <w:proofErr w:type="gramStart"/>
+      <w:r>
+        <w:rPr>
+          <w:rFonts w:hint="eastAsia"/>
+          <w:color w:val="FF0000"/>
+          <w:sz w:val="16"/>
+          <w:szCs w:val="16"/>
+        </w:rPr>
+        <w:t>ㄉㄤˋ</w:t>
+      </w:r>
+      <w:proofErr w:type="gramEnd"/>
+      <w:r>
+        <w:rPr>
+          <w:rFonts w:hint="eastAsia"/>
+          <w:color w:val="0F0F0F"/>
+          <w:sz w:val="16"/>
+          <w:szCs w:val="16"/>
+        </w:rPr>
+        <w:t>)</w:t>
+      </w:r>
+      <w:r>
+        <w:rPr>
+          <w:rFonts w:hint="eastAsia"/>
+          <w:szCs w:val="28"/>
+        </w:rPr>
+        <w:t>：精確適當。</w:t>
       </w:r>
     </w:p>
     <w:p>
       <w:pPr>
         <w:pStyle w:val="a9"/>
+        <w:numPr>
+          <w:ilvl w:val="0"/>
+          <w:numId w:val="14"/>
+        </w:numPr>
         <w:spacing w:after="0" w:line="380" w:lineRule="exact"/>
-        <w:ind w:leftChars="0" w:left="482" w:right="0" w:firstLine="0"/>
-        <w:rPr>
-          <w:szCs w:val="28"/>
-        </w:rPr>
-      </w:pPr>
-      <w:r>
-        <w:rPr>
-          <w:rFonts w:hint="eastAsia"/>
-          <w:szCs w:val="28"/>
-        </w:rPr>
-        <w:t>【例】國家面臨存亡危急之秋，國人豈可醉生夢死，不知警惕？</w:t>
+        <w:ind w:leftChars="0" w:right="0"/>
+        <w:rPr>
+          <w:szCs w:val="28"/>
+        </w:rPr>
+      </w:pPr>
+      <w:r>
+        <w:rPr>
+          <w:rFonts w:hint="eastAsia"/>
+          <w:szCs w:val="28"/>
+        </w:rPr>
+        <w:t>憤慨</w:t>
+      </w:r>
+      <w:r>
+        <w:rPr>
+          <w:rFonts w:hint="eastAsia"/>
+          <w:color w:val="0F0F0F"/>
+          <w:sz w:val="16"/>
+          <w:szCs w:val="16"/>
+        </w:rPr>
+        <w:t>(</w:t>
+      </w:r>
+      <w:proofErr w:type="gramStart"/>
+      <w:r>
+        <w:rPr>
+          <w:rFonts w:hint="eastAsia"/>
+          <w:color w:val="FF0000"/>
+          <w:sz w:val="16"/>
+          <w:szCs w:val="16"/>
+        </w:rPr>
+        <w:t>ㄎㄞˇ</w:t>
+      </w:r>
+      <w:proofErr w:type="gramEnd"/>
+      <w:r>
+        <w:rPr>
+          <w:rFonts w:hint="eastAsia"/>
+          <w:color w:val="0F0F0F"/>
+          <w:sz w:val="16"/>
+          <w:szCs w:val="16"/>
+        </w:rPr>
+        <w:t>)</w:t>
+      </w:r>
+      <w:r>
+        <w:rPr>
+          <w:rFonts w:hint="eastAsia"/>
+          <w:szCs w:val="28"/>
+        </w:rPr>
+        <w:t>：憤怒而激動。【例】對歹徒綁架學童的作法，大家感到憤慨不已。</w:t>
       </w:r>
     </w:p>
     <w:p>
@@ -1925,17 +2953,17 @@
           <w:rFonts w:hint="eastAsia"/>
           <w:szCs w:val="28"/>
         </w:rPr>
-        <w:t>淫靡</w:t>
-      </w:r>
-      <w:r>
-        <w:rPr>
-          <w:rFonts w:hint="eastAsia"/>
-          <w:color w:val="0F0F0F"/>
+        <w:t>傾吐</w:t>
+      </w:r>
+      <w:r>
+        <w:rPr>
+          <w:rFonts w:hint="eastAsia"/>
           <w:sz w:val="16"/>
           <w:szCs w:val="16"/>
         </w:rPr>
         <w:t>(</w:t>
       </w:r>
+      <w:proofErr w:type="gramStart"/>
       <w:r>
         <w:rPr>
           <w:rFonts w:hint="eastAsia"/>
@@ -1943,12 +2971,13 @@
           <w:sz w:val="16"/>
           <w:szCs w:val="16"/>
         </w:rPr>
-        <w:t>ㄧㄣˊ ㄇㄧˇ</w:t>
-      </w:r>
-      <w:r>
-        <w:rPr>
-          <w:rFonts w:hint="eastAsia"/>
-          <w:color w:val="0F0F0F"/>
+        <w:t>ㄊㄨˇ</w:t>
+      </w:r>
+      <w:proofErr w:type="gramEnd"/>
+      <w:r>
+        <w:rPr>
+          <w:rFonts w:hint="eastAsia"/>
+          <w:color w:val="FF0000"/>
           <w:sz w:val="16"/>
           <w:szCs w:val="16"/>
         </w:rPr>
@@ -1959,7 +2988,7 @@
           <w:rFonts w:hint="eastAsia"/>
           <w:szCs w:val="28"/>
         </w:rPr>
-        <w:t>：奢靡浮華。</w:t>
+        <w:t>：將心中的話全部說出。【例】他滿懷心事，卻不肯向人傾吐。</w:t>
       </w:r>
     </w:p>
     <w:p>
@@ -1980,241 +3009,13 @@
           <w:rFonts w:hint="eastAsia"/>
           <w:szCs w:val="28"/>
         </w:rPr>
-        <w:t>驕奢淫逸：傲慢、奢侈、荒淫、放縱。</w:t>
-      </w:r>
-    </w:p>
-    <w:p>
-      <w:pPr>
-        <w:pStyle w:val="a9"/>
-        <w:spacing w:after="0" w:line="380" w:lineRule="exact"/>
-        <w:ind w:leftChars="0" w:left="482" w:right="0" w:firstLine="0"/>
-        <w:rPr>
-          <w:szCs w:val="28"/>
-        </w:rPr>
-      </w:pPr>
-      <w:r>
-        <w:rPr>
-          <w:rFonts w:hint="eastAsia"/>
-          <w:szCs w:val="28"/>
-        </w:rPr>
-        <w:t>【例】綜觀歷史，治國者若驕奢淫逸，最終往往走上亡國之路。</w:t>
-      </w:r>
-    </w:p>
-    <w:p>
-      <w:pPr>
-        <w:pStyle w:val="a9"/>
-        <w:numPr>
-          <w:ilvl w:val="0"/>
-          <w:numId w:val="14"/>
-        </w:numPr>
-        <w:spacing w:after="0" w:line="380" w:lineRule="exact"/>
-        <w:ind w:leftChars="0" w:right="0"/>
-        <w:rPr>
-          <w:szCs w:val="28"/>
-        </w:rPr>
-      </w:pPr>
-      <w:r>
-        <w:rPr>
-          <w:rFonts w:hint="eastAsia"/>
-          <w:szCs w:val="28"/>
-        </w:rPr>
-        <w:t>蘊含：蘊藏包含。【例】張老師</w:t>
-      </w:r>
-      <w:r>
-        <w:rPr>
-          <w:rFonts w:hint="eastAsia"/>
-          <w:szCs w:val="28"/>
-        </w:rPr>
-        <w:t>的</w:t>
-      </w:r>
-      <w:r>
-        <w:rPr>
-          <w:rFonts w:hint="eastAsia"/>
-          <w:szCs w:val="28"/>
-        </w:rPr>
-        <w:t>話蘊含許多的人生哲理，值得我們深思！</w:t>
-      </w:r>
-    </w:p>
-    <w:p>
-      <w:pPr>
-        <w:pStyle w:val="a9"/>
-        <w:numPr>
-          <w:ilvl w:val="0"/>
-          <w:numId w:val="14"/>
-        </w:numPr>
-        <w:spacing w:after="0" w:line="380" w:lineRule="exact"/>
-        <w:ind w:leftChars="0" w:left="482" w:right="0"/>
-        <w:rPr>
-          <w:szCs w:val="28"/>
-        </w:rPr>
-      </w:pPr>
-      <w:r>
-        <w:rPr>
-          <w:rFonts w:hint="eastAsia"/>
-          <w:szCs w:val="28"/>
-        </w:rPr>
-        <w:t>精當</w:t>
-      </w:r>
-      <w:r>
-        <w:rPr>
-          <w:rFonts w:hint="eastAsia"/>
-          <w:color w:val="0F0F0F"/>
-          <w:sz w:val="16"/>
-          <w:szCs w:val="16"/>
-        </w:rPr>
-        <w:t>(</w:t>
-      </w:r>
-      <w:r>
-        <w:rPr>
-          <w:rFonts w:hint="eastAsia"/>
-          <w:color w:val="FF0000"/>
-          <w:sz w:val="16"/>
-          <w:szCs w:val="16"/>
-        </w:rPr>
-        <w:t>ㄉㄤˋ</w:t>
-      </w:r>
-      <w:r>
-        <w:rPr>
-          <w:rFonts w:hint="eastAsia"/>
-          <w:color w:val="0F0F0F"/>
-          <w:sz w:val="16"/>
-          <w:szCs w:val="16"/>
-        </w:rPr>
-        <w:t>)</w:t>
-      </w:r>
-      <w:r>
-        <w:rPr>
-          <w:rFonts w:hint="eastAsia"/>
-          <w:szCs w:val="28"/>
-        </w:rPr>
-        <w:t>：精確適當。</w:t>
-      </w:r>
-    </w:p>
-    <w:p>
-      <w:pPr>
-        <w:pStyle w:val="a9"/>
-        <w:numPr>
-          <w:ilvl w:val="0"/>
-          <w:numId w:val="14"/>
-        </w:numPr>
-        <w:spacing w:after="0" w:line="380" w:lineRule="exact"/>
-        <w:ind w:leftChars="0" w:right="0"/>
-        <w:rPr>
-          <w:szCs w:val="28"/>
-        </w:rPr>
-      </w:pPr>
-      <w:r>
-        <w:rPr>
-          <w:rFonts w:hint="eastAsia"/>
-          <w:szCs w:val="28"/>
-        </w:rPr>
-        <w:t>憤慨</w:t>
-      </w:r>
-      <w:r>
-        <w:rPr>
-          <w:rFonts w:hint="eastAsia"/>
-          <w:color w:val="0F0F0F"/>
-          <w:sz w:val="16"/>
-          <w:szCs w:val="16"/>
-        </w:rPr>
-        <w:t>(</w:t>
-      </w:r>
-      <w:r>
-        <w:rPr>
-          <w:rFonts w:hint="eastAsia"/>
-          <w:color w:val="FF0000"/>
-          <w:sz w:val="16"/>
-          <w:szCs w:val="16"/>
-        </w:rPr>
-        <w:t>ㄎㄞˇ</w:t>
-      </w:r>
-      <w:r>
-        <w:rPr>
-          <w:rFonts w:hint="eastAsia"/>
-          <w:color w:val="0F0F0F"/>
-          <w:sz w:val="16"/>
-          <w:szCs w:val="16"/>
-        </w:rPr>
-        <w:t>)</w:t>
-      </w:r>
-      <w:r>
-        <w:rPr>
-          <w:rFonts w:hint="eastAsia"/>
-          <w:szCs w:val="28"/>
-        </w:rPr>
-        <w:t>：憤怒而激動。【例】對歹徒綁架學童的作法，大家感到憤慨不已。</w:t>
-      </w:r>
-    </w:p>
-    <w:p>
-      <w:pPr>
-        <w:pStyle w:val="a9"/>
-        <w:numPr>
-          <w:ilvl w:val="0"/>
-          <w:numId w:val="14"/>
-        </w:numPr>
-        <w:spacing w:after="0" w:line="380" w:lineRule="exact"/>
-        <w:ind w:leftChars="0" w:left="482" w:right="0"/>
-        <w:rPr>
-          <w:szCs w:val="28"/>
-        </w:rPr>
-      </w:pPr>
-      <w:r>
-        <w:rPr>
-          <w:rFonts w:hint="eastAsia"/>
-          <w:szCs w:val="28"/>
-        </w:rPr>
-        <w:t>傾吐</w:t>
-      </w:r>
-      <w:r>
-        <w:rPr>
-          <w:rFonts w:hint="eastAsia"/>
-          <w:sz w:val="16"/>
-          <w:szCs w:val="16"/>
-        </w:rPr>
-        <w:t>(</w:t>
-      </w:r>
-      <w:r>
-        <w:rPr>
-          <w:rFonts w:hint="eastAsia"/>
-          <w:color w:val="FF0000"/>
-          <w:sz w:val="16"/>
-          <w:szCs w:val="16"/>
-        </w:rPr>
-        <w:t>ㄊㄨˇ)</w:t>
-      </w:r>
-      <w:r>
-        <w:rPr>
-          <w:rFonts w:hint="eastAsia"/>
-          <w:szCs w:val="28"/>
-        </w:rPr>
-        <w:t>：將心中的話全部說出。【例】他滿懷心事，卻不肯向人傾吐。</w:t>
-      </w:r>
-    </w:p>
-    <w:p>
-      <w:pPr>
-        <w:pStyle w:val="a9"/>
-        <w:numPr>
-          <w:ilvl w:val="0"/>
-          <w:numId w:val="14"/>
-        </w:numPr>
-        <w:spacing w:after="0" w:line="380" w:lineRule="exact"/>
-        <w:ind w:leftChars="0" w:left="482" w:right="0"/>
-        <w:rPr>
-          <w:szCs w:val="28"/>
-        </w:rPr>
-      </w:pPr>
-      <w:r>
-        <w:rPr>
-          <w:rFonts w:hint="eastAsia"/>
-          <w:szCs w:val="28"/>
-        </w:rPr>
         <w:t>鬱結：積聚不舒暢。【例】心有鬱結，當然悶悶不樂。</w:t>
       </w:r>
     </w:p>
     <w:sectPr>
       <w:footerReference w:type="default" r:id="rId9"/>
       <w:pgSz w:w="11906" w:h="16838"/>
-      <w:pgMar w:top="567" w:right="851" w:bottom="567" w:left="851" w:header="680" w:footer="0" w:gutter="0"/>
+      <w:pgMar w:top="567" w:right="851" w:bottom="454" w:left="851" w:header="680" w:footer="0" w:gutter="0"/>
       <w:cols w:space="720"/>
       <w:docGrid w:linePitch="381"/>
     </w:sectPr>
@@ -2223,7 +3024,7 @@
 </file>
 
 <file path=word/endnotes.xml><?xml version="1.0" encoding="utf-8"?>
-<w:endnotes xmlns:wpc="http://schemas.microsoft.com/office/word/2010/wordprocessingCanvas" xmlns:cx="http://schemas.microsoft.com/office/drawing/2014/chartex" xmlns:cx1="http://schemas.microsoft.com/office/drawing/2015/9/8/chartex" xmlns:cx2="http://schemas.microsoft.com/office/drawing/2015/10/21/chartex" xmlns:cx3="http://schemas.microsoft.com/office/drawing/2016/5/9/chartex" xmlns:cx4="http://schemas.microsoft.com/office/drawing/2016/5/10/chartex" xmlns:cx5="http://schemas.microsoft.com/office/drawing/2016/5/11/chartex" xmlns:cx6="http://schemas.microsoft.com/office/drawing/2016/5/12/chartex" xmlns:cx7="http://schemas.microsoft.com/office/drawing/2016/5/13/chartex" xmlns:cx8="http://schemas.microsoft.com/office/drawing/2016/5/14/chartex" xmlns:mc="http://schemas.openxmlformats.org/markup-compatibility/2006" xmlns:aink="http://schemas.microsoft.com/office/drawing/2016/ink" xmlns:am3d="http://schemas.microsoft.com/office/drawing/2017/model3d" xmlns:o="urn:schemas-microsoft-com:office:office" xmlns:oel="http://schemas.microsoft.com/office/2019/extlst" xmlns:r="http://schemas.openxmlformats.org/officeDocument/2006/relationships" xmlns:m="http://schemas.openxmlformats.org/officeDocument/2006/math" xmlns:v="urn:schemas-microsoft-com:vml" xmlns:wp14="http://schemas.microsoft.com/office/word/2010/wordprocessingDrawing" xmlns:wp="http://schemas.openxmlformats.org/drawingml/2006/wordprocessingDrawing" xmlns:w10="urn:schemas-microsoft-com:office:word" xmlns:w="http://schemas.openxmlformats.org/wordprocessingml/2006/main" xmlns:w14="http://schemas.microsoft.com/office/word/2010/wordml" xmlns:w15="http://schemas.microsoft.com/office/word/2012/wordml" xmlns:w16cex="http://schemas.microsoft.com/office/word/2018/wordml/cex" xmlns:w16cid="http://schemas.microsoft.com/office/word/2016/wordml/cid" xmlns:w16="http://schemas.microsoft.com/office/word/2018/wordml" xmlns:w16sdtdh="http://schemas.microsoft.com/office/word/2020/wordml/sdtdatahash" xmlns:w16se="http://schemas.microsoft.com/office/word/2015/wordml/symex" xmlns:wpg="http://schemas.microsoft.com/office/word/2010/wordprocessingGroup" xmlns:wpi="http://schemas.microsoft.com/office/word/2010/wordprocessingInk" xmlns:wne="http://schemas.microsoft.com/office/word/2006/wordml" xmlns:wps="http://schemas.microsoft.com/office/word/2010/wordprocessingShape" mc:Ignorable="w14 w15 w16se w16cid w16 w16cex w16sdtdh wp14">
+<w:endnotes xmlns:wpc="http://schemas.microsoft.com/office/word/2010/wordprocessingCanvas" xmlns:cx="http://schemas.microsoft.com/office/drawing/2014/chartex" xmlns:cx1="http://schemas.microsoft.com/office/drawing/2015/9/8/chartex" xmlns:cx2="http://schemas.microsoft.com/office/drawing/2015/10/21/chartex" xmlns:cx3="http://schemas.microsoft.com/office/drawing/2016/5/9/chartex" xmlns:cx4="http://schemas.microsoft.com/office/drawing/2016/5/10/chartex" xmlns:cx5="http://schemas.microsoft.com/office/drawing/2016/5/11/chartex" xmlns:cx6="http://schemas.microsoft.com/office/drawing/2016/5/12/chartex" xmlns:cx7="http://schemas.microsoft.com/office/drawing/2016/5/13/chartex" xmlns:cx8="http://schemas.microsoft.com/office/drawing/2016/5/14/chartex" xmlns:mc="http://schemas.openxmlformats.org/markup-compatibility/2006" xmlns:aink="http://schemas.microsoft.com/office/drawing/2016/ink" xmlns:am3d="http://schemas.microsoft.com/office/drawing/2017/model3d" xmlns:o="urn:schemas-microsoft-com:office:office" xmlns:oel="http://schemas.microsoft.com/office/2019/extlst" xmlns:r="http://schemas.openxmlformats.org/officeDocument/2006/relationships" xmlns:m="http://schemas.openxmlformats.org/officeDocument/2006/math" xmlns:v="urn:schemas-microsoft-com:vml" xmlns:wp14="http://schemas.microsoft.com/office/word/2010/wordprocessingDrawing" xmlns:wp="http://schemas.openxmlformats.org/drawingml/2006/wordprocessingDrawing" xmlns:w10="urn:schemas-microsoft-com:office:word" xmlns:w="http://schemas.openxmlformats.org/wordprocessingml/2006/main" xmlns:w14="http://schemas.microsoft.com/office/word/2010/wordml" xmlns:w15="http://schemas.microsoft.com/office/word/2012/wordml" xmlns:w16cex="http://schemas.microsoft.com/office/word/2018/wordml/cex" xmlns:w16cid="http://schemas.microsoft.com/office/word/2016/wordml/cid" xmlns:w16="http://schemas.microsoft.com/office/word/2018/wordml" xmlns:w16du="http://schemas.microsoft.com/office/word/2023/wordml/word16du" xmlns:w16sdtdh="http://schemas.microsoft.com/office/word/2020/wordml/sdtdatahash" xmlns:w16se="http://schemas.microsoft.com/office/word/2015/wordml/symex" xmlns:wpg="http://schemas.microsoft.com/office/word/2010/wordprocessingGroup" xmlns:wpi="http://schemas.microsoft.com/office/word/2010/wordprocessingInk" xmlns:wne="http://schemas.microsoft.com/office/word/2006/wordml" xmlns:wps="http://schemas.microsoft.com/office/word/2010/wordprocessingShape" mc:Ignorable="w14 w15 w16se w16cid w16 w16cex w16sdtdh wp14">
   <w:endnote w:type="separator" w:id="-1">
     <w:p>
       <w:pPr>
@@ -2248,7 +3049,7 @@
 </file>
 
 <file path=word/footer1.xml><?xml version="1.0" encoding="utf-8"?>
-<w:ftr xmlns:wpc="http://schemas.microsoft.com/office/word/2010/wordprocessingCanvas" xmlns:cx="http://schemas.microsoft.com/office/drawing/2014/chartex" xmlns:cx1="http://schemas.microsoft.com/office/drawing/2015/9/8/chartex" xmlns:cx2="http://schemas.microsoft.com/office/drawing/2015/10/21/chartex" xmlns:cx3="http://schemas.microsoft.com/office/drawing/2016/5/9/chartex" xmlns:cx4="http://schemas.microsoft.com/office/drawing/2016/5/10/chartex" xmlns:cx5="http://schemas.microsoft.com/office/drawing/2016/5/11/chartex" xmlns:cx6="http://schemas.microsoft.com/office/drawing/2016/5/12/chartex" xmlns:cx7="http://schemas.microsoft.com/office/drawing/2016/5/13/chartex" xmlns:cx8="http://schemas.microsoft.com/office/drawing/2016/5/14/chartex" xmlns:mc="http://schemas.openxmlformats.org/markup-compatibility/2006" xmlns:aink="http://schemas.microsoft.com/office/drawing/2016/ink" xmlns:am3d="http://schemas.microsoft.com/office/drawing/2017/model3d" xmlns:o="urn:schemas-microsoft-com:office:office" xmlns:oel="http://schemas.microsoft.com/office/2019/extlst" xmlns:r="http://schemas.openxmlformats.org/officeDocument/2006/relationships" xmlns:m="http://schemas.openxmlformats.org/officeDocument/2006/math" xmlns:v="urn:schemas-microsoft-com:vml" xmlns:wp14="http://schemas.microsoft.com/office/word/2010/wordprocessingDrawing" xmlns:wp="http://schemas.openxmlformats.org/drawingml/2006/wordprocessingDrawing" xmlns:w10="urn:schemas-microsoft-com:office:word" xmlns:w="http://schemas.openxmlformats.org/wordprocessingml/2006/main" xmlns:w14="http://schemas.microsoft.com/office/word/2010/wordml" xmlns:w15="http://schemas.microsoft.com/office/word/2012/wordml" xmlns:w16cex="http://schemas.microsoft.com/office/word/2018/wordml/cex" xmlns:w16cid="http://schemas.microsoft.com/office/word/2016/wordml/cid" xmlns:w16="http://schemas.microsoft.com/office/word/2018/wordml" xmlns:w16sdtdh="http://schemas.microsoft.com/office/word/2020/wordml/sdtdatahash" xmlns:w16se="http://schemas.microsoft.com/office/word/2015/wordml/symex" xmlns:wpg="http://schemas.microsoft.com/office/word/2010/wordprocessingGroup" xmlns:wpi="http://schemas.microsoft.com/office/word/2010/wordprocessingInk" xmlns:wne="http://schemas.microsoft.com/office/word/2006/wordml" xmlns:wps="http://schemas.microsoft.com/office/word/2010/wordprocessingShape" mc:Ignorable="w14 w15 w16se w16cid w16 w16cex w16sdtdh wp14">
+<w:ftr xmlns:wpc="http://schemas.microsoft.com/office/word/2010/wordprocessingCanvas" xmlns:cx="http://schemas.microsoft.com/office/drawing/2014/chartex" xmlns:cx1="http://schemas.microsoft.com/office/drawing/2015/9/8/chartex" xmlns:cx2="http://schemas.microsoft.com/office/drawing/2015/10/21/chartex" xmlns:cx3="http://schemas.microsoft.com/office/drawing/2016/5/9/chartex" xmlns:cx4="http://schemas.microsoft.com/office/drawing/2016/5/10/chartex" xmlns:cx5="http://schemas.microsoft.com/office/drawing/2016/5/11/chartex" xmlns:cx6="http://schemas.microsoft.com/office/drawing/2016/5/12/chartex" xmlns:cx7="http://schemas.microsoft.com/office/drawing/2016/5/13/chartex" xmlns:cx8="http://schemas.microsoft.com/office/drawing/2016/5/14/chartex" xmlns:mc="http://schemas.openxmlformats.org/markup-compatibility/2006" xmlns:aink="http://schemas.microsoft.com/office/drawing/2016/ink" xmlns:am3d="http://schemas.microsoft.com/office/drawing/2017/model3d" xmlns:o="urn:schemas-microsoft-com:office:office" xmlns:oel="http://schemas.microsoft.com/office/2019/extlst" xmlns:r="http://schemas.openxmlformats.org/officeDocument/2006/relationships" xmlns:m="http://schemas.openxmlformats.org/officeDocument/2006/math" xmlns:v="urn:schemas-microsoft-com:vml" xmlns:wp14="http://schemas.microsoft.com/office/word/2010/wordprocessingDrawing" xmlns:wp="http://schemas.openxmlformats.org/drawingml/2006/wordprocessingDrawing" xmlns:w10="urn:schemas-microsoft-com:office:word" xmlns:w="http://schemas.openxmlformats.org/wordprocessingml/2006/main" xmlns:w14="http://schemas.microsoft.com/office/word/2010/wordml" xmlns:w15="http://schemas.microsoft.com/office/word/2012/wordml" xmlns:w16cex="http://schemas.microsoft.com/office/word/2018/wordml/cex" xmlns:w16cid="http://schemas.microsoft.com/office/word/2016/wordml/cid" xmlns:w16="http://schemas.microsoft.com/office/word/2018/wordml" xmlns:w16du="http://schemas.microsoft.com/office/word/2023/wordml/word16du" xmlns:w16sdtdh="http://schemas.microsoft.com/office/word/2020/wordml/sdtdatahash" xmlns:w16se="http://schemas.microsoft.com/office/word/2015/wordml/symex" xmlns:wpg="http://schemas.microsoft.com/office/word/2010/wordprocessingGroup" xmlns:wpi="http://schemas.microsoft.com/office/word/2010/wordprocessingInk" xmlns:wne="http://schemas.microsoft.com/office/word/2006/wordml" xmlns:wps="http://schemas.microsoft.com/office/word/2010/wordprocessingShape" mc:Ignorable="w14 w15 w16se w16cid w16 w16cex w16sdtdh wp14">
   <w:sdt>
     <w:sdtPr>
       <w:id w:val="-746029226"/>
@@ -2263,12 +3064,14 @@
           <w:pStyle w:val="a5"/>
           <w:jc w:val="right"/>
         </w:pPr>
+        <w:proofErr w:type="gramStart"/>
         <w:r>
           <w:rPr>
             <w:rFonts w:hint="eastAsia"/>
           </w:rPr>
           <w:t>林升《題臨安邸》</w:t>
         </w:r>
+        <w:proofErr w:type="gramEnd"/>
         <w:r>
           <w:fldChar w:fldCharType="begin"/>
         </w:r>
@@ -2299,7 +3102,7 @@
 </file>
 
 <file path=word/footnotes.xml><?xml version="1.0" encoding="utf-8"?>
-<w:footnotes xmlns:wpc="http://schemas.microsoft.com/office/word/2010/wordprocessingCanvas" xmlns:cx="http://schemas.microsoft.com/office/drawing/2014/chartex" xmlns:cx1="http://schemas.microsoft.com/office/drawing/2015/9/8/chartex" xmlns:cx2="http://schemas.microsoft.com/office/drawing/2015/10/21/chartex" xmlns:cx3="http://schemas.microsoft.com/office/drawing/2016/5/9/chartex" xmlns:cx4="http://schemas.microsoft.com/office/drawing/2016/5/10/chartex" xmlns:cx5="http://schemas.microsoft.com/office/drawing/2016/5/11/chartex" xmlns:cx6="http://schemas.microsoft.com/office/drawing/2016/5/12/chartex" xmlns:cx7="http://schemas.microsoft.com/office/drawing/2016/5/13/chartex" xmlns:cx8="http://schemas.microsoft.com/office/drawing/2016/5/14/chartex" xmlns:mc="http://schemas.openxmlformats.org/markup-compatibility/2006" xmlns:aink="http://schemas.microsoft.com/office/drawing/2016/ink" xmlns:am3d="http://schemas.microsoft.com/office/drawing/2017/model3d" xmlns:o="urn:schemas-microsoft-com:office:office" xmlns:oel="http://schemas.microsoft.com/office/2019/extlst" xmlns:r="http://schemas.openxmlformats.org/officeDocument/2006/relationships" xmlns:m="http://schemas.openxmlformats.org/officeDocument/2006/math" xmlns:v="urn:schemas-microsoft-com:vml" xmlns:wp14="http://schemas.microsoft.com/office/word/2010/wordprocessingDrawing" xmlns:wp="http://schemas.openxmlformats.org/drawingml/2006/wordprocessingDrawing" xmlns:w10="urn:schemas-microsoft-com:office:word" xmlns:w="http://schemas.openxmlformats.org/wordprocessingml/2006/main" xmlns:w14="http://schemas.microsoft.com/office/word/2010/wordml" xmlns:w15="http://schemas.microsoft.com/office/word/2012/wordml" xmlns:w16cex="http://schemas.microsoft.com/office/word/2018/wordml/cex" xmlns:w16cid="http://schemas.microsoft.com/office/word/2016/wordml/cid" xmlns:w16="http://schemas.microsoft.com/office/word/2018/wordml" xmlns:w16sdtdh="http://schemas.microsoft.com/office/word/2020/wordml/sdtdatahash" xmlns:w16se="http://schemas.microsoft.com/office/word/2015/wordml/symex" xmlns:wpg="http://schemas.microsoft.com/office/word/2010/wordprocessingGroup" xmlns:wpi="http://schemas.microsoft.com/office/word/2010/wordprocessingInk" xmlns:wne="http://schemas.microsoft.com/office/word/2006/wordml" xmlns:wps="http://schemas.microsoft.com/office/word/2010/wordprocessingShape" mc:Ignorable="w14 w15 w16se w16cid w16 w16cex w16sdtdh wp14">
+<w:footnotes xmlns:wpc="http://schemas.microsoft.com/office/word/2010/wordprocessingCanvas" xmlns:cx="http://schemas.microsoft.com/office/drawing/2014/chartex" xmlns:cx1="http://schemas.microsoft.com/office/drawing/2015/9/8/chartex" xmlns:cx2="http://schemas.microsoft.com/office/drawing/2015/10/21/chartex" xmlns:cx3="http://schemas.microsoft.com/office/drawing/2016/5/9/chartex" xmlns:cx4="http://schemas.microsoft.com/office/drawing/2016/5/10/chartex" xmlns:cx5="http://schemas.microsoft.com/office/drawing/2016/5/11/chartex" xmlns:cx6="http://schemas.microsoft.com/office/drawing/2016/5/12/chartex" xmlns:cx7="http://schemas.microsoft.com/office/drawing/2016/5/13/chartex" xmlns:cx8="http://schemas.microsoft.com/office/drawing/2016/5/14/chartex" xmlns:mc="http://schemas.openxmlformats.org/markup-compatibility/2006" xmlns:aink="http://schemas.microsoft.com/office/drawing/2016/ink" xmlns:am3d="http://schemas.microsoft.com/office/drawing/2017/model3d" xmlns:o="urn:schemas-microsoft-com:office:office" xmlns:oel="http://schemas.microsoft.com/office/2019/extlst" xmlns:r="http://schemas.openxmlformats.org/officeDocument/2006/relationships" xmlns:m="http://schemas.openxmlformats.org/officeDocument/2006/math" xmlns:v="urn:schemas-microsoft-com:vml" xmlns:wp14="http://schemas.microsoft.com/office/word/2010/wordprocessingDrawing" xmlns:wp="http://schemas.openxmlformats.org/drawingml/2006/wordprocessingDrawing" xmlns:w10="urn:schemas-microsoft-com:office:word" xmlns:w="http://schemas.openxmlformats.org/wordprocessingml/2006/main" xmlns:w14="http://schemas.microsoft.com/office/word/2010/wordml" xmlns:w15="http://schemas.microsoft.com/office/word/2012/wordml" xmlns:w16cex="http://schemas.microsoft.com/office/word/2018/wordml/cex" xmlns:w16cid="http://schemas.microsoft.com/office/word/2016/wordml/cid" xmlns:w16="http://schemas.microsoft.com/office/word/2018/wordml" xmlns:w16du="http://schemas.microsoft.com/office/word/2023/wordml/word16du" xmlns:w16sdtdh="http://schemas.microsoft.com/office/word/2020/wordml/sdtdatahash" xmlns:w16se="http://schemas.microsoft.com/office/word/2015/wordml/symex" xmlns:wpg="http://schemas.microsoft.com/office/word/2010/wordprocessingGroup" xmlns:wpi="http://schemas.microsoft.com/office/word/2010/wordprocessingInk" xmlns:wne="http://schemas.microsoft.com/office/word/2006/wordml" xmlns:wps="http://schemas.microsoft.com/office/word/2010/wordprocessingShape" mc:Ignorable="w14 w15 w16se w16cid w16 w16cex w16sdtdh wp14">
   <w:footnote w:type="separator" w:id="-1">
     <w:p>
       <w:pPr>
@@ -2324,7 +3127,7 @@
 </file>
 
 <file path=word/numbering.xml><?xml version="1.0" encoding="utf-8"?>
-<w:numbering xmlns:wpc="http://schemas.microsoft.com/office/word/2010/wordprocessingCanvas" xmlns:cx="http://schemas.microsoft.com/office/drawing/2014/chartex" xmlns:cx1="http://schemas.microsoft.com/office/drawing/2015/9/8/chartex" xmlns:cx2="http://schemas.microsoft.com/office/drawing/2015/10/21/chartex" xmlns:cx3="http://schemas.microsoft.com/office/drawing/2016/5/9/chartex" xmlns:cx4="http://schemas.microsoft.com/office/drawing/2016/5/10/chartex" xmlns:cx5="http://schemas.microsoft.com/office/drawing/2016/5/11/chartex" xmlns:cx6="http://schemas.microsoft.com/office/drawing/2016/5/12/chartex" xmlns:cx7="http://schemas.microsoft.com/office/drawing/2016/5/13/chartex" xmlns:cx8="http://schemas.microsoft.com/office/drawing/2016/5/14/chartex" xmlns:mc="http://schemas.openxmlformats.org/markup-compatibility/2006" xmlns:aink="http://schemas.microsoft.com/office/drawing/2016/ink" xmlns:am3d="http://schemas.microsoft.com/office/drawing/2017/model3d" xmlns:o="urn:schemas-microsoft-com:office:office" xmlns:oel="http://schemas.microsoft.com/office/2019/extlst" xmlns:r="http://schemas.openxmlformats.org/officeDocument/2006/relationships" xmlns:m="http://schemas.openxmlformats.org/officeDocument/2006/math" xmlns:v="urn:schemas-microsoft-com:vml" xmlns:wp14="http://schemas.microsoft.com/office/word/2010/wordprocessingDrawing" xmlns:wp="http://schemas.openxmlformats.org/drawingml/2006/wordprocessingDrawing" xmlns:w10="urn:schemas-microsoft-com:office:word" xmlns:w="http://schemas.openxmlformats.org/wordprocessingml/2006/main" xmlns:w14="http://schemas.microsoft.com/office/word/2010/wordml" xmlns:w15="http://schemas.microsoft.com/office/word/2012/wordml" xmlns:w16cex="http://schemas.microsoft.com/office/word/2018/wordml/cex" xmlns:w16cid="http://schemas.microsoft.com/office/word/2016/wordml/cid" xmlns:w16="http://schemas.microsoft.com/office/word/2018/wordml" xmlns:w16sdtdh="http://schemas.microsoft.com/office/word/2020/wordml/sdtdatahash" xmlns:w16se="http://schemas.microsoft.com/office/word/2015/wordml/symex" xmlns:wpg="http://schemas.microsoft.com/office/word/2010/wordprocessingGroup" xmlns:wpi="http://schemas.microsoft.com/office/word/2010/wordprocessingInk" xmlns:wne="http://schemas.microsoft.com/office/word/2006/wordml" xmlns:wps="http://schemas.microsoft.com/office/word/2010/wordprocessingShape" mc:Ignorable="w14 w15 w16se w16cid w16 w16cex w16sdtdh wp14">
+<w:numbering xmlns:wpc="http://schemas.microsoft.com/office/word/2010/wordprocessingCanvas" xmlns:cx="http://schemas.microsoft.com/office/drawing/2014/chartex" xmlns:cx1="http://schemas.microsoft.com/office/drawing/2015/9/8/chartex" xmlns:cx2="http://schemas.microsoft.com/office/drawing/2015/10/21/chartex" xmlns:cx3="http://schemas.microsoft.com/office/drawing/2016/5/9/chartex" xmlns:cx4="http://schemas.microsoft.com/office/drawing/2016/5/10/chartex" xmlns:cx5="http://schemas.microsoft.com/office/drawing/2016/5/11/chartex" xmlns:cx6="http://schemas.microsoft.com/office/drawing/2016/5/12/chartex" xmlns:cx7="http://schemas.microsoft.com/office/drawing/2016/5/13/chartex" xmlns:cx8="http://schemas.microsoft.com/office/drawing/2016/5/14/chartex" xmlns:mc="http://schemas.openxmlformats.org/markup-compatibility/2006" xmlns:aink="http://schemas.microsoft.com/office/drawing/2016/ink" xmlns:am3d="http://schemas.microsoft.com/office/drawing/2017/model3d" xmlns:o="urn:schemas-microsoft-com:office:office" xmlns:oel="http://schemas.microsoft.com/office/2019/extlst" xmlns:r="http://schemas.openxmlformats.org/officeDocument/2006/relationships" xmlns:m="http://schemas.openxmlformats.org/officeDocument/2006/math" xmlns:v="urn:schemas-microsoft-com:vml" xmlns:wp14="http://schemas.microsoft.com/office/word/2010/wordprocessingDrawing" xmlns:wp="http://schemas.openxmlformats.org/drawingml/2006/wordprocessingDrawing" xmlns:w10="urn:schemas-microsoft-com:office:word" xmlns:w="http://schemas.openxmlformats.org/wordprocessingml/2006/main" xmlns:w14="http://schemas.microsoft.com/office/word/2010/wordml" xmlns:w15="http://schemas.microsoft.com/office/word/2012/wordml" xmlns:w16cex="http://schemas.microsoft.com/office/word/2018/wordml/cex" xmlns:w16cid="http://schemas.microsoft.com/office/word/2016/wordml/cid" xmlns:w16="http://schemas.microsoft.com/office/word/2018/wordml" xmlns:w16du="http://schemas.microsoft.com/office/word/2023/wordml/word16du" xmlns:w16sdtdh="http://schemas.microsoft.com/office/word/2020/wordml/sdtdatahash" xmlns:w16se="http://schemas.microsoft.com/office/word/2015/wordml/symex" xmlns:wpg="http://schemas.microsoft.com/office/word/2010/wordprocessingGroup" xmlns:wpi="http://schemas.microsoft.com/office/word/2010/wordprocessingInk" xmlns:wne="http://schemas.microsoft.com/office/word/2006/wordml" xmlns:wps="http://schemas.microsoft.com/office/word/2010/wordprocessingShape" mc:Ignorable="w14 w15 w16se w16cid w16 w16cex w16sdtdh wp14">
   <w:abstractNum w:abstractNumId="0" w15:restartNumberingAfterBreak="0">
     <w:nsid w:val="02A11C50"/>
     <w:multiLevelType w:val="hybridMultilevel"/>
